--- a/Anaesthesia/MemoryTests/MemoryTests-FINAL.docx
+++ b/Anaesthesia/MemoryTests/MemoryTests-FINAL.docx
@@ -1,28 +1,44 @@
 
 <file path=word/document.xml><?xml version="1.0" encoding="utf-8"?>
-<w:document xmlns:wpc="http://schemas.microsoft.com/office/word/2010/wordprocessingCanvas" xmlns:mc="http://schemas.openxmlformats.org/markup-compatibility/2006" xmlns:o="urn:schemas-microsoft-com:office:office" xmlns:r="http://schemas.openxmlformats.org/officeDocument/2006/relationships" xmlns:m="http://schemas.openxmlformats.org/officeDocument/2006/math" xmlns:v="urn:schemas-microsoft-com:vml" xmlns:wp14="http://schemas.microsoft.com/office/word/2010/wordprocessingDrawing" xmlns:wp="http://schemas.openxmlformats.org/drawingml/2006/wordprocessingDrawing" xmlns:w10="urn:schemas-microsoft-com:office:word" xmlns:w="http://schemas.openxmlformats.org/wordprocessingml/2006/main" xmlns:w14="http://schemas.microsoft.com/office/word/2010/wordml" xmlns:w15="http://schemas.microsoft.com/office/word/2012/wordml" xmlns:wpg="http://schemas.microsoft.com/office/word/2010/wordprocessingGroup" xmlns:wpi="http://schemas.microsoft.com/office/word/2010/wordprocessingInk" xmlns:wne="http://schemas.microsoft.com/office/word/2006/wordml" xmlns:wps="http://schemas.microsoft.com/office/word/2010/wordprocessingShape" mc:Ignorable="w14 w15 wp14">
+<w:document xmlns:wpc="http://schemas.microsoft.com/office/word/2010/wordprocessingCanvas" xmlns:mo="http://schemas.microsoft.com/office/mac/office/2008/main" xmlns:mc="http://schemas.openxmlformats.org/markup-compatibility/2006" xmlns:mv="urn:schemas-microsoft-com:mac:vml" xmlns:o="urn:schemas-microsoft-com:office:office" xmlns:r="http://schemas.openxmlformats.org/officeDocument/2006/relationships" xmlns:m="http://schemas.openxmlformats.org/officeDocument/2006/math" xmlns:v="urn:schemas-microsoft-com:vml" xmlns:wp14="http://schemas.microsoft.com/office/word/2010/wordprocessingDrawing" xmlns:wp="http://schemas.openxmlformats.org/drawingml/2006/wordprocessingDrawing" xmlns:w10="urn:schemas-microsoft-com:office:word" xmlns:w="http://schemas.openxmlformats.org/wordprocessingml/2006/main" xmlns:w14="http://schemas.microsoft.com/office/word/2010/wordml" xmlns:wpg="http://schemas.microsoft.com/office/word/2010/wordprocessingGroup" xmlns:wpi="http://schemas.microsoft.com/office/word/2010/wordprocessingInk" xmlns:wne="http://schemas.microsoft.com/office/word/2006/wordml" xmlns:wps="http://schemas.microsoft.com/office/word/2010/wordprocessingShape" mc:Ignorable="w14 wp14">
   <w:body>
     <w:p>
       <w:pPr>
         <w:jc w:val="center"/>
-      </w:pPr>
-      <w:r>
-        <w:t>Memory tests</w:t>
-      </w:r>
-    </w:p>
-    <w:p>
-      <w:r>
         <w:rPr>
-          <w:u w:val="single"/>
+          <w:b/>
         </w:rPr>
-        <w:t>** Issues</w:t>
-      </w:r>
-      <w:r>
-        <w:br/>
-        <w:t xml:space="preserve">How to refer to stories – by name? By main story idea? </w:t>
+      </w:pPr>
+      <w:r>
+        <w:rPr>
+          <w:b/>
+        </w:rPr>
+        <w:t>All Surveys begin with these questions:</w:t>
+      </w:r>
+    </w:p>
+    <w:p>
+      <w:r>
+        <w:t>Please summarize the story using as many details as you can remember.</w:t>
       </w:r>
     </w:p>
     <w:p/>
+    <w:p>
+      <w:r>
+        <w:t>How much did you like this story?</w:t>
+      </w:r>
+    </w:p>
+    <w:p/>
+    <w:p>
+      <w:r>
+        <w:t>Did you feel engaged with this story?</w:t>
+      </w:r>
+    </w:p>
+    <w:p/>
+    <w:p>
+      <w:r>
+        <w:t>Have you ever heard this story before?</w:t>
+      </w:r>
+    </w:p>
     <w:p>
       <w:pPr>
         <w:rPr>
@@ -30,84 +46,92 @@
           <w:bCs/>
         </w:rPr>
       </w:pPr>
-      <w:r>
+    </w:p>
+    <w:p>
+      <w:pPr>
         <w:rPr>
           <w:b/>
           <w:bCs/>
         </w:rPr>
-        <w:t>Free recall:</w:t>
-      </w:r>
-    </w:p>
-    <w:p>
-      <w:r>
-        <w:t>Please summarize the ____ story using as many details as you can remember.</w:t>
-      </w:r>
-    </w:p>
-    <w:p/>
-    <w:p>
-      <w:r>
-        <w:t>How much did you like this story?</w:t>
-      </w:r>
-    </w:p>
-    <w:p/>
-    <w:p>
-      <w:r>
-        <w:t>Did you feel engaged with this story?</w:t>
-      </w:r>
-    </w:p>
-    <w:p/>
-    <w:p>
-      <w:r>
-        <w:t>Have you ever heard this story before?</w:t>
-      </w:r>
-    </w:p>
-    <w:p>
-      <w:pPr>
+      </w:pPr>
+    </w:p>
+    <w:p>
+      <w:pPr>
+        <w:jc w:val="center"/>
         <w:rPr>
           <w:b/>
           <w:bCs/>
         </w:rPr>
       </w:pPr>
-    </w:p>
-    <w:p>
-      <w:pPr>
-        <w:jc w:val="center"/>
-      </w:pPr>
       <w:r>
         <w:rPr>
           <w:b/>
           <w:bCs/>
         </w:rPr>
-        <w:t>Cued/Forced Choice</w:t>
-      </w:r>
-    </w:p>
-    <w:p>
-      <w:pPr>
+        <w:t>THE FOLLOWING QUESTIONS ARE SPECIFIC TO EACH STORY</w:t>
+      </w:r>
+    </w:p>
+    <w:p>
+      <w:pPr>
+        <w:jc w:val="center"/>
         <w:rPr>
           <w:b/>
           <w:bCs/>
         </w:rPr>
       </w:pPr>
-      <w:r>
+    </w:p>
+    <w:p>
+      <w:pPr>
+        <w:jc w:val="center"/>
         <w:rPr>
           <w:b/>
           <w:bCs/>
         </w:rPr>
-        <w:t>Slumlord (1</w:t>
-      </w:r>
+      </w:pPr>
       <w:r>
         <w:rPr>
           <w:b/>
           <w:bCs/>
         </w:rPr>
-        <w:t>5</w:t>
-      </w:r>
-      <w:r>
+        <w:t xml:space="preserve">BEFORE EACH PAIR OF ANSWERS IS PRESENTED, PARTICIPANTS HAVE THE </w:t>
+      </w:r>
+    </w:p>
+    <w:p>
+      <w:pPr>
+        <w:jc w:val="center"/>
         <w:rPr>
           <w:b/>
           <w:bCs/>
         </w:rPr>
-        <w:t>)</w:t>
+      </w:pPr>
+      <w:r>
+        <w:rPr>
+          <w:b/>
+          <w:bCs/>
+        </w:rPr>
+        <w:t>OPPORUNITY TO FREE RECALL THE ANSWER TO THE STATED QUESTION</w:t>
+      </w:r>
+    </w:p>
+    <w:p>
+      <w:pPr>
+        <w:jc w:val="center"/>
+      </w:pPr>
+      <w:bookmarkStart w:id="0" w:name="_GoBack"/>
+      <w:bookmarkEnd w:id="0"/>
+    </w:p>
+    <w:p>
+      <w:pPr>
+        <w:rPr>
+          <w:b/>
+          <w:bCs/>
+        </w:rPr>
+      </w:pPr>
+      <w:r>
+        <w:rPr>
+          <w:b/>
+          <w:bCs/>
+        </w:rPr>
+        <w:t>STORY 1</w:t>
       </w:r>
     </w:p>
     <w:p>
@@ -322,53 +346,6 @@
         </w:rPr>
       </w:pPr>
       <w:r>
-        <w:rPr>
-          <w:color w:val="E7E6E6" w:themeColor="background2"/>
-        </w:rPr>
-        <w:t>Why did Bob say he had left Brazil?</w:t>
-      </w:r>
-    </w:p>
-    <w:p>
-      <w:pPr>
-        <w:pStyle w:val="TableContents"/>
-        <w:numPr>
-          <w:ilvl w:val="0"/>
-          <w:numId w:val="6"/>
-        </w:numPr>
-        <w:rPr>
-          <w:color w:val="E7E6E6" w:themeColor="background2"/>
-        </w:rPr>
-      </w:pPr>
-      <w:r>
-        <w:rPr>
-          <w:color w:val="E7E6E6" w:themeColor="background2"/>
-        </w:rPr>
-        <w:t>Brazil was too stressful which was bad for his health</w:t>
-      </w:r>
-    </w:p>
-    <w:p>
-      <w:pPr>
-        <w:pStyle w:val="TableContents"/>
-        <w:numPr>
-          <w:ilvl w:val="0"/>
-          <w:numId w:val="6"/>
-        </w:numPr>
-        <w:rPr>
-          <w:color w:val="E7E6E6" w:themeColor="background2"/>
-        </w:rPr>
-      </w:pPr>
-      <w:r>
-        <w:rPr>
-          <w:color w:val="E7E6E6" w:themeColor="background2"/>
-        </w:rPr>
-        <w:t>He would be arrested if he went back to Brazil</w:t>
-      </w:r>
-    </w:p>
-    <w:p>
-      <w:pPr>
-        <w:pStyle w:val="TableContents"/>
-      </w:pPr>
-      <w:r>
         <w:t>Why does Bob say he can kill anyone in Brazil?</w:t>
       </w:r>
     </w:p>
@@ -489,58 +466,7 @@
         </w:numPr>
       </w:pPr>
       <w:r>
-        <w:lastRenderedPageBreak/>
         <w:t>Shot by a hit man</w:t>
-      </w:r>
-    </w:p>
-    <w:p>
-      <w:pPr>
-        <w:pStyle w:val="TableContents"/>
-        <w:rPr>
-          <w:color w:val="E7E6E6" w:themeColor="background2"/>
-        </w:rPr>
-      </w:pPr>
-      <w:r>
-        <w:rPr>
-          <w:color w:val="E7E6E6" w:themeColor="background2"/>
-        </w:rPr>
-        <w:t>Why did the narrator think Alan would lose the court case against the grandmothers?</w:t>
-      </w:r>
-    </w:p>
-    <w:p>
-      <w:pPr>
-        <w:pStyle w:val="TableContents"/>
-        <w:numPr>
-          <w:ilvl w:val="0"/>
-          <w:numId w:val="11"/>
-        </w:numPr>
-        <w:rPr>
-          <w:color w:val="E7E6E6" w:themeColor="background2"/>
-        </w:rPr>
-      </w:pPr>
-      <w:r>
-        <w:rPr>
-          <w:color w:val="E7E6E6" w:themeColor="background2"/>
-        </w:rPr>
-        <w:t>Alan was going to appear racist in court</w:t>
-      </w:r>
-    </w:p>
-    <w:p>
-      <w:pPr>
-        <w:pStyle w:val="TableContents"/>
-        <w:numPr>
-          <w:ilvl w:val="0"/>
-          <w:numId w:val="11"/>
-        </w:numPr>
-        <w:rPr>
-          <w:color w:val="E7E6E6" w:themeColor="background2"/>
-        </w:rPr>
-      </w:pPr>
-      <w:r>
-        <w:rPr>
-          <w:color w:val="E7E6E6" w:themeColor="background2"/>
-        </w:rPr>
-        <w:t>Alan was not going to be able to prove he had fixed the grandmother’s apartments</w:t>
       </w:r>
     </w:p>
     <w:p>
@@ -560,6 +486,7 @@
         </w:numPr>
       </w:pPr>
       <w:r>
+        <w:lastRenderedPageBreak/>
         <w:t>He saw an article in the newspaper</w:t>
       </w:r>
     </w:p>
@@ -737,22 +664,567 @@
           <w:b/>
           <w:bCs/>
         </w:rPr>
-        <w:t>Vodka (17</w:t>
-      </w:r>
-      <w:r>
+        <w:t>STORY 2</w:t>
+      </w:r>
+    </w:p>
+    <w:p>
+      <w:pPr>
+        <w:pStyle w:val="TableContents"/>
+      </w:pPr>
+      <w:r>
+        <w:t>Was the main character a male or a female?</w:t>
+      </w:r>
+    </w:p>
+    <w:p>
+      <w:pPr>
+        <w:pStyle w:val="TableContents"/>
+        <w:numPr>
+          <w:ilvl w:val="0"/>
+          <w:numId w:val="77"/>
+        </w:numPr>
+      </w:pPr>
+      <w:r>
+        <w:t>Male</w:t>
+      </w:r>
+    </w:p>
+    <w:p>
+      <w:pPr>
+        <w:pStyle w:val="TableContents"/>
+        <w:numPr>
+          <w:ilvl w:val="0"/>
+          <w:numId w:val="77"/>
+        </w:numPr>
+      </w:pPr>
+      <w:r>
+        <w:t>Female</w:t>
+      </w:r>
+    </w:p>
+    <w:p>
+      <w:pPr>
+        <w:pStyle w:val="TableContents"/>
+      </w:pPr>
+      <w:r>
+        <w:t xml:space="preserve">What was the main character’s name? </w:t>
+      </w:r>
+    </w:p>
+    <w:p>
+      <w:pPr>
+        <w:pStyle w:val="TableContents"/>
+        <w:numPr>
+          <w:ilvl w:val="0"/>
+          <w:numId w:val="17"/>
+        </w:numPr>
+      </w:pPr>
+      <w:r>
+        <w:t>Rachel</w:t>
+      </w:r>
+    </w:p>
+    <w:p>
+      <w:pPr>
+        <w:pStyle w:val="TableContents"/>
+        <w:numPr>
+          <w:ilvl w:val="0"/>
+          <w:numId w:val="17"/>
+        </w:numPr>
+      </w:pPr>
+      <w:r>
+        <w:t>Ronda</w:t>
+      </w:r>
+    </w:p>
+    <w:p>
+      <w:pPr>
+        <w:pStyle w:val="TableContents"/>
+      </w:pPr>
+      <w:r>
+        <w:t xml:space="preserve">Who did Rachel talk to on the phone? </w:t>
+      </w:r>
+    </w:p>
+    <w:p>
+      <w:pPr>
+        <w:pStyle w:val="TableContents"/>
+        <w:numPr>
+          <w:ilvl w:val="0"/>
+          <w:numId w:val="18"/>
+        </w:numPr>
+      </w:pPr>
+      <w:r>
+        <w:t>Her mother</w:t>
+      </w:r>
+    </w:p>
+    <w:p>
+      <w:pPr>
+        <w:pStyle w:val="TableContents"/>
+        <w:numPr>
+          <w:ilvl w:val="0"/>
+          <w:numId w:val="18"/>
+        </w:numPr>
+      </w:pPr>
+      <w:r>
+        <w:t>Her sister</w:t>
+      </w:r>
+    </w:p>
+    <w:p>
+      <w:pPr>
+        <w:pStyle w:val="TableContents"/>
+      </w:pPr>
+      <w:r>
+        <w:t xml:space="preserve">What was the name of the program Rachel participated in? </w:t>
+      </w:r>
+    </w:p>
+    <w:p>
+      <w:pPr>
+        <w:pStyle w:val="TableContents"/>
+        <w:numPr>
+          <w:ilvl w:val="0"/>
+          <w:numId w:val="20"/>
+        </w:numPr>
+      </w:pPr>
+      <w:r>
+        <w:t xml:space="preserve">‘American Idol’ </w:t>
+      </w:r>
+    </w:p>
+    <w:p>
+      <w:pPr>
+        <w:pStyle w:val="TableContents"/>
+        <w:numPr>
+          <w:ilvl w:val="0"/>
+          <w:numId w:val="20"/>
+        </w:numPr>
+      </w:pPr>
+      <w:r>
+        <w:t>‘The Voice’</w:t>
+      </w:r>
+    </w:p>
+    <w:p>
+      <w:pPr>
+        <w:pStyle w:val="TableContents"/>
+      </w:pPr>
+      <w:r>
+        <w:t xml:space="preserve">What was the name of the psychic? </w:t>
+      </w:r>
+    </w:p>
+    <w:p>
+      <w:pPr>
+        <w:pStyle w:val="TableContents"/>
+        <w:numPr>
+          <w:ilvl w:val="0"/>
+          <w:numId w:val="23"/>
+        </w:numPr>
+      </w:pPr>
+      <w:r>
+        <w:t>Hermione</w:t>
+      </w:r>
+    </w:p>
+    <w:p>
+      <w:pPr>
+        <w:pStyle w:val="TableContents"/>
+        <w:numPr>
+          <w:ilvl w:val="0"/>
+          <w:numId w:val="23"/>
+        </w:numPr>
+      </w:pPr>
+      <w:r>
+        <w:t>Dorothy</w:t>
+      </w:r>
+    </w:p>
+    <w:p>
+      <w:pPr>
+        <w:pStyle w:val="TableContents"/>
+      </w:pPr>
+      <w:r>
+        <w:t xml:space="preserve">What did </w:t>
+      </w:r>
+      <w:r>
+        <w:t>the psychic</w:t>
+      </w:r>
+      <w:r>
+        <w:t xml:space="preserve"> do in addition to fortune telling?  </w:t>
+      </w:r>
+    </w:p>
+    <w:p>
+      <w:pPr>
+        <w:pStyle w:val="TableContents"/>
+        <w:numPr>
+          <w:ilvl w:val="0"/>
+          <w:numId w:val="24"/>
+        </w:numPr>
+      </w:pPr>
+      <w:r>
+        <w:t>Pedicure</w:t>
+      </w:r>
+    </w:p>
+    <w:p>
+      <w:pPr>
+        <w:pStyle w:val="TableContents"/>
+        <w:numPr>
+          <w:ilvl w:val="0"/>
+          <w:numId w:val="24"/>
+        </w:numPr>
+      </w:pPr>
+      <w:r>
+        <w:t>Manicure</w:t>
+      </w:r>
+    </w:p>
+    <w:p>
+      <w:pPr>
+        <w:pStyle w:val="TableContents"/>
+      </w:pPr>
+      <w:r>
+        <w:t xml:space="preserve">What was Rachel’s favorite book? </w:t>
+      </w:r>
+    </w:p>
+    <w:p>
+      <w:pPr>
+        <w:pStyle w:val="TableContents"/>
+        <w:numPr>
+          <w:ilvl w:val="0"/>
+          <w:numId w:val="25"/>
+        </w:numPr>
+      </w:pPr>
+      <w:r>
+        <w:t>“Harry Potter”</w:t>
+      </w:r>
+    </w:p>
+    <w:p>
+      <w:pPr>
+        <w:pStyle w:val="TableContents"/>
+        <w:numPr>
+          <w:ilvl w:val="0"/>
+          <w:numId w:val="25"/>
+        </w:numPr>
+      </w:pPr>
+      <w:r>
+        <w:t xml:space="preserve">“Wizard of Oz” </w:t>
+      </w:r>
+    </w:p>
+    <w:p>
+      <w:pPr>
+        <w:pStyle w:val="TableContents"/>
+      </w:pPr>
+      <w:r>
+        <w:t xml:space="preserve">Did </w:t>
+      </w:r>
+      <w:r>
+        <w:t>the psychic</w:t>
+      </w:r>
+      <w:r>
+        <w:t xml:space="preserve"> resemble a magician? </w:t>
+      </w:r>
+    </w:p>
+    <w:p>
+      <w:pPr>
+        <w:pStyle w:val="TableContents"/>
+        <w:numPr>
+          <w:ilvl w:val="0"/>
+          <w:numId w:val="27"/>
+        </w:numPr>
+      </w:pPr>
+      <w:r>
+        <w:t>Yes</w:t>
+      </w:r>
+    </w:p>
+    <w:p>
+      <w:pPr>
+        <w:pStyle w:val="TableContents"/>
+        <w:numPr>
+          <w:ilvl w:val="0"/>
+          <w:numId w:val="27"/>
+        </w:numPr>
+      </w:pPr>
+      <w:r>
+        <w:t>No</w:t>
+      </w:r>
+    </w:p>
+    <w:p>
+      <w:pPr>
+        <w:pStyle w:val="TableContents"/>
+      </w:pPr>
+      <w:r>
+        <w:t xml:space="preserve">What day does Hermione love? </w:t>
+      </w:r>
+    </w:p>
+    <w:p>
+      <w:pPr>
+        <w:pStyle w:val="TableContents"/>
+        <w:numPr>
+          <w:ilvl w:val="0"/>
+          <w:numId w:val="28"/>
+        </w:numPr>
+      </w:pPr>
+      <w:r>
+        <w:t>Tuesdays</w:t>
+      </w:r>
+    </w:p>
+    <w:p>
+      <w:pPr>
+        <w:pStyle w:val="TableContents"/>
+        <w:numPr>
+          <w:ilvl w:val="0"/>
+          <w:numId w:val="28"/>
+        </w:numPr>
+      </w:pPr>
+      <w:r>
+        <w:t>Wednesdays</w:t>
+      </w:r>
+    </w:p>
+    <w:p>
+      <w:pPr>
+        <w:pStyle w:val="TableContents"/>
+      </w:pPr>
+      <w:r>
+        <w:t xml:space="preserve">What did Rachel answer Hermione regarding what’s bothering her? </w:t>
+      </w:r>
+    </w:p>
+    <w:p>
+      <w:pPr>
+        <w:pStyle w:val="TableContents"/>
+        <w:numPr>
+          <w:ilvl w:val="0"/>
+          <w:numId w:val="30"/>
+        </w:numPr>
+      </w:pPr>
+      <w:r>
+        <w:t>She couldn’t stop thinking about Simon</w:t>
+      </w:r>
+    </w:p>
+    <w:p>
+      <w:pPr>
+        <w:pStyle w:val="TableContents"/>
+        <w:numPr>
+          <w:ilvl w:val="0"/>
+          <w:numId w:val="30"/>
+        </w:numPr>
+      </w:pPr>
+      <w:r>
+        <w:t>She couldn’t stop blaming her mother</w:t>
+      </w:r>
+    </w:p>
+    <w:p>
+      <w:pPr>
+        <w:pStyle w:val="TableContents"/>
+      </w:pPr>
+      <w:r>
+        <w:t xml:space="preserve">Rachel was afraid she will panic during what? </w:t>
+      </w:r>
+    </w:p>
+    <w:p>
+      <w:pPr>
+        <w:pStyle w:val="TableContents"/>
+        <w:numPr>
+          <w:ilvl w:val="0"/>
+          <w:numId w:val="31"/>
+        </w:numPr>
+      </w:pPr>
+      <w:r>
+        <w:t>‘American Idol’ final</w:t>
+      </w:r>
+    </w:p>
+    <w:p>
+      <w:pPr>
+        <w:pStyle w:val="TableContents"/>
+        <w:numPr>
+          <w:ilvl w:val="0"/>
+          <w:numId w:val="31"/>
+        </w:numPr>
+      </w:pPr>
+      <w:r>
+        <w:lastRenderedPageBreak/>
+        <w:t>‘American Idol’ audition</w:t>
+      </w:r>
+    </w:p>
+    <w:p>
+      <w:pPr>
+        <w:pStyle w:val="TableContents"/>
+      </w:pPr>
+      <w:r>
+        <w:t>Hermione asked Rachel if she liked what?</w:t>
+      </w:r>
+    </w:p>
+    <w:p>
+      <w:pPr>
+        <w:pStyle w:val="TableContents"/>
+        <w:numPr>
+          <w:ilvl w:val="0"/>
+          <w:numId w:val="32"/>
+        </w:numPr>
+      </w:pPr>
+      <w:r>
+        <w:t>Vodka</w:t>
+      </w:r>
+    </w:p>
+    <w:p>
+      <w:pPr>
+        <w:pStyle w:val="TableContents"/>
+        <w:numPr>
+          <w:ilvl w:val="0"/>
+          <w:numId w:val="32"/>
+        </w:numPr>
+      </w:pPr>
+      <w:r>
+        <w:t>Chocolate</w:t>
+      </w:r>
+    </w:p>
+    <w:p>
+      <w:pPr>
+        <w:pStyle w:val="TableContents"/>
+      </w:pPr>
+      <w:r>
+        <w:t>What did Hermione use in order to tell Rachel her fortune?</w:t>
+      </w:r>
+    </w:p>
+    <w:p>
+      <w:pPr>
+        <w:pStyle w:val="TableContents"/>
+        <w:numPr>
+          <w:ilvl w:val="0"/>
+          <w:numId w:val="33"/>
+        </w:numPr>
+      </w:pPr>
+      <w:r>
+        <w:t>A tiny vodka bottle</w:t>
+      </w:r>
+    </w:p>
+    <w:p>
+      <w:pPr>
+        <w:pStyle w:val="TableContents"/>
+        <w:numPr>
+          <w:ilvl w:val="0"/>
+          <w:numId w:val="33"/>
+        </w:numPr>
+      </w:pPr>
+      <w:r>
+        <w:t>A clear crystal ball</w:t>
+      </w:r>
+    </w:p>
+    <w:p>
+      <w:pPr>
+        <w:pStyle w:val="TableContents"/>
+      </w:pPr>
+      <w:r>
+        <w:t xml:space="preserve">How did Rachel feel when she left Hermione’s clinic? </w:t>
+      </w:r>
+    </w:p>
+    <w:p>
+      <w:pPr>
+        <w:pStyle w:val="TableContents"/>
+        <w:numPr>
+          <w:ilvl w:val="0"/>
+          <w:numId w:val="35"/>
+        </w:numPr>
+      </w:pPr>
+      <w:r>
+        <w:t>Very bad</w:t>
+      </w:r>
+    </w:p>
+    <w:p>
+      <w:pPr>
+        <w:pStyle w:val="TableContents"/>
+        <w:numPr>
+          <w:ilvl w:val="0"/>
+          <w:numId w:val="35"/>
+        </w:numPr>
+      </w:pPr>
+      <w:r>
+        <w:t>Very good</w:t>
+      </w:r>
+    </w:p>
+    <w:p>
+      <w:pPr>
+        <w:pStyle w:val="TableContents"/>
+      </w:pPr>
+      <w:r>
+        <w:t xml:space="preserve">Who went with Rachel to the finals? </w:t>
+      </w:r>
+    </w:p>
+    <w:p>
+      <w:pPr>
+        <w:pStyle w:val="TableContents"/>
+        <w:numPr>
+          <w:ilvl w:val="0"/>
+          <w:numId w:val="36"/>
+        </w:numPr>
+      </w:pPr>
+      <w:r>
+        <w:t>Her mom</w:t>
+      </w:r>
+    </w:p>
+    <w:p>
+      <w:pPr>
+        <w:pStyle w:val="TableContents"/>
+        <w:numPr>
+          <w:ilvl w:val="0"/>
+          <w:numId w:val="36"/>
+        </w:numPr>
+      </w:pPr>
+      <w:r>
+        <w:t>Her sister</w:t>
+      </w:r>
+    </w:p>
+    <w:p>
+      <w:pPr>
+        <w:pStyle w:val="TableContents"/>
+      </w:pPr>
+      <w:r>
+        <w:t>Where did Simon say he had to go?</w:t>
+      </w:r>
+    </w:p>
+    <w:p>
+      <w:pPr>
+        <w:pStyle w:val="TableContents"/>
+        <w:numPr>
+          <w:ilvl w:val="0"/>
+          <w:numId w:val="38"/>
+        </w:numPr>
+      </w:pPr>
+      <w:r>
+        <w:t>Dressing room</w:t>
+      </w:r>
+    </w:p>
+    <w:p>
+      <w:pPr>
+        <w:pStyle w:val="TableContents"/>
+        <w:numPr>
+          <w:ilvl w:val="0"/>
+          <w:numId w:val="38"/>
+        </w:numPr>
+      </w:pPr>
+      <w:r>
+        <w:t>Men’s room</w:t>
+      </w:r>
+    </w:p>
+    <w:p>
+      <w:pPr>
+        <w:pStyle w:val="TableContents"/>
+      </w:pPr>
+    </w:p>
+    <w:p>
+      <w:pPr>
+        <w:pStyle w:val="TableContents"/>
         <w:rPr>
           <w:b/>
           <w:bCs/>
         </w:rPr>
-        <w:t>)</w:t>
-      </w:r>
-    </w:p>
-    <w:p>
-      <w:pPr>
-        <w:pStyle w:val="TableContents"/>
-      </w:pPr>
-      <w:r>
-        <w:t>Was the main character a male or a female?</w:t>
+      </w:pPr>
+      <w:r>
+        <w:rPr>
+          <w:b/>
+          <w:bCs/>
+        </w:rPr>
+        <w:t>STORY 3</w:t>
+      </w:r>
+    </w:p>
+    <w:p>
+      <w:pPr>
+        <w:pStyle w:val="TableContents"/>
+      </w:pPr>
+      <w:r>
+        <w:t xml:space="preserve">Was the </w:t>
+      </w:r>
+      <w:r>
+        <w:t>narrator</w:t>
+      </w:r>
+      <w:r>
+        <w:t xml:space="preserve"> a male or a female?</w:t>
       </w:r>
     </w:p>
     <w:p>
@@ -784,7 +1256,7 @@
         <w:pStyle w:val="TableContents"/>
       </w:pPr>
       <w:r>
-        <w:t xml:space="preserve">What was the main character’s name? </w:t>
+        <w:t xml:space="preserve">What was the gray-haired man’s name? </w:t>
       </w:r>
     </w:p>
     <w:p>
@@ -792,11 +1264,11 @@
         <w:pStyle w:val="TableContents"/>
         <w:numPr>
           <w:ilvl w:val="0"/>
-          <w:numId w:val="17"/>
+          <w:numId w:val="40"/>
         </w:numPr>
       </w:pPr>
       <w:r>
-        <w:t>Rachel</w:t>
+        <w:t>Lee</w:t>
       </w:r>
     </w:p>
     <w:p>
@@ -804,19 +1276,19 @@
         <w:pStyle w:val="TableContents"/>
         <w:numPr>
           <w:ilvl w:val="0"/>
-          <w:numId w:val="17"/>
+          <w:numId w:val="40"/>
         </w:numPr>
       </w:pPr>
       <w:r>
-        <w:t>Ronda</w:t>
-      </w:r>
-    </w:p>
-    <w:p>
-      <w:pPr>
-        <w:pStyle w:val="TableContents"/>
-      </w:pPr>
-      <w:r>
-        <w:t xml:space="preserve">Who did Rachel talk to on the phone? </w:t>
+        <w:t>Louis</w:t>
+      </w:r>
+    </w:p>
+    <w:p>
+      <w:pPr>
+        <w:pStyle w:val="TableContents"/>
+      </w:pPr>
+      <w:r>
+        <w:t xml:space="preserve">What was the second man’s name? </w:t>
       </w:r>
     </w:p>
     <w:p>
@@ -824,11 +1296,11 @@
         <w:pStyle w:val="TableContents"/>
         <w:numPr>
           <w:ilvl w:val="0"/>
-          <w:numId w:val="18"/>
+          <w:numId w:val="41"/>
         </w:numPr>
       </w:pPr>
       <w:r>
-        <w:t>Her mother</w:t>
+        <w:t>Arthur</w:t>
       </w:r>
     </w:p>
     <w:p>
@@ -836,25 +1308,19 @@
         <w:pStyle w:val="TableContents"/>
         <w:numPr>
           <w:ilvl w:val="0"/>
-          <w:numId w:val="18"/>
+          <w:numId w:val="41"/>
         </w:numPr>
       </w:pPr>
       <w:r>
-        <w:t>Her sister</w:t>
-      </w:r>
-    </w:p>
-    <w:p>
-      <w:pPr>
-        <w:pStyle w:val="TableContents"/>
-        <w:rPr>
-          <w:color w:val="E7E6E6" w:themeColor="background2"/>
-        </w:rPr>
-      </w:pPr>
-      <w:r>
-        <w:rPr>
-          <w:color w:val="E7E6E6" w:themeColor="background2"/>
-        </w:rPr>
-        <w:t xml:space="preserve">How long did Rachel’s mom’s labour take? </w:t>
+        <w:t>Alan</w:t>
+      </w:r>
+    </w:p>
+    <w:p>
+      <w:pPr>
+        <w:pStyle w:val="TableContents"/>
+      </w:pPr>
+      <w:r>
+        <w:t xml:space="preserve">What was Arthur’s wife name?  </w:t>
       </w:r>
     </w:p>
     <w:p>
@@ -862,17 +1328,11 @@
         <w:pStyle w:val="TableContents"/>
         <w:numPr>
           <w:ilvl w:val="0"/>
-          <w:numId w:val="19"/>
+          <w:numId w:val="42"/>
         </w:numPr>
-        <w:rPr>
-          <w:color w:val="E7E6E6" w:themeColor="background2"/>
-        </w:rPr>
-      </w:pPr>
-      <w:r>
-        <w:rPr>
-          <w:color w:val="E7E6E6" w:themeColor="background2"/>
-        </w:rPr>
-        <w:t>2 hours</w:t>
+      </w:pPr>
+      <w:r>
+        <w:t>Joanie</w:t>
       </w:r>
     </w:p>
     <w:p>
@@ -880,25 +1340,19 @@
         <w:pStyle w:val="TableContents"/>
         <w:numPr>
           <w:ilvl w:val="0"/>
-          <w:numId w:val="19"/>
+          <w:numId w:val="42"/>
         </w:numPr>
-        <w:rPr>
-          <w:color w:val="E7E6E6" w:themeColor="background2"/>
-        </w:rPr>
-      </w:pPr>
-      <w:r>
-        <w:rPr>
-          <w:color w:val="E7E6E6" w:themeColor="background2"/>
-        </w:rPr>
-        <w:t>7 hours</w:t>
-      </w:r>
-    </w:p>
-    <w:p>
-      <w:pPr>
-        <w:pStyle w:val="TableContents"/>
-      </w:pPr>
-      <w:r>
-        <w:t xml:space="preserve">What was the name of the program Rachel participated in? </w:t>
+      </w:pPr>
+      <w:r>
+        <w:t>Jenny</w:t>
+      </w:r>
+    </w:p>
+    <w:p>
+      <w:pPr>
+        <w:pStyle w:val="TableContents"/>
+      </w:pPr>
+      <w:r>
+        <w:t xml:space="preserve">Why did Arthur call Lee? </w:t>
       </w:r>
     </w:p>
     <w:p>
@@ -906,11 +1360,11 @@
         <w:pStyle w:val="TableContents"/>
         <w:numPr>
           <w:ilvl w:val="0"/>
-          <w:numId w:val="20"/>
+          <w:numId w:val="44"/>
         </w:numPr>
       </w:pPr>
       <w:r>
-        <w:t xml:space="preserve">‘American Idol’ </w:t>
+        <w:t>Because Joanie didn’t come home, and he wanted to know if Lee noticed when she left</w:t>
       </w:r>
     </w:p>
     <w:p>
@@ -918,25 +1372,19 @@
         <w:pStyle w:val="TableContents"/>
         <w:numPr>
           <w:ilvl w:val="0"/>
-          <w:numId w:val="20"/>
+          <w:numId w:val="44"/>
         </w:numPr>
       </w:pPr>
       <w:r>
-        <w:t>‘The Voice’</w:t>
-      </w:r>
-    </w:p>
-    <w:p>
-      <w:pPr>
-        <w:pStyle w:val="TableContents"/>
-        <w:rPr>
-          <w:color w:val="E7E6E6" w:themeColor="background2"/>
-        </w:rPr>
-      </w:pPr>
-      <w:r>
-        <w:rPr>
-          <w:color w:val="E7E6E6" w:themeColor="background2"/>
-        </w:rPr>
-        <w:t xml:space="preserve">To whom did Rachel’s mom suggest her not to go? </w:t>
+        <w:t>Because Joanie didn’t come home, and he wanted to know if she was at Lee’s house</w:t>
+      </w:r>
+    </w:p>
+    <w:p>
+      <w:pPr>
+        <w:pStyle w:val="TableContents"/>
+      </w:pPr>
+      <w:r>
+        <w:t>What did Arthur worry Joanie was doing?</w:t>
       </w:r>
     </w:p>
     <w:p>
@@ -944,17 +1392,14 @@
         <w:pStyle w:val="TableContents"/>
         <w:numPr>
           <w:ilvl w:val="0"/>
-          <w:numId w:val="21"/>
+          <w:numId w:val="45"/>
         </w:numPr>
-        <w:rPr>
-          <w:color w:val="E7E6E6" w:themeColor="background2"/>
-        </w:rPr>
-      </w:pPr>
-      <w:r>
-        <w:rPr>
-          <w:color w:val="E7E6E6" w:themeColor="background2"/>
-        </w:rPr>
-        <w:t>Psychic</w:t>
+      </w:pPr>
+      <w:r>
+        <w:t>He</w:t>
+      </w:r>
+      <w:r>
+        <w:t xml:space="preserve"> thought Joanie was cheating on him</w:t>
       </w:r>
     </w:p>
     <w:p>
@@ -962,31 +1407,22 @@
         <w:pStyle w:val="TableContents"/>
         <w:numPr>
           <w:ilvl w:val="0"/>
-          <w:numId w:val="21"/>
+          <w:numId w:val="45"/>
         </w:numPr>
-        <w:rPr>
-          <w:color w:val="E7E6E6" w:themeColor="background2"/>
-        </w:rPr>
-      </w:pPr>
-      <w:r>
-        <w:rPr>
-          <w:color w:val="E7E6E6" w:themeColor="background2"/>
-        </w:rPr>
-        <w:t>Psychologist</w:t>
-      </w:r>
-    </w:p>
-    <w:p>
-      <w:pPr>
-        <w:pStyle w:val="TableContents"/>
-        <w:rPr>
-          <w:color w:val="E7E6E6" w:themeColor="background2"/>
-        </w:rPr>
-      </w:pPr>
-      <w:r>
-        <w:rPr>
-          <w:color w:val="E7E6E6" w:themeColor="background2"/>
-        </w:rPr>
-        <w:t xml:space="preserve">What was Rachel’s criterion to select the psychic? </w:t>
+      </w:pPr>
+      <w:r>
+        <w:t>He</w:t>
+      </w:r>
+      <w:r>
+        <w:t xml:space="preserve"> thought Joanie was drunk </w:t>
+      </w:r>
+    </w:p>
+    <w:p>
+      <w:pPr>
+        <w:pStyle w:val="TableContents"/>
+      </w:pPr>
+      <w:r>
+        <w:t>What did Lee say Joanie was probably doing?</w:t>
       </w:r>
     </w:p>
     <w:p>
@@ -994,17 +1430,11 @@
         <w:pStyle w:val="TableContents"/>
         <w:numPr>
           <w:ilvl w:val="0"/>
-          <w:numId w:val="22"/>
+          <w:numId w:val="46"/>
         </w:numPr>
-        <w:rPr>
-          <w:color w:val="E7E6E6" w:themeColor="background2"/>
-        </w:rPr>
-      </w:pPr>
-      <w:r>
-        <w:rPr>
-          <w:color w:val="E7E6E6" w:themeColor="background2"/>
-        </w:rPr>
-        <w:t>Best and nearest</w:t>
+      </w:pPr>
+      <w:r>
+        <w:t>He said that Joanie probably went with the Ellenbogens to another place</w:t>
       </w:r>
     </w:p>
     <w:p>
@@ -1012,25 +1442,19 @@
         <w:pStyle w:val="TableContents"/>
         <w:numPr>
           <w:ilvl w:val="0"/>
-          <w:numId w:val="22"/>
+          <w:numId w:val="46"/>
         </w:numPr>
-        <w:rPr>
-          <w:color w:val="E7E6E6" w:themeColor="background2"/>
-        </w:rPr>
-      </w:pPr>
-      <w:r>
-        <w:rPr>
-          <w:color w:val="E7E6E6" w:themeColor="background2"/>
-        </w:rPr>
-        <w:t>Best and cheapest</w:t>
-      </w:r>
-    </w:p>
-    <w:p>
-      <w:pPr>
-        <w:pStyle w:val="TableContents"/>
-      </w:pPr>
-      <w:r>
-        <w:t xml:space="preserve">What was the name of the psychic? </w:t>
+      </w:pPr>
+      <w:r>
+        <w:t>He said that Joanie probably didn’t find a cab and waited for a ride back home</w:t>
+      </w:r>
+    </w:p>
+    <w:p>
+      <w:pPr>
+        <w:pStyle w:val="TableContents"/>
+      </w:pPr>
+      <w:r>
+        <w:t xml:space="preserve">What did Lee advise Arthur to do? </w:t>
       </w:r>
     </w:p>
     <w:p>
@@ -1038,11 +1462,11 @@
         <w:pStyle w:val="TableContents"/>
         <w:numPr>
           <w:ilvl w:val="0"/>
-          <w:numId w:val="23"/>
+          <w:numId w:val="48"/>
         </w:numPr>
       </w:pPr>
       <w:r>
-        <w:t>Hermione</w:t>
+        <w:t>To get in bed and relax</w:t>
       </w:r>
     </w:p>
     <w:p>
@@ -1050,25 +1474,19 @@
         <w:pStyle w:val="TableContents"/>
         <w:numPr>
           <w:ilvl w:val="0"/>
-          <w:numId w:val="23"/>
+          <w:numId w:val="48"/>
         </w:numPr>
       </w:pPr>
       <w:r>
-        <w:t>Dorothy</w:t>
-      </w:r>
-    </w:p>
-    <w:p>
-      <w:pPr>
-        <w:pStyle w:val="TableContents"/>
-      </w:pPr>
-      <w:r>
-        <w:t xml:space="preserve">What did </w:t>
-      </w:r>
-      <w:r>
-        <w:t>the psychic</w:t>
-      </w:r>
-      <w:r>
-        <w:t xml:space="preserve"> do in addition to fortune telling?  </w:t>
+        <w:t>to keep calling the Ellenbogens</w:t>
+      </w:r>
+    </w:p>
+    <w:p>
+      <w:pPr>
+        <w:pStyle w:val="TableContents"/>
+      </w:pPr>
+      <w:r>
+        <w:t xml:space="preserve">What did Lee think was Arthur’s problem? </w:t>
       </w:r>
     </w:p>
     <w:p>
@@ -1076,11 +1494,11 @@
         <w:pStyle w:val="TableContents"/>
         <w:numPr>
           <w:ilvl w:val="0"/>
-          <w:numId w:val="24"/>
+          <w:numId w:val="49"/>
         </w:numPr>
       </w:pPr>
       <w:r>
-        <w:t>Pedicure</w:t>
+        <w:t>That he was torturing himself and being paranoid</w:t>
       </w:r>
     </w:p>
     <w:p>
@@ -1088,20 +1506,19 @@
         <w:pStyle w:val="TableContents"/>
         <w:numPr>
           <w:ilvl w:val="0"/>
-          <w:numId w:val="24"/>
+          <w:numId w:val="49"/>
         </w:numPr>
       </w:pPr>
       <w:r>
-        <w:lastRenderedPageBreak/>
-        <w:t>Manicure</w:t>
-      </w:r>
-    </w:p>
-    <w:p>
-      <w:pPr>
-        <w:pStyle w:val="TableContents"/>
-      </w:pPr>
-      <w:r>
-        <w:t xml:space="preserve">What was Rachel’s favorite book? </w:t>
+        <w:t>That he was drinking too much and losing his judgment.</w:t>
+      </w:r>
+    </w:p>
+    <w:p>
+      <w:pPr>
+        <w:pStyle w:val="TableContents"/>
+      </w:pPr>
+      <w:r>
+        <w:t xml:space="preserve">What did Arthur ask Lee towards the end of the conversation? </w:t>
       </w:r>
     </w:p>
     <w:p>
@@ -1109,11 +1526,11 @@
         <w:pStyle w:val="TableContents"/>
         <w:numPr>
           <w:ilvl w:val="0"/>
-          <w:numId w:val="25"/>
+          <w:numId w:val="53"/>
         </w:numPr>
       </w:pPr>
       <w:r>
-        <w:t>“Harry Potter”</w:t>
+        <w:t>If he could come over to Lee’s place</w:t>
       </w:r>
     </w:p>
     <w:p>
@@ -1121,25 +1538,26 @@
         <w:pStyle w:val="TableContents"/>
         <w:numPr>
           <w:ilvl w:val="0"/>
-          <w:numId w:val="25"/>
+          <w:numId w:val="53"/>
         </w:numPr>
       </w:pPr>
       <w:r>
-        <w:t xml:space="preserve">“Wizard of Oz” </w:t>
-      </w:r>
-    </w:p>
-    <w:p>
-      <w:pPr>
-        <w:pStyle w:val="TableContents"/>
-        <w:rPr>
-          <w:color w:val="E7E6E6" w:themeColor="background2"/>
-        </w:rPr>
-      </w:pPr>
-      <w:r>
-        <w:rPr>
-          <w:color w:val="E7E6E6" w:themeColor="background2"/>
-        </w:rPr>
-        <w:t>What was Rachel’s fake name?</w:t>
+        <w:lastRenderedPageBreak/>
+        <w:t>If the two of them could go out for a drink</w:t>
+      </w:r>
+    </w:p>
+    <w:p>
+      <w:pPr>
+        <w:pStyle w:val="TableContents"/>
+      </w:pPr>
+      <w:r>
+        <w:t xml:space="preserve">What did Lee </w:t>
+      </w:r>
+      <w:r>
+        <w:t>tell Arthur to do</w:t>
+      </w:r>
+      <w:r>
+        <w:t xml:space="preserve">? </w:t>
       </w:r>
     </w:p>
     <w:p>
@@ -1147,17 +1565,11 @@
         <w:pStyle w:val="TableContents"/>
         <w:numPr>
           <w:ilvl w:val="0"/>
-          <w:numId w:val="26"/>
+          <w:numId w:val="54"/>
         </w:numPr>
-        <w:rPr>
-          <w:color w:val="E7E6E6" w:themeColor="background2"/>
-        </w:rPr>
-      </w:pPr>
-      <w:r>
-        <w:rPr>
-          <w:color w:val="E7E6E6" w:themeColor="background2"/>
-        </w:rPr>
-        <w:t>Ms. Monroe</w:t>
+      </w:pPr>
+      <w:r>
+        <w:t>That it was better for Arthur to be there, when Joanie comes back home</w:t>
       </w:r>
     </w:p>
     <w:p>
@@ -1165,31 +1577,19 @@
         <w:pStyle w:val="TableContents"/>
         <w:numPr>
           <w:ilvl w:val="0"/>
-          <w:numId w:val="26"/>
+          <w:numId w:val="54"/>
         </w:numPr>
-        <w:rPr>
-          <w:color w:val="E7E6E6" w:themeColor="background2"/>
-        </w:rPr>
-      </w:pPr>
-      <w:r>
-        <w:rPr>
-          <w:color w:val="E7E6E6" w:themeColor="background2"/>
-        </w:rPr>
-        <w:t>Ms. Moses</w:t>
-      </w:r>
-    </w:p>
-    <w:p>
-      <w:pPr>
-        <w:pStyle w:val="TableContents"/>
-      </w:pPr>
-      <w:r>
-        <w:t xml:space="preserve">Did </w:t>
-      </w:r>
-      <w:r>
-        <w:t>the psychic</w:t>
-      </w:r>
-      <w:r>
-        <w:t xml:space="preserve"> resemble a magician? </w:t>
+      </w:pPr>
+      <w:r>
+        <w:t>That he was tired, and rather go to sleep.</w:t>
+      </w:r>
+    </w:p>
+    <w:p>
+      <w:pPr>
+        <w:pStyle w:val="TableContents"/>
+      </w:pPr>
+      <w:r>
+        <w:t xml:space="preserve">What did the girl ask after Lee hung up? </w:t>
       </w:r>
     </w:p>
     <w:p>
@@ -1197,11 +1597,11 @@
         <w:pStyle w:val="TableContents"/>
         <w:numPr>
           <w:ilvl w:val="0"/>
-          <w:numId w:val="27"/>
+          <w:numId w:val="56"/>
         </w:numPr>
       </w:pPr>
       <w:r>
-        <w:t>Yes</w:t>
+        <w:t>“What did he say?”</w:t>
       </w:r>
     </w:p>
     <w:p>
@@ -1209,19 +1609,19 @@
         <w:pStyle w:val="TableContents"/>
         <w:numPr>
           <w:ilvl w:val="0"/>
-          <w:numId w:val="27"/>
+          <w:numId w:val="56"/>
         </w:numPr>
       </w:pPr>
       <w:r>
-        <w:t>No</w:t>
-      </w:r>
-    </w:p>
-    <w:p>
-      <w:pPr>
-        <w:pStyle w:val="TableContents"/>
-      </w:pPr>
-      <w:r>
-        <w:t xml:space="preserve">What day does Hermione love? </w:t>
+        <w:t>“What’s wrong with him?”</w:t>
+      </w:r>
+    </w:p>
+    <w:p>
+      <w:pPr>
+        <w:pStyle w:val="TableContents"/>
+      </w:pPr>
+      <w:r>
+        <w:t xml:space="preserve">What did the girl think about how Lee handled the situation? </w:t>
       </w:r>
     </w:p>
     <w:p>
@@ -1229,11 +1629,11 @@
         <w:pStyle w:val="TableContents"/>
         <w:numPr>
           <w:ilvl w:val="0"/>
-          <w:numId w:val="28"/>
+          <w:numId w:val="57"/>
         </w:numPr>
       </w:pPr>
       <w:r>
-        <w:t>Tuesdays</w:t>
+        <w:t>That he handled it very well</w:t>
       </w:r>
     </w:p>
     <w:p>
@@ -1241,25 +1641,19 @@
         <w:pStyle w:val="TableContents"/>
         <w:numPr>
           <w:ilvl w:val="0"/>
-          <w:numId w:val="28"/>
+          <w:numId w:val="57"/>
         </w:numPr>
       </w:pPr>
       <w:r>
-        <w:t>Wednesdays</w:t>
-      </w:r>
-    </w:p>
-    <w:p>
-      <w:pPr>
-        <w:pStyle w:val="TableContents"/>
-        <w:rPr>
-          <w:color w:val="E7E6E6" w:themeColor="background2"/>
-        </w:rPr>
-      </w:pPr>
-      <w:r>
-        <w:rPr>
-          <w:color w:val="E7E6E6" w:themeColor="background2"/>
-        </w:rPr>
-        <w:t xml:space="preserve">In which industry had Rachel worked? </w:t>
+        <w:t>That he should have been more assertive.</w:t>
+      </w:r>
+    </w:p>
+    <w:p>
+      <w:pPr>
+        <w:pStyle w:val="TableContents"/>
+      </w:pPr>
+      <w:r>
+        <w:t xml:space="preserve">What did Arthur tell Lee in the second phone call? </w:t>
       </w:r>
     </w:p>
     <w:p>
@@ -1267,17 +1661,11 @@
         <w:pStyle w:val="TableContents"/>
         <w:numPr>
           <w:ilvl w:val="0"/>
-          <w:numId w:val="29"/>
+          <w:numId w:val="58"/>
         </w:numPr>
-        <w:rPr>
-          <w:color w:val="E7E6E6" w:themeColor="background2"/>
-        </w:rPr>
-      </w:pPr>
-      <w:r>
-        <w:rPr>
-          <w:color w:val="E7E6E6" w:themeColor="background2"/>
-        </w:rPr>
-        <w:t>Phone book industry</w:t>
+      </w:pPr>
+      <w:r>
+        <w:t>That Joanie just came home</w:t>
       </w:r>
     </w:p>
     <w:p>
@@ -1285,25 +1673,19 @@
         <w:pStyle w:val="TableContents"/>
         <w:numPr>
           <w:ilvl w:val="0"/>
-          <w:numId w:val="29"/>
+          <w:numId w:val="58"/>
         </w:numPr>
-        <w:rPr>
-          <w:color w:val="E7E6E6" w:themeColor="background2"/>
-        </w:rPr>
-      </w:pPr>
-      <w:r>
-        <w:rPr>
-          <w:color w:val="E7E6E6" w:themeColor="background2"/>
-        </w:rPr>
-        <w:t xml:space="preserve">Toilet paper industry </w:t>
-      </w:r>
-    </w:p>
-    <w:p>
-      <w:pPr>
-        <w:pStyle w:val="TableContents"/>
-      </w:pPr>
-      <w:r>
-        <w:t xml:space="preserve">What did Rachel answer Hermione regarding what’s bothering her? </w:t>
+      </w:pPr>
+      <w:r>
+        <w:t>That he wanted to come over.</w:t>
+      </w:r>
+    </w:p>
+    <w:p>
+      <w:pPr>
+        <w:pStyle w:val="TableContents"/>
+      </w:pPr>
+      <w:r>
+        <w:t xml:space="preserve">What did Arthur say about why Joanie had come back home so late? </w:t>
       </w:r>
     </w:p>
     <w:p>
@@ -1311,11 +1693,11 @@
         <w:pStyle w:val="TableContents"/>
         <w:numPr>
           <w:ilvl w:val="0"/>
-          <w:numId w:val="30"/>
+          <w:numId w:val="60"/>
         </w:numPr>
       </w:pPr>
       <w:r>
-        <w:t>She couldn’t stop thinking about Simon</w:t>
+        <w:t>She went to drink and help her friends</w:t>
       </w:r>
     </w:p>
     <w:p>
@@ -1323,303 +1705,11 @@
         <w:pStyle w:val="TableContents"/>
         <w:numPr>
           <w:ilvl w:val="0"/>
-          <w:numId w:val="30"/>
+          <w:numId w:val="60"/>
         </w:numPr>
       </w:pPr>
       <w:r>
-        <w:t>She couldn’t stop blaming her mother</w:t>
-      </w:r>
-    </w:p>
-    <w:p>
-      <w:pPr>
-        <w:pStyle w:val="TableContents"/>
-      </w:pPr>
-      <w:r>
-        <w:t xml:space="preserve">Rachel was afraid she will panic during what? </w:t>
-      </w:r>
-    </w:p>
-    <w:p>
-      <w:pPr>
-        <w:pStyle w:val="TableContents"/>
-        <w:numPr>
-          <w:ilvl w:val="0"/>
-          <w:numId w:val="31"/>
-        </w:numPr>
-      </w:pPr>
-      <w:r>
-        <w:t>‘American Idol’ final</w:t>
-      </w:r>
-    </w:p>
-    <w:p>
-      <w:pPr>
-        <w:pStyle w:val="TableContents"/>
-        <w:numPr>
-          <w:ilvl w:val="0"/>
-          <w:numId w:val="31"/>
-        </w:numPr>
-      </w:pPr>
-      <w:r>
-        <w:t>‘American Idol’ audition</w:t>
-      </w:r>
-    </w:p>
-    <w:p>
-      <w:pPr>
-        <w:pStyle w:val="TableContents"/>
-      </w:pPr>
-      <w:r>
-        <w:t>Hermione asked Rachel if she liked what?</w:t>
-      </w:r>
-    </w:p>
-    <w:p>
-      <w:pPr>
-        <w:pStyle w:val="TableContents"/>
-        <w:numPr>
-          <w:ilvl w:val="0"/>
-          <w:numId w:val="32"/>
-        </w:numPr>
-      </w:pPr>
-      <w:r>
-        <w:t>Vodka</w:t>
-      </w:r>
-    </w:p>
-    <w:p>
-      <w:pPr>
-        <w:pStyle w:val="TableContents"/>
-        <w:numPr>
-          <w:ilvl w:val="0"/>
-          <w:numId w:val="32"/>
-        </w:numPr>
-      </w:pPr>
-      <w:r>
-        <w:t>Chocolate</w:t>
-      </w:r>
-    </w:p>
-    <w:p>
-      <w:pPr>
-        <w:pStyle w:val="TableContents"/>
-      </w:pPr>
-      <w:r>
-        <w:t>What did Hermione use in order to tell Rachel her fortune?</w:t>
-      </w:r>
-    </w:p>
-    <w:p>
-      <w:pPr>
-        <w:pStyle w:val="TableContents"/>
-        <w:numPr>
-          <w:ilvl w:val="0"/>
-          <w:numId w:val="33"/>
-        </w:numPr>
-      </w:pPr>
-      <w:r>
-        <w:t>A tiny vodka bottle</w:t>
-      </w:r>
-    </w:p>
-    <w:p>
-      <w:pPr>
-        <w:pStyle w:val="TableContents"/>
-        <w:numPr>
-          <w:ilvl w:val="0"/>
-          <w:numId w:val="33"/>
-        </w:numPr>
-      </w:pPr>
-      <w:r>
-        <w:t>A clear crystal ball</w:t>
-      </w:r>
-    </w:p>
-    <w:p>
-      <w:pPr>
-        <w:pStyle w:val="TableContents"/>
-        <w:rPr>
-          <w:color w:val="E7E6E6" w:themeColor="background2"/>
-        </w:rPr>
-      </w:pPr>
-      <w:r>
-        <w:rPr>
-          <w:color w:val="E7E6E6" w:themeColor="background2"/>
-        </w:rPr>
-        <w:t xml:space="preserve">When Rachel woke up from Hermione’s therapy, she felt like she could use: </w:t>
-      </w:r>
-    </w:p>
-    <w:p>
-      <w:pPr>
-        <w:pStyle w:val="TableContents"/>
-        <w:numPr>
-          <w:ilvl w:val="0"/>
-          <w:numId w:val="34"/>
-        </w:numPr>
-        <w:rPr>
-          <w:color w:val="E7E6E6" w:themeColor="background2"/>
-        </w:rPr>
-      </w:pPr>
-      <w:r>
-        <w:rPr>
-          <w:color w:val="E7E6E6" w:themeColor="background2"/>
-        </w:rPr>
-        <w:t>a good pedicure session</w:t>
-      </w:r>
-    </w:p>
-    <w:p>
-      <w:pPr>
-        <w:pStyle w:val="TableContents"/>
-        <w:numPr>
-          <w:ilvl w:val="0"/>
-          <w:numId w:val="34"/>
-        </w:numPr>
-        <w:rPr>
-          <w:color w:val="E7E6E6" w:themeColor="background2"/>
-        </w:rPr>
-      </w:pPr>
-      <w:r>
-        <w:rPr>
-          <w:color w:val="E7E6E6" w:themeColor="background2"/>
-        </w:rPr>
-        <w:t>a good massage session</w:t>
-      </w:r>
-    </w:p>
-    <w:p>
-      <w:pPr>
-        <w:pStyle w:val="TableContents"/>
-      </w:pPr>
-      <w:r>
-        <w:t xml:space="preserve">How did Rachel feel when she left Hermione’s clinic? </w:t>
-      </w:r>
-    </w:p>
-    <w:p>
-      <w:pPr>
-        <w:pStyle w:val="TableContents"/>
-        <w:numPr>
-          <w:ilvl w:val="0"/>
-          <w:numId w:val="35"/>
-        </w:numPr>
-      </w:pPr>
-      <w:r>
-        <w:t>Very bad</w:t>
-      </w:r>
-    </w:p>
-    <w:p>
-      <w:pPr>
-        <w:pStyle w:val="TableContents"/>
-        <w:numPr>
-          <w:ilvl w:val="0"/>
-          <w:numId w:val="35"/>
-        </w:numPr>
-      </w:pPr>
-      <w:r>
-        <w:t>Very good</w:t>
-      </w:r>
-    </w:p>
-    <w:p>
-      <w:pPr>
-        <w:pStyle w:val="TableContents"/>
-      </w:pPr>
-      <w:r>
-        <w:t xml:space="preserve">Who went with Rachel to the finals? </w:t>
-      </w:r>
-    </w:p>
-    <w:p>
-      <w:pPr>
-        <w:pStyle w:val="TableContents"/>
-        <w:numPr>
-          <w:ilvl w:val="0"/>
-          <w:numId w:val="36"/>
-        </w:numPr>
-      </w:pPr>
-      <w:r>
-        <w:t>Her mom</w:t>
-      </w:r>
-    </w:p>
-    <w:p>
-      <w:pPr>
-        <w:pStyle w:val="TableContents"/>
-        <w:numPr>
-          <w:ilvl w:val="0"/>
-          <w:numId w:val="36"/>
-        </w:numPr>
-      </w:pPr>
-      <w:r>
-        <w:t>Her sister</w:t>
-      </w:r>
-    </w:p>
-    <w:p>
-      <w:pPr>
-        <w:pStyle w:val="TableContents"/>
-        <w:rPr>
-          <w:color w:val="E7E6E6" w:themeColor="background2"/>
-        </w:rPr>
-      </w:pPr>
-      <w:r>
-        <w:rPr>
-          <w:color w:val="E7E6E6" w:themeColor="background2"/>
-        </w:rPr>
-        <w:t xml:space="preserve">What was Simon doing when Rachel arrived at the studios? </w:t>
-      </w:r>
-    </w:p>
-    <w:p>
-      <w:pPr>
-        <w:pStyle w:val="TableContents"/>
-        <w:numPr>
-          <w:ilvl w:val="0"/>
-          <w:numId w:val="37"/>
-        </w:numPr>
-        <w:rPr>
-          <w:color w:val="E7E6E6" w:themeColor="background2"/>
-        </w:rPr>
-      </w:pPr>
-      <w:r>
-        <w:rPr>
-          <w:color w:val="E7E6E6" w:themeColor="background2"/>
-        </w:rPr>
-        <w:t>Staring at his feet</w:t>
-      </w:r>
-    </w:p>
-    <w:p>
-      <w:pPr>
-        <w:pStyle w:val="TableContents"/>
-        <w:numPr>
-          <w:ilvl w:val="0"/>
-          <w:numId w:val="37"/>
-        </w:numPr>
-        <w:rPr>
-          <w:color w:val="E7E6E6" w:themeColor="background2"/>
-        </w:rPr>
-      </w:pPr>
-      <w:r>
-        <w:rPr>
-          <w:color w:val="E7E6E6" w:themeColor="background2"/>
-        </w:rPr>
-        <w:t>Staring at his watch</w:t>
-      </w:r>
-    </w:p>
-    <w:p>
-      <w:pPr>
-        <w:pStyle w:val="TableContents"/>
-      </w:pPr>
-      <w:r>
-        <w:t>Where did Simon say he had to go?</w:t>
-      </w:r>
-    </w:p>
-    <w:p>
-      <w:pPr>
-        <w:pStyle w:val="TableContents"/>
-        <w:numPr>
-          <w:ilvl w:val="0"/>
-          <w:numId w:val="38"/>
-        </w:numPr>
-      </w:pPr>
-      <w:r>
-        <w:t>Dressing room</w:t>
-      </w:r>
-    </w:p>
-    <w:p>
-      <w:pPr>
-        <w:pStyle w:val="TableContents"/>
-        <w:numPr>
-          <w:ilvl w:val="0"/>
-          <w:numId w:val="38"/>
-        </w:numPr>
-      </w:pPr>
-      <w:r>
-        <w:t>Men’s room</w:t>
+        <w:t>She was with another men.</w:t>
       </w:r>
     </w:p>
     <w:p>
@@ -1640,965 +1730,7 @@
           <w:b/>
           <w:bCs/>
         </w:rPr>
-        <w:t>Green My Eyes (16</w:t>
-      </w:r>
-      <w:r>
-        <w:rPr>
-          <w:b/>
-          <w:bCs/>
-        </w:rPr>
-        <w:t>)</w:t>
-      </w:r>
-    </w:p>
-    <w:p>
-      <w:pPr>
-        <w:pStyle w:val="TableContents"/>
-      </w:pPr>
-      <w:r>
-        <w:t xml:space="preserve">Was the </w:t>
-      </w:r>
-      <w:r>
-        <w:t>narrator</w:t>
-      </w:r>
-      <w:r>
-        <w:t xml:space="preserve"> a male or a female?</w:t>
-      </w:r>
-    </w:p>
-    <w:p>
-      <w:pPr>
-        <w:pStyle w:val="TableContents"/>
-        <w:numPr>
-          <w:ilvl w:val="0"/>
-          <w:numId w:val="77"/>
-        </w:numPr>
-      </w:pPr>
-      <w:r>
-        <w:t>Male</w:t>
-      </w:r>
-    </w:p>
-    <w:p>
-      <w:pPr>
-        <w:pStyle w:val="TableContents"/>
-        <w:numPr>
-          <w:ilvl w:val="0"/>
-          <w:numId w:val="77"/>
-        </w:numPr>
-      </w:pPr>
-      <w:r>
-        <w:lastRenderedPageBreak/>
-        <w:t>Female</w:t>
-      </w:r>
-    </w:p>
-    <w:p>
-      <w:pPr>
-        <w:pStyle w:val="TableContents"/>
-        <w:rPr>
-          <w:color w:val="E7E6E6" w:themeColor="background2"/>
-        </w:rPr>
-      </w:pPr>
-      <w:r>
-        <w:rPr>
-          <w:color w:val="E7E6E6" w:themeColor="background2"/>
-        </w:rPr>
-        <w:t xml:space="preserve">What was the girl doing when the phone rang? </w:t>
-      </w:r>
-    </w:p>
-    <w:p>
-      <w:pPr>
-        <w:pStyle w:val="TableContents"/>
-        <w:numPr>
-          <w:ilvl w:val="0"/>
-          <w:numId w:val="39"/>
-        </w:numPr>
-        <w:rPr>
-          <w:color w:val="E7E6E6" w:themeColor="background2"/>
-        </w:rPr>
-      </w:pPr>
-      <w:r>
-        <w:rPr>
-          <w:color w:val="E7E6E6" w:themeColor="background2"/>
-        </w:rPr>
-        <w:t>Lying on the bed</w:t>
-      </w:r>
-    </w:p>
-    <w:p>
-      <w:pPr>
-        <w:pStyle w:val="TableContents"/>
-        <w:numPr>
-          <w:ilvl w:val="0"/>
-          <w:numId w:val="39"/>
-        </w:numPr>
-        <w:rPr>
-          <w:color w:val="E7E6E6" w:themeColor="background2"/>
-        </w:rPr>
-      </w:pPr>
-      <w:r>
-        <w:rPr>
-          <w:color w:val="E7E6E6" w:themeColor="background2"/>
-        </w:rPr>
-        <w:t>sitting in a chair</w:t>
-      </w:r>
-    </w:p>
-    <w:p>
-      <w:pPr>
-        <w:pStyle w:val="TableContents"/>
-      </w:pPr>
-      <w:r>
-        <w:t xml:space="preserve">What was the gray-haired man’s name? </w:t>
-      </w:r>
-    </w:p>
-    <w:p>
-      <w:pPr>
-        <w:pStyle w:val="TableContents"/>
-        <w:numPr>
-          <w:ilvl w:val="0"/>
-          <w:numId w:val="40"/>
-        </w:numPr>
-      </w:pPr>
-      <w:r>
-        <w:t>Lee</w:t>
-      </w:r>
-    </w:p>
-    <w:p>
-      <w:pPr>
-        <w:pStyle w:val="TableContents"/>
-        <w:numPr>
-          <w:ilvl w:val="0"/>
-          <w:numId w:val="40"/>
-        </w:numPr>
-      </w:pPr>
-      <w:r>
-        <w:t>Louis</w:t>
-      </w:r>
-    </w:p>
-    <w:p>
-      <w:pPr>
-        <w:pStyle w:val="TableContents"/>
-      </w:pPr>
-      <w:r>
-        <w:t xml:space="preserve">What was the second man’s name? </w:t>
-      </w:r>
-    </w:p>
-    <w:p>
-      <w:pPr>
-        <w:pStyle w:val="TableContents"/>
-        <w:numPr>
-          <w:ilvl w:val="0"/>
-          <w:numId w:val="41"/>
-        </w:numPr>
-      </w:pPr>
-      <w:r>
-        <w:t>Arthur</w:t>
-      </w:r>
-    </w:p>
-    <w:p>
-      <w:pPr>
-        <w:pStyle w:val="TableContents"/>
-        <w:numPr>
-          <w:ilvl w:val="0"/>
-          <w:numId w:val="41"/>
-        </w:numPr>
-      </w:pPr>
-      <w:r>
-        <w:t>Alan</w:t>
-      </w:r>
-    </w:p>
-    <w:p>
-      <w:pPr>
-        <w:pStyle w:val="TableContents"/>
-      </w:pPr>
-      <w:r>
-        <w:t xml:space="preserve">What was Arthur’s wife name?  </w:t>
-      </w:r>
-    </w:p>
-    <w:p>
-      <w:pPr>
-        <w:pStyle w:val="TableContents"/>
-        <w:numPr>
-          <w:ilvl w:val="0"/>
-          <w:numId w:val="42"/>
-        </w:numPr>
-      </w:pPr>
-      <w:r>
-        <w:t>Joanie</w:t>
-      </w:r>
-    </w:p>
-    <w:p>
-      <w:pPr>
-        <w:pStyle w:val="TableContents"/>
-        <w:numPr>
-          <w:ilvl w:val="0"/>
-          <w:numId w:val="42"/>
-        </w:numPr>
-      </w:pPr>
-      <w:r>
-        <w:t>Jenny</w:t>
-      </w:r>
-    </w:p>
-    <w:p>
-      <w:pPr>
-        <w:pStyle w:val="TableContents"/>
-        <w:rPr>
-          <w:color w:val="E7E6E6" w:themeColor="background2"/>
-        </w:rPr>
-      </w:pPr>
-      <w:r>
-        <w:rPr>
-          <w:color w:val="E7E6E6" w:themeColor="background2"/>
-        </w:rPr>
-        <w:t xml:space="preserve">What was Lee’s girlfriend name?   </w:t>
-      </w:r>
-    </w:p>
-    <w:p>
-      <w:pPr>
-        <w:pStyle w:val="TableContents"/>
-        <w:numPr>
-          <w:ilvl w:val="0"/>
-          <w:numId w:val="43"/>
-        </w:numPr>
-        <w:rPr>
-          <w:color w:val="E7E6E6" w:themeColor="background2"/>
-        </w:rPr>
-      </w:pPr>
-      <w:r>
-        <w:rPr>
-          <w:color w:val="E7E6E6" w:themeColor="background2"/>
-        </w:rPr>
-        <w:t>Joanie</w:t>
-      </w:r>
-    </w:p>
-    <w:p>
-      <w:pPr>
-        <w:pStyle w:val="TableContents"/>
-        <w:numPr>
-          <w:ilvl w:val="0"/>
-          <w:numId w:val="43"/>
-        </w:numPr>
-        <w:rPr>
-          <w:color w:val="E7E6E6" w:themeColor="background2"/>
-        </w:rPr>
-      </w:pPr>
-      <w:r>
-        <w:rPr>
-          <w:color w:val="E7E6E6" w:themeColor="background2"/>
-        </w:rPr>
-        <w:t>Rose</w:t>
-      </w:r>
-    </w:p>
-    <w:p>
-      <w:pPr>
-        <w:pStyle w:val="TableContents"/>
-      </w:pPr>
-      <w:r>
-        <w:t xml:space="preserve">Why did Arthur call Lee? </w:t>
-      </w:r>
-    </w:p>
-    <w:p>
-      <w:pPr>
-        <w:pStyle w:val="TableContents"/>
-        <w:numPr>
-          <w:ilvl w:val="0"/>
-          <w:numId w:val="44"/>
-        </w:numPr>
-      </w:pPr>
-      <w:r>
-        <w:t>Because Joanie didn’t come home, and he wanted to know if Lee noticed when she left</w:t>
-      </w:r>
-    </w:p>
-    <w:p>
-      <w:pPr>
-        <w:pStyle w:val="TableContents"/>
-        <w:numPr>
-          <w:ilvl w:val="0"/>
-          <w:numId w:val="44"/>
-        </w:numPr>
-      </w:pPr>
-      <w:r>
-        <w:t>Because Joanie didn’t come home, and he wanted to know if she was at Lee’s house</w:t>
-      </w:r>
-    </w:p>
-    <w:p>
-      <w:pPr>
-        <w:pStyle w:val="TableContents"/>
-      </w:pPr>
-      <w:r>
-        <w:t>What did Arthur worry Joanie was doing?</w:t>
-      </w:r>
-    </w:p>
-    <w:p>
-      <w:pPr>
-        <w:pStyle w:val="TableContents"/>
-        <w:numPr>
-          <w:ilvl w:val="0"/>
-          <w:numId w:val="45"/>
-        </w:numPr>
-      </w:pPr>
-      <w:r>
-        <w:t>He</w:t>
-      </w:r>
-      <w:r>
-        <w:t xml:space="preserve"> thought Joanie was cheating on him</w:t>
-      </w:r>
-    </w:p>
-    <w:p>
-      <w:pPr>
-        <w:pStyle w:val="TableContents"/>
-        <w:numPr>
-          <w:ilvl w:val="0"/>
-          <w:numId w:val="45"/>
-        </w:numPr>
-      </w:pPr>
-      <w:r>
-        <w:t>He</w:t>
-      </w:r>
-      <w:r>
-        <w:t xml:space="preserve"> thought Joanie was drunk </w:t>
-      </w:r>
-    </w:p>
-    <w:p>
-      <w:pPr>
-        <w:pStyle w:val="TableContents"/>
-      </w:pPr>
-      <w:r>
-        <w:t>What did Lee say Joanie was probably doing?</w:t>
-      </w:r>
-    </w:p>
-    <w:p>
-      <w:pPr>
-        <w:pStyle w:val="TableContents"/>
-        <w:numPr>
-          <w:ilvl w:val="0"/>
-          <w:numId w:val="46"/>
-        </w:numPr>
-      </w:pPr>
-      <w:r>
-        <w:t xml:space="preserve">He said that Joanie probably went with the </w:t>
-      </w:r>
-      <w:proofErr w:type="spellStart"/>
-      <w:r>
-        <w:t>Ellenbogens</w:t>
-      </w:r>
-      <w:proofErr w:type="spellEnd"/>
-      <w:r>
-        <w:t xml:space="preserve"> to another place</w:t>
-      </w:r>
-    </w:p>
-    <w:p>
-      <w:pPr>
-        <w:pStyle w:val="TableContents"/>
-        <w:numPr>
-          <w:ilvl w:val="0"/>
-          <w:numId w:val="46"/>
-        </w:numPr>
-      </w:pPr>
-      <w:r>
-        <w:t>He said that Joanie probably didn’t find a cab and waited for a ride back home</w:t>
-      </w:r>
-    </w:p>
-    <w:p>
-      <w:pPr>
-        <w:pStyle w:val="TableContents"/>
-        <w:rPr>
-          <w:color w:val="E7E6E6" w:themeColor="background2"/>
-        </w:rPr>
-      </w:pPr>
-      <w:r>
-        <w:rPr>
-          <w:color w:val="E7E6E6" w:themeColor="background2"/>
-        </w:rPr>
-        <w:t xml:space="preserve">How many years were Arthur and Joanie together? </w:t>
-      </w:r>
-    </w:p>
-    <w:p>
-      <w:pPr>
-        <w:pStyle w:val="TableContents"/>
-        <w:numPr>
-          <w:ilvl w:val="0"/>
-          <w:numId w:val="47"/>
-        </w:numPr>
-        <w:rPr>
-          <w:color w:val="E7E6E6" w:themeColor="background2"/>
-        </w:rPr>
-      </w:pPr>
-      <w:r>
-        <w:rPr>
-          <w:color w:val="E7E6E6" w:themeColor="background2"/>
-        </w:rPr>
-        <w:t>Five</w:t>
-      </w:r>
-    </w:p>
-    <w:p>
-      <w:pPr>
-        <w:pStyle w:val="TableContents"/>
-        <w:numPr>
-          <w:ilvl w:val="0"/>
-          <w:numId w:val="47"/>
-        </w:numPr>
-        <w:rPr>
-          <w:color w:val="E7E6E6" w:themeColor="background2"/>
-        </w:rPr>
-      </w:pPr>
-      <w:r>
-        <w:rPr>
-          <w:color w:val="E7E6E6" w:themeColor="background2"/>
-        </w:rPr>
-        <w:t>Fifteen</w:t>
-      </w:r>
-    </w:p>
-    <w:p>
-      <w:pPr>
-        <w:pStyle w:val="TableContents"/>
-      </w:pPr>
-      <w:r>
-        <w:t xml:space="preserve">What did Lee </w:t>
-      </w:r>
-      <w:proofErr w:type="gramStart"/>
-      <w:r>
-        <w:t>advise</w:t>
-      </w:r>
-      <w:proofErr w:type="gramEnd"/>
-      <w:r>
-        <w:t xml:space="preserve"> Arthur to do? </w:t>
-      </w:r>
-    </w:p>
-    <w:p>
-      <w:pPr>
-        <w:pStyle w:val="TableContents"/>
-        <w:numPr>
-          <w:ilvl w:val="0"/>
-          <w:numId w:val="48"/>
-        </w:numPr>
-      </w:pPr>
-      <w:r>
-        <w:t>To get in bed and relax</w:t>
-      </w:r>
-    </w:p>
-    <w:p>
-      <w:pPr>
-        <w:pStyle w:val="TableContents"/>
-        <w:numPr>
-          <w:ilvl w:val="0"/>
-          <w:numId w:val="48"/>
-        </w:numPr>
-      </w:pPr>
-      <w:r>
-        <w:t xml:space="preserve">to keep calling the </w:t>
-      </w:r>
-      <w:proofErr w:type="spellStart"/>
-      <w:r>
-        <w:t>Ellenbogens</w:t>
-      </w:r>
-      <w:proofErr w:type="spellEnd"/>
-    </w:p>
-    <w:p>
-      <w:pPr>
-        <w:pStyle w:val="TableContents"/>
-      </w:pPr>
-      <w:r>
-        <w:t xml:space="preserve">What did Lee think was Arthur’s problem? </w:t>
-      </w:r>
-    </w:p>
-    <w:p>
-      <w:pPr>
-        <w:pStyle w:val="TableContents"/>
-        <w:numPr>
-          <w:ilvl w:val="0"/>
-          <w:numId w:val="49"/>
-        </w:numPr>
-      </w:pPr>
-      <w:r>
-        <w:t>That he was torturing himself and being paranoid</w:t>
-      </w:r>
-    </w:p>
-    <w:p>
-      <w:pPr>
-        <w:pStyle w:val="TableContents"/>
-        <w:numPr>
-          <w:ilvl w:val="0"/>
-          <w:numId w:val="49"/>
-        </w:numPr>
-      </w:pPr>
-      <w:r>
-        <w:t>That he was drinking too much and losing his judgment.</w:t>
-      </w:r>
-    </w:p>
-    <w:p>
-      <w:pPr>
-        <w:pStyle w:val="TableContents"/>
-        <w:rPr>
-          <w:color w:val="E7E6E6" w:themeColor="background2"/>
-        </w:rPr>
-      </w:pPr>
-      <w:r>
-        <w:rPr>
-          <w:color w:val="E7E6E6" w:themeColor="background2"/>
-        </w:rPr>
-        <w:t xml:space="preserve">What did Lee think about Joanie? </w:t>
-      </w:r>
-    </w:p>
-    <w:p>
-      <w:pPr>
-        <w:pStyle w:val="TableContents"/>
-        <w:numPr>
-          <w:ilvl w:val="0"/>
-          <w:numId w:val="50"/>
-        </w:numPr>
-        <w:rPr>
-          <w:color w:val="E7E6E6" w:themeColor="background2"/>
-        </w:rPr>
-      </w:pPr>
-      <w:r>
-        <w:rPr>
-          <w:color w:val="E7E6E6" w:themeColor="background2"/>
-        </w:rPr>
-        <w:t>That she was wonderful and smart</w:t>
-      </w:r>
-    </w:p>
-    <w:p>
-      <w:pPr>
-        <w:pStyle w:val="TableContents"/>
-        <w:numPr>
-          <w:ilvl w:val="0"/>
-          <w:numId w:val="50"/>
-        </w:numPr>
-        <w:rPr>
-          <w:color w:val="E7E6E6" w:themeColor="background2"/>
-        </w:rPr>
-      </w:pPr>
-      <w:r>
-        <w:rPr>
-          <w:color w:val="E7E6E6" w:themeColor="background2"/>
-        </w:rPr>
-        <w:t>That she was beautiful and superficial</w:t>
-      </w:r>
-    </w:p>
-    <w:p>
-      <w:pPr>
-        <w:pStyle w:val="TableContents"/>
-        <w:rPr>
-          <w:color w:val="E7E6E6" w:themeColor="background2"/>
-        </w:rPr>
-      </w:pPr>
-      <w:r>
-        <w:rPr>
-          <w:color w:val="E7E6E6" w:themeColor="background2"/>
-        </w:rPr>
-        <w:t xml:space="preserve">Did Arthur think Joanie was smart? </w:t>
-      </w:r>
-    </w:p>
-    <w:p>
-      <w:pPr>
-        <w:pStyle w:val="TableContents"/>
-        <w:numPr>
-          <w:ilvl w:val="0"/>
-          <w:numId w:val="51"/>
-        </w:numPr>
-        <w:rPr>
-          <w:color w:val="E7E6E6" w:themeColor="background2"/>
-        </w:rPr>
-      </w:pPr>
-      <w:r>
-        <w:rPr>
-          <w:color w:val="E7E6E6" w:themeColor="background2"/>
-        </w:rPr>
-        <w:t>No</w:t>
-      </w:r>
-    </w:p>
-    <w:p>
-      <w:pPr>
-        <w:pStyle w:val="TableContents"/>
-        <w:numPr>
-          <w:ilvl w:val="0"/>
-          <w:numId w:val="51"/>
-        </w:numPr>
-        <w:rPr>
-          <w:color w:val="E7E6E6" w:themeColor="background2"/>
-        </w:rPr>
-      </w:pPr>
-      <w:r>
-        <w:rPr>
-          <w:color w:val="E7E6E6" w:themeColor="background2"/>
-        </w:rPr>
-        <w:t>Yes</w:t>
-      </w:r>
-    </w:p>
-    <w:p>
-      <w:pPr>
-        <w:pStyle w:val="TableContents"/>
-        <w:rPr>
-          <w:color w:val="E7E6E6" w:themeColor="background2"/>
-        </w:rPr>
-      </w:pPr>
-      <w:r>
-        <w:rPr>
-          <w:color w:val="E7E6E6" w:themeColor="background2"/>
-        </w:rPr>
-        <w:t xml:space="preserve">What did Joanie buy Arthur once? </w:t>
-      </w:r>
-    </w:p>
-    <w:p>
-      <w:pPr>
-        <w:pStyle w:val="TableContents"/>
-        <w:numPr>
-          <w:ilvl w:val="0"/>
-          <w:numId w:val="52"/>
-        </w:numPr>
-        <w:rPr>
-          <w:color w:val="E7E6E6" w:themeColor="background2"/>
-        </w:rPr>
-      </w:pPr>
-      <w:r>
-        <w:rPr>
-          <w:color w:val="E7E6E6" w:themeColor="background2"/>
-        </w:rPr>
-        <w:t>A suit</w:t>
-      </w:r>
-    </w:p>
-    <w:p>
-      <w:pPr>
-        <w:pStyle w:val="TableContents"/>
-        <w:numPr>
-          <w:ilvl w:val="0"/>
-          <w:numId w:val="52"/>
-        </w:numPr>
-        <w:rPr>
-          <w:color w:val="E7E6E6" w:themeColor="background2"/>
-        </w:rPr>
-      </w:pPr>
-      <w:r>
-        <w:rPr>
-          <w:color w:val="E7E6E6" w:themeColor="background2"/>
-        </w:rPr>
-        <w:t>A watch</w:t>
-      </w:r>
-    </w:p>
-    <w:p>
-      <w:pPr>
-        <w:pStyle w:val="TableContents"/>
-      </w:pPr>
-      <w:r>
-        <w:t xml:space="preserve">What did Arthur ask Lee towards the end of the conversation? </w:t>
-      </w:r>
-    </w:p>
-    <w:p>
-      <w:pPr>
-        <w:pStyle w:val="TableContents"/>
-        <w:numPr>
-          <w:ilvl w:val="0"/>
-          <w:numId w:val="53"/>
-        </w:numPr>
-      </w:pPr>
-      <w:r>
-        <w:t>If he could come over to Lee’s place</w:t>
-      </w:r>
-    </w:p>
-    <w:p>
-      <w:pPr>
-        <w:pStyle w:val="TableContents"/>
-        <w:numPr>
-          <w:ilvl w:val="0"/>
-          <w:numId w:val="53"/>
-        </w:numPr>
-      </w:pPr>
-      <w:r>
-        <w:t>If the two of them could go out for a drink</w:t>
-      </w:r>
-    </w:p>
-    <w:p>
-      <w:pPr>
-        <w:pStyle w:val="TableContents"/>
-      </w:pPr>
-      <w:r>
-        <w:t xml:space="preserve">What did Lee </w:t>
-      </w:r>
-      <w:r>
-        <w:t>tell Arthur to do</w:t>
-      </w:r>
-      <w:r>
-        <w:t xml:space="preserve">? </w:t>
-      </w:r>
-    </w:p>
-    <w:p>
-      <w:pPr>
-        <w:pStyle w:val="TableContents"/>
-        <w:numPr>
-          <w:ilvl w:val="0"/>
-          <w:numId w:val="54"/>
-        </w:numPr>
-      </w:pPr>
-      <w:r>
-        <w:lastRenderedPageBreak/>
-        <w:t>That it was better for Arthur to be there, when Joanie comes back home</w:t>
-      </w:r>
-    </w:p>
-    <w:p>
-      <w:pPr>
-        <w:pStyle w:val="TableContents"/>
-        <w:numPr>
-          <w:ilvl w:val="0"/>
-          <w:numId w:val="54"/>
-        </w:numPr>
-      </w:pPr>
-      <w:r>
-        <w:t>That he was tired, and rather go to sleep.</w:t>
-      </w:r>
-    </w:p>
-    <w:p>
-      <w:pPr>
-        <w:pStyle w:val="TableContents"/>
-        <w:rPr>
-          <w:color w:val="E7E6E6" w:themeColor="background2"/>
-        </w:rPr>
-      </w:pPr>
-      <w:r>
-        <w:rPr>
-          <w:color w:val="E7E6E6" w:themeColor="background2"/>
-        </w:rPr>
-        <w:t xml:space="preserve">Did Lee want Arthur to come over? </w:t>
-      </w:r>
-    </w:p>
-    <w:p>
-      <w:pPr>
-        <w:pStyle w:val="TableContents"/>
-        <w:numPr>
-          <w:ilvl w:val="0"/>
-          <w:numId w:val="55"/>
-        </w:numPr>
-        <w:rPr>
-          <w:color w:val="E7E6E6" w:themeColor="background2"/>
-        </w:rPr>
-      </w:pPr>
-      <w:r>
-        <w:rPr>
-          <w:color w:val="E7E6E6" w:themeColor="background2"/>
-        </w:rPr>
-        <w:t>No</w:t>
-      </w:r>
-    </w:p>
-    <w:p>
-      <w:pPr>
-        <w:pStyle w:val="TableContents"/>
-        <w:numPr>
-          <w:ilvl w:val="0"/>
-          <w:numId w:val="55"/>
-        </w:numPr>
-        <w:rPr>
-          <w:color w:val="E7E6E6" w:themeColor="background2"/>
-        </w:rPr>
-      </w:pPr>
-      <w:r>
-        <w:rPr>
-          <w:color w:val="E7E6E6" w:themeColor="background2"/>
-        </w:rPr>
-        <w:t xml:space="preserve">Yes </w:t>
-      </w:r>
-    </w:p>
-    <w:p>
-      <w:pPr>
-        <w:pStyle w:val="TableContents"/>
-      </w:pPr>
-      <w:r>
-        <w:t xml:space="preserve">What did the girl ask after Lee hung up? </w:t>
-      </w:r>
-    </w:p>
-    <w:p>
-      <w:pPr>
-        <w:pStyle w:val="TableContents"/>
-        <w:numPr>
-          <w:ilvl w:val="0"/>
-          <w:numId w:val="56"/>
-        </w:numPr>
-      </w:pPr>
-      <w:r>
-        <w:t>“What did he say?”</w:t>
-      </w:r>
-    </w:p>
-    <w:p>
-      <w:pPr>
-        <w:pStyle w:val="TableContents"/>
-        <w:numPr>
-          <w:ilvl w:val="0"/>
-          <w:numId w:val="56"/>
-        </w:numPr>
-      </w:pPr>
-      <w:r>
-        <w:t>“What’s wrong with him?”</w:t>
-      </w:r>
-    </w:p>
-    <w:p>
-      <w:pPr>
-        <w:pStyle w:val="TableContents"/>
-      </w:pPr>
-      <w:r>
-        <w:t xml:space="preserve">What did the girl think about how Lee handled the situation? </w:t>
-      </w:r>
-    </w:p>
-    <w:p>
-      <w:pPr>
-        <w:pStyle w:val="TableContents"/>
-        <w:numPr>
-          <w:ilvl w:val="0"/>
-          <w:numId w:val="57"/>
-        </w:numPr>
-      </w:pPr>
-      <w:r>
-        <w:t>That he handled it very well</w:t>
-      </w:r>
-    </w:p>
-    <w:p>
-      <w:pPr>
-        <w:pStyle w:val="TableContents"/>
-        <w:numPr>
-          <w:ilvl w:val="0"/>
-          <w:numId w:val="57"/>
-        </w:numPr>
-      </w:pPr>
-      <w:r>
-        <w:t>That he should have been more assertive.</w:t>
-      </w:r>
-    </w:p>
-    <w:p>
-      <w:pPr>
-        <w:pStyle w:val="TableContents"/>
-      </w:pPr>
-      <w:r>
-        <w:t xml:space="preserve">What did Arthur tell Lee in the second phone call? </w:t>
-      </w:r>
-    </w:p>
-    <w:p>
-      <w:pPr>
-        <w:pStyle w:val="TableContents"/>
-        <w:numPr>
-          <w:ilvl w:val="0"/>
-          <w:numId w:val="58"/>
-        </w:numPr>
-      </w:pPr>
-      <w:r>
-        <w:t>That Joanie just came home</w:t>
-      </w:r>
-    </w:p>
-    <w:p>
-      <w:pPr>
-        <w:pStyle w:val="TableContents"/>
-        <w:numPr>
-          <w:ilvl w:val="0"/>
-          <w:numId w:val="58"/>
-        </w:numPr>
-      </w:pPr>
-      <w:r>
-        <w:t>That he wanted to come over.</w:t>
-      </w:r>
-    </w:p>
-    <w:p>
-      <w:pPr>
-        <w:pStyle w:val="TableContents"/>
-        <w:rPr>
-          <w:color w:val="E7E6E6" w:themeColor="background2"/>
-        </w:rPr>
-      </w:pPr>
-      <w:r>
-        <w:rPr>
-          <w:color w:val="E7E6E6" w:themeColor="background2"/>
-        </w:rPr>
-        <w:t xml:space="preserve">How did Lee react? </w:t>
-      </w:r>
-    </w:p>
-    <w:p>
-      <w:pPr>
-        <w:pStyle w:val="TableContents"/>
-        <w:numPr>
-          <w:ilvl w:val="0"/>
-          <w:numId w:val="59"/>
-        </w:numPr>
-        <w:rPr>
-          <w:color w:val="E7E6E6" w:themeColor="background2"/>
-        </w:rPr>
-      </w:pPr>
-      <w:r>
-        <w:rPr>
-          <w:color w:val="E7E6E6" w:themeColor="background2"/>
-        </w:rPr>
-        <w:t>He seemed troubled</w:t>
-      </w:r>
-    </w:p>
-    <w:p>
-      <w:pPr>
-        <w:pStyle w:val="TableContents"/>
-        <w:numPr>
-          <w:ilvl w:val="0"/>
-          <w:numId w:val="59"/>
-        </w:numPr>
-        <w:rPr>
-          <w:color w:val="E7E6E6" w:themeColor="background2"/>
-        </w:rPr>
-      </w:pPr>
-      <w:r>
-        <w:rPr>
-          <w:color w:val="E7E6E6" w:themeColor="background2"/>
-        </w:rPr>
-        <w:t>He was relieved</w:t>
-      </w:r>
-    </w:p>
-    <w:p>
-      <w:pPr>
-        <w:pStyle w:val="TableContents"/>
-      </w:pPr>
-      <w:r>
-        <w:t xml:space="preserve">What did Arthur say about why Joanie had come back home so late? </w:t>
-      </w:r>
-    </w:p>
-    <w:p>
-      <w:pPr>
-        <w:pStyle w:val="TableContents"/>
-        <w:numPr>
-          <w:ilvl w:val="0"/>
-          <w:numId w:val="60"/>
-        </w:numPr>
-      </w:pPr>
-      <w:r>
-        <w:t>She went to drink and help her friends</w:t>
-      </w:r>
-    </w:p>
-    <w:p>
-      <w:pPr>
-        <w:pStyle w:val="TableContents"/>
-        <w:numPr>
-          <w:ilvl w:val="0"/>
-          <w:numId w:val="60"/>
-        </w:numPr>
-      </w:pPr>
-      <w:r>
-        <w:t>She was with another men.</w:t>
-      </w:r>
-    </w:p>
-    <w:p>
-      <w:pPr>
-        <w:pStyle w:val="TableContents"/>
-      </w:pPr>
-    </w:p>
-    <w:p>
-      <w:pPr>
-        <w:pStyle w:val="TableContents"/>
-        <w:rPr>
-          <w:b/>
-          <w:bCs/>
-        </w:rPr>
-      </w:pPr>
-      <w:proofErr w:type="spellStart"/>
-      <w:r>
-        <w:rPr>
-          <w:b/>
-          <w:bCs/>
-        </w:rPr>
-        <w:t>PieMan</w:t>
-      </w:r>
-      <w:proofErr w:type="spellEnd"/>
-      <w:r>
-        <w:rPr>
-          <w:b/>
-          <w:bCs/>
-        </w:rPr>
-        <w:t xml:space="preserve"> (14)</w:t>
+        <w:t>STORY 4</w:t>
       </w:r>
     </w:p>
     <w:p>
@@ -2670,15 +1802,7 @@
         <w:pStyle w:val="TableContents"/>
       </w:pPr>
       <w:r>
-        <w:t xml:space="preserve">In which borough of New York </w:t>
-      </w:r>
-      <w:proofErr w:type="gramStart"/>
-      <w:r>
-        <w:t>city</w:t>
-      </w:r>
-      <w:proofErr w:type="gramEnd"/>
-      <w:r>
-        <w:t xml:space="preserve"> did the narrator start his career?</w:t>
+        <w:t>In which borough of New York city did the narrator start his career?</w:t>
       </w:r>
     </w:p>
     <w:p>
@@ -2804,67 +1928,9 @@
     <w:p>
       <w:pPr>
         <w:pStyle w:val="TableContents"/>
-        <w:rPr>
-          <w:color w:val="E7E6E6" w:themeColor="background2"/>
-        </w:rPr>
-      </w:pPr>
-      <w:r>
-        <w:rPr>
-          <w:color w:val="E7E6E6" w:themeColor="background2"/>
-        </w:rPr>
-        <w:t>What does the editor of the newspaper win later in life?</w:t>
-      </w:r>
-    </w:p>
-    <w:p>
-      <w:pPr>
-        <w:pStyle w:val="TableContents"/>
-        <w:numPr>
-          <w:ilvl w:val="0"/>
-          <w:numId w:val="64"/>
-        </w:numPr>
-        <w:rPr>
-          <w:color w:val="E7E6E6" w:themeColor="background2"/>
-        </w:rPr>
-      </w:pPr>
-      <w:proofErr w:type="spellStart"/>
-      <w:r>
-        <w:rPr>
-          <w:color w:val="E7E6E6" w:themeColor="background2"/>
-        </w:rPr>
-        <w:t>Pullitzer</w:t>
-      </w:r>
-      <w:proofErr w:type="spellEnd"/>
-      <w:r>
-        <w:rPr>
-          <w:color w:val="E7E6E6" w:themeColor="background2"/>
-        </w:rPr>
-        <w:t xml:space="preserve"> Prize</w:t>
-      </w:r>
-    </w:p>
-    <w:p>
-      <w:pPr>
-        <w:pStyle w:val="TableContents"/>
-        <w:numPr>
-          <w:ilvl w:val="0"/>
-          <w:numId w:val="64"/>
-        </w:numPr>
-        <w:rPr>
-          <w:color w:val="E7E6E6" w:themeColor="background2"/>
-        </w:rPr>
-      </w:pPr>
-      <w:r>
-        <w:rPr>
-          <w:color w:val="E7E6E6" w:themeColor="background2"/>
-        </w:rPr>
-        <w:t>Booker Prize</w:t>
-      </w:r>
-    </w:p>
-    <w:p>
-      <w:pPr>
-        <w:pStyle w:val="TableContents"/>
-      </w:pPr>
-      <w:r>
-        <w:t xml:space="preserve"> Do the students in this story seem to like the Dean of their school?</w:t>
+      </w:pPr>
+      <w:r>
+        <w:t>Do the students in this story seem to like the Dean of their school?</w:t>
       </w:r>
     </w:p>
     <w:p>
@@ -2907,12 +1973,9 @@
           <w:numId w:val="66"/>
         </w:numPr>
       </w:pPr>
-      <w:proofErr w:type="spellStart"/>
-      <w:r>
-        <w:lastRenderedPageBreak/>
+      <w:r>
         <w:t>PieMan</w:t>
       </w:r>
-      <w:proofErr w:type="spellEnd"/>
     </w:p>
     <w:p>
       <w:pPr>
@@ -2922,90 +1985,16 @@
           <w:numId w:val="66"/>
         </w:numPr>
       </w:pPr>
-      <w:proofErr w:type="spellStart"/>
       <w:r>
         <w:t>CakeMan</w:t>
       </w:r>
-      <w:proofErr w:type="spellEnd"/>
-    </w:p>
-    <w:p>
-      <w:pPr>
-        <w:pStyle w:val="TableContents"/>
-        <w:rPr>
-          <w:color w:val="E7E6E6" w:themeColor="background2"/>
-        </w:rPr>
-      </w:pPr>
-      <w:r>
-        <w:rPr>
-          <w:color w:val="E7E6E6" w:themeColor="background2"/>
-        </w:rPr>
-        <w:t xml:space="preserve">Was </w:t>
-      </w:r>
-      <w:proofErr w:type="spellStart"/>
-      <w:r>
-        <w:rPr>
-          <w:color w:val="E7E6E6" w:themeColor="background2"/>
-        </w:rPr>
-        <w:t>PieMan</w:t>
-      </w:r>
-      <w:proofErr w:type="spellEnd"/>
-      <w:r>
-        <w:rPr>
-          <w:color w:val="E7E6E6" w:themeColor="background2"/>
-        </w:rPr>
-        <w:t xml:space="preserve"> wearing a cape during the first or the second attack?</w:t>
-      </w:r>
-    </w:p>
-    <w:p>
-      <w:pPr>
-        <w:pStyle w:val="TableContents"/>
-        <w:numPr>
-          <w:ilvl w:val="0"/>
-          <w:numId w:val="67"/>
-        </w:numPr>
-        <w:rPr>
-          <w:color w:val="E7E6E6" w:themeColor="background2"/>
-        </w:rPr>
-      </w:pPr>
-      <w:r>
-        <w:rPr>
-          <w:color w:val="E7E6E6" w:themeColor="background2"/>
-        </w:rPr>
-        <w:t xml:space="preserve">First </w:t>
-      </w:r>
-    </w:p>
-    <w:p>
-      <w:pPr>
-        <w:pStyle w:val="TableContents"/>
-        <w:numPr>
-          <w:ilvl w:val="0"/>
-          <w:numId w:val="67"/>
-        </w:numPr>
-        <w:rPr>
-          <w:color w:val="E7E6E6" w:themeColor="background2"/>
-        </w:rPr>
-      </w:pPr>
-      <w:r>
-        <w:rPr>
-          <w:color w:val="E7E6E6" w:themeColor="background2"/>
-        </w:rPr>
-        <w:t>Second</w:t>
-      </w:r>
-    </w:p>
-    <w:p>
-      <w:pPr>
-        <w:pStyle w:val="TableContents"/>
-      </w:pPr>
-      <w:r>
-        <w:t xml:space="preserve">What language was </w:t>
-      </w:r>
-      <w:proofErr w:type="spellStart"/>
-      <w:r>
-        <w:t>PieMan’s</w:t>
-      </w:r>
-      <w:proofErr w:type="spellEnd"/>
-      <w:r>
-        <w:t xml:space="preserve"> catch phrase in?</w:t>
+    </w:p>
+    <w:p>
+      <w:pPr>
+        <w:pStyle w:val="TableContents"/>
+      </w:pPr>
+      <w:r>
+        <w:t>What language was PieMan’s catch phrase in?</w:t>
       </w:r>
     </w:p>
     <w:p>
@@ -3037,15 +2026,7 @@
         <w:pStyle w:val="TableContents"/>
       </w:pPr>
       <w:r>
-        <w:t xml:space="preserve">Where does the second </w:t>
-      </w:r>
-      <w:proofErr w:type="spellStart"/>
-      <w:r>
-        <w:t>PieMan</w:t>
-      </w:r>
-      <w:proofErr w:type="spellEnd"/>
-      <w:r>
-        <w:t xml:space="preserve"> attack happen?</w:t>
+        <w:t>Where does the second PieMan attack happen?</w:t>
       </w:r>
     </w:p>
     <w:p>
@@ -3069,6 +2050,7 @@
         </w:numPr>
       </w:pPr>
       <w:r>
+        <w:lastRenderedPageBreak/>
         <w:t>Outside the dorms</w:t>
       </w:r>
     </w:p>
@@ -3107,70 +2089,6 @@
     <w:p>
       <w:pPr>
         <w:pStyle w:val="TableContents"/>
-        <w:rPr>
-          <w:color w:val="E7E6E6" w:themeColor="background2"/>
-        </w:rPr>
-      </w:pPr>
-      <w:r>
-        <w:rPr>
-          <w:color w:val="E7E6E6" w:themeColor="background2"/>
-        </w:rPr>
-        <w:t xml:space="preserve">How many major stories did the narrator write about </w:t>
-      </w:r>
-      <w:proofErr w:type="spellStart"/>
-      <w:r>
-        <w:rPr>
-          <w:color w:val="E7E6E6" w:themeColor="background2"/>
-        </w:rPr>
-        <w:t>PieMan</w:t>
-      </w:r>
-      <w:proofErr w:type="spellEnd"/>
-      <w:r>
-        <w:rPr>
-          <w:color w:val="E7E6E6" w:themeColor="background2"/>
-        </w:rPr>
-        <w:t>?</w:t>
-      </w:r>
-    </w:p>
-    <w:p>
-      <w:pPr>
-        <w:pStyle w:val="TableContents"/>
-        <w:numPr>
-          <w:ilvl w:val="0"/>
-          <w:numId w:val="72"/>
-        </w:numPr>
-        <w:rPr>
-          <w:color w:val="E7E6E6" w:themeColor="background2"/>
-        </w:rPr>
-      </w:pPr>
-      <w:r>
-        <w:rPr>
-          <w:color w:val="E7E6E6" w:themeColor="background2"/>
-        </w:rPr>
-        <w:t>5</w:t>
-      </w:r>
-    </w:p>
-    <w:p>
-      <w:pPr>
-        <w:pStyle w:val="TableContents"/>
-        <w:numPr>
-          <w:ilvl w:val="0"/>
-          <w:numId w:val="72"/>
-        </w:numPr>
-        <w:rPr>
-          <w:color w:val="E7E6E6" w:themeColor="background2"/>
-        </w:rPr>
-      </w:pPr>
-      <w:r>
-        <w:rPr>
-          <w:color w:val="E7E6E6" w:themeColor="background2"/>
-        </w:rPr>
-        <w:t>7</w:t>
-      </w:r>
-    </w:p>
-    <w:p>
-      <w:pPr>
-        <w:pStyle w:val="TableContents"/>
       </w:pPr>
       <w:r>
         <w:t>What is the name of the girl that the narrator flirts with?</w:t>
@@ -3237,15 +2155,7 @@
         <w:pStyle w:val="TableContents"/>
       </w:pPr>
       <w:r>
-        <w:t xml:space="preserve">What does the narrator say to Angela when she asks if he is </w:t>
-      </w:r>
-      <w:proofErr w:type="spellStart"/>
-      <w:r>
-        <w:t>PieMan</w:t>
-      </w:r>
-      <w:proofErr w:type="spellEnd"/>
-      <w:r>
-        <w:t>?</w:t>
+        <w:t>What does the narrator say to Angela when she asks if he is PieMan?</w:t>
       </w:r>
     </w:p>
     <w:p>
@@ -3257,13 +2167,8 @@
         </w:numPr>
       </w:pPr>
       <w:r>
-        <w:t xml:space="preserve">Yes, I am </w:t>
-      </w:r>
-      <w:proofErr w:type="spellStart"/>
-      <w:r>
-        <w:t>PieMan</w:t>
-      </w:r>
-      <w:proofErr w:type="spellEnd"/>
+        <w:t>Yes, I am PieMan</w:t>
+      </w:r>
     </w:p>
     <w:p>
       <w:pPr>
@@ -3274,13 +2179,8 @@
         </w:numPr>
       </w:pPr>
       <w:r>
-        <w:t xml:space="preserve">No, but I created </w:t>
-      </w:r>
-      <w:proofErr w:type="spellStart"/>
-      <w:r>
-        <w:t>PieMan</w:t>
-      </w:r>
-      <w:proofErr w:type="spellEnd"/>
+        <w:t>No, but I created PieMan</w:t>
+      </w:r>
     </w:p>
     <w:p>
       <w:pPr>
@@ -3298,25 +2198,7 @@
         <w:rPr>
           <w:b/>
         </w:rPr>
-        <w:t>Tunnel under the World</w:t>
-      </w:r>
-      <w:r>
-        <w:rPr>
-          <w:b/>
-        </w:rPr>
-        <w:t xml:space="preserve"> (1</w:t>
-      </w:r>
-      <w:r>
-        <w:rPr>
-          <w:b/>
-        </w:rPr>
-        <w:t>2</w:t>
-      </w:r>
-      <w:r>
-        <w:rPr>
-          <w:b/>
-        </w:rPr>
-        <w:t>)</w:t>
+        <w:t>STORY 5</w:t>
       </w:r>
     </w:p>
     <w:p>
@@ -3534,7 +2416,6 @@
         </w:numPr>
       </w:pPr>
       <w:r>
-        <w:lastRenderedPageBreak/>
         <w:t>Yes</w:t>
       </w:r>
     </w:p>
@@ -3681,6 +2562,7 @@
         </w:numPr>
       </w:pPr>
       <w:r>
+        <w:lastRenderedPageBreak/>
         <w:t>The advertisement in the elevator</w:t>
       </w:r>
     </w:p>
@@ -3732,13 +2614,7 @@
         <w:rPr>
           <w:b/>
         </w:rPr>
-        <w:t>Taken</w:t>
-      </w:r>
-      <w:r>
-        <w:rPr>
-          <w:b/>
-        </w:rPr>
-        <w:t xml:space="preserve"> (12)</w:t>
+        <w:t>STORY 6</w:t>
       </w:r>
     </w:p>
     <w:p>
@@ -4046,11 +2922,8 @@
         </w:numPr>
       </w:pPr>
       <w:r>
-        <w:lastRenderedPageBreak/>
         <w:t>He would n</w:t>
       </w:r>
-      <w:bookmarkStart w:id="0" w:name="_GoBack"/>
-      <w:bookmarkEnd w:id="0"/>
       <w:r>
         <w:t>ot pursue them</w:t>
       </w:r>
@@ -4142,8 +3015,8 @@
 </file>
 
 <file path=word/numbering.xml><?xml version="1.0" encoding="utf-8"?>
-<w:numbering xmlns:wpc="http://schemas.microsoft.com/office/word/2010/wordprocessingCanvas" xmlns:mc="http://schemas.openxmlformats.org/markup-compatibility/2006" xmlns:o="urn:schemas-microsoft-com:office:office" xmlns:r="http://schemas.openxmlformats.org/officeDocument/2006/relationships" xmlns:m="http://schemas.openxmlformats.org/officeDocument/2006/math" xmlns:v="urn:schemas-microsoft-com:vml" xmlns:wp14="http://schemas.microsoft.com/office/word/2010/wordprocessingDrawing" xmlns:wp="http://schemas.openxmlformats.org/drawingml/2006/wordprocessingDrawing" xmlns:w10="urn:schemas-microsoft-com:office:word" xmlns:w="http://schemas.openxmlformats.org/wordprocessingml/2006/main" xmlns:w14="http://schemas.microsoft.com/office/word/2010/wordml" xmlns:w15="http://schemas.microsoft.com/office/word/2012/wordml" xmlns:wpg="http://schemas.microsoft.com/office/word/2010/wordprocessingGroup" xmlns:wpi="http://schemas.microsoft.com/office/word/2010/wordprocessingInk" xmlns:wne="http://schemas.microsoft.com/office/word/2006/wordml" xmlns:wps="http://schemas.microsoft.com/office/word/2010/wordprocessingShape" mc:Ignorable="w14 w15 wp14">
-  <w:abstractNum w:abstractNumId="0" w15:restartNumberingAfterBreak="0">
+<w:numbering xmlns:wpc="http://schemas.microsoft.com/office/word/2010/wordprocessingCanvas" xmlns:mo="http://schemas.microsoft.com/office/mac/office/2008/main" xmlns:mc="http://schemas.openxmlformats.org/markup-compatibility/2006" xmlns:mv="urn:schemas-microsoft-com:mac:vml" xmlns:o="urn:schemas-microsoft-com:office:office" xmlns:r="http://schemas.openxmlformats.org/officeDocument/2006/relationships" xmlns:m="http://schemas.openxmlformats.org/officeDocument/2006/math" xmlns:v="urn:schemas-microsoft-com:vml" xmlns:wp14="http://schemas.microsoft.com/office/word/2010/wordprocessingDrawing" xmlns:wp="http://schemas.openxmlformats.org/drawingml/2006/wordprocessingDrawing" xmlns:w10="urn:schemas-microsoft-com:office:word" xmlns:w="http://schemas.openxmlformats.org/wordprocessingml/2006/main" xmlns:w14="http://schemas.microsoft.com/office/word/2010/wordml" xmlns:wpg="http://schemas.microsoft.com/office/word/2010/wordprocessingGroup" xmlns:wpi="http://schemas.microsoft.com/office/word/2010/wordprocessingInk" xmlns:wne="http://schemas.microsoft.com/office/word/2006/wordml" xmlns:wps="http://schemas.microsoft.com/office/word/2010/wordprocessingShape" mc:Ignorable="w14 wp14">
+  <w:abstractNum w:abstractNumId="0">
     <w:nsid w:val="01413A00"/>
     <w:multiLevelType w:val="hybridMultilevel"/>
     <w:tmpl w:val="9DE6F876"/>
@@ -4256,7 +3129,7 @@
       </w:rPr>
     </w:lvl>
   </w:abstractNum>
-  <w:abstractNum w:abstractNumId="1" w15:restartNumberingAfterBreak="0">
+  <w:abstractNum w:abstractNumId="1">
     <w:nsid w:val="01F53B8A"/>
     <w:multiLevelType w:val="multilevel"/>
     <w:tmpl w:val="CF98A858"/>
@@ -4396,7 +3269,7 @@
       </w:rPr>
     </w:lvl>
   </w:abstractNum>
-  <w:abstractNum w:abstractNumId="2" w15:restartNumberingAfterBreak="0">
+  <w:abstractNum w:abstractNumId="2">
     <w:nsid w:val="02052F3A"/>
     <w:multiLevelType w:val="hybridMultilevel"/>
     <w:tmpl w:val="2616A732"/>
@@ -4509,7 +3382,7 @@
       </w:rPr>
     </w:lvl>
   </w:abstractNum>
-  <w:abstractNum w:abstractNumId="3" w15:restartNumberingAfterBreak="0">
+  <w:abstractNum w:abstractNumId="3">
     <w:nsid w:val="0207059E"/>
     <w:multiLevelType w:val="multilevel"/>
     <w:tmpl w:val="740C57D2"/>
@@ -4649,7 +3522,7 @@
       </w:rPr>
     </w:lvl>
   </w:abstractNum>
-  <w:abstractNum w:abstractNumId="4" w15:restartNumberingAfterBreak="0">
+  <w:abstractNum w:abstractNumId="4">
     <w:nsid w:val="03A9233E"/>
     <w:multiLevelType w:val="multilevel"/>
     <w:tmpl w:val="54AE0506"/>
@@ -4789,7 +3662,7 @@
       </w:rPr>
     </w:lvl>
   </w:abstractNum>
-  <w:abstractNum w:abstractNumId="5" w15:restartNumberingAfterBreak="0">
+  <w:abstractNum w:abstractNumId="5">
     <w:nsid w:val="0AEF1E8B"/>
     <w:multiLevelType w:val="hybridMultilevel"/>
     <w:tmpl w:val="FBE2AAA4"/>
@@ -4902,7 +3775,7 @@
       </w:rPr>
     </w:lvl>
   </w:abstractNum>
-  <w:abstractNum w:abstractNumId="6" w15:restartNumberingAfterBreak="0">
+  <w:abstractNum w:abstractNumId="6">
     <w:nsid w:val="0CF42840"/>
     <w:multiLevelType w:val="multilevel"/>
     <w:tmpl w:val="BCB29408"/>
@@ -5042,7 +3915,7 @@
       </w:rPr>
     </w:lvl>
   </w:abstractNum>
-  <w:abstractNum w:abstractNumId="7" w15:restartNumberingAfterBreak="0">
+  <w:abstractNum w:abstractNumId="7">
     <w:nsid w:val="0E075C73"/>
     <w:multiLevelType w:val="multilevel"/>
     <w:tmpl w:val="FC248BB4"/>
@@ -5182,7 +4055,7 @@
       </w:rPr>
     </w:lvl>
   </w:abstractNum>
-  <w:abstractNum w:abstractNumId="8" w15:restartNumberingAfterBreak="0">
+  <w:abstractNum w:abstractNumId="8">
     <w:nsid w:val="0EB6159A"/>
     <w:multiLevelType w:val="hybridMultilevel"/>
     <w:tmpl w:val="BD3051DE"/>
@@ -5295,7 +4168,7 @@
       </w:rPr>
     </w:lvl>
   </w:abstractNum>
-  <w:abstractNum w:abstractNumId="9" w15:restartNumberingAfterBreak="0">
+  <w:abstractNum w:abstractNumId="9">
     <w:nsid w:val="0F5850A6"/>
     <w:multiLevelType w:val="hybridMultilevel"/>
     <w:tmpl w:val="86B66940"/>
@@ -5408,7 +4281,7 @@
       </w:rPr>
     </w:lvl>
   </w:abstractNum>
-  <w:abstractNum w:abstractNumId="10" w15:restartNumberingAfterBreak="0">
+  <w:abstractNum w:abstractNumId="10">
     <w:nsid w:val="0F961D0A"/>
     <w:multiLevelType w:val="multilevel"/>
     <w:tmpl w:val="9176CD50"/>
@@ -5548,7 +4421,7 @@
       </w:rPr>
     </w:lvl>
   </w:abstractNum>
-  <w:abstractNum w:abstractNumId="11" w15:restartNumberingAfterBreak="0">
+  <w:abstractNum w:abstractNumId="11">
     <w:nsid w:val="11924414"/>
     <w:multiLevelType w:val="multilevel"/>
     <w:tmpl w:val="E0AA7AEC"/>
@@ -5688,7 +4561,7 @@
       </w:rPr>
     </w:lvl>
   </w:abstractNum>
-  <w:abstractNum w:abstractNumId="12" w15:restartNumberingAfterBreak="0">
+  <w:abstractNum w:abstractNumId="12">
     <w:nsid w:val="119C30DD"/>
     <w:multiLevelType w:val="multilevel"/>
     <w:tmpl w:val="9BD23664"/>
@@ -5828,7 +4701,7 @@
       </w:rPr>
     </w:lvl>
   </w:abstractNum>
-  <w:abstractNum w:abstractNumId="13" w15:restartNumberingAfterBreak="0">
+  <w:abstractNum w:abstractNumId="13">
     <w:nsid w:val="11FE654D"/>
     <w:multiLevelType w:val="multilevel"/>
     <w:tmpl w:val="FB78F5E0"/>
@@ -5968,7 +4841,7 @@
       </w:rPr>
     </w:lvl>
   </w:abstractNum>
-  <w:abstractNum w:abstractNumId="14" w15:restartNumberingAfterBreak="0">
+  <w:abstractNum w:abstractNumId="14">
     <w:nsid w:val="16AE58C6"/>
     <w:multiLevelType w:val="multilevel"/>
     <w:tmpl w:val="CC4639BE"/>
@@ -6108,7 +4981,7 @@
       </w:rPr>
     </w:lvl>
   </w:abstractNum>
-  <w:abstractNum w:abstractNumId="15" w15:restartNumberingAfterBreak="0">
+  <w:abstractNum w:abstractNumId="15">
     <w:nsid w:val="197D7994"/>
     <w:multiLevelType w:val="multilevel"/>
     <w:tmpl w:val="EF4CE0D6"/>
@@ -6248,7 +5121,7 @@
       </w:rPr>
     </w:lvl>
   </w:abstractNum>
-  <w:abstractNum w:abstractNumId="16" w15:restartNumberingAfterBreak="0">
+  <w:abstractNum w:abstractNumId="16">
     <w:nsid w:val="1D3D59CA"/>
     <w:multiLevelType w:val="multilevel"/>
     <w:tmpl w:val="D47ACFC2"/>
@@ -6388,7 +5261,7 @@
       </w:rPr>
     </w:lvl>
   </w:abstractNum>
-  <w:abstractNum w:abstractNumId="17" w15:restartNumberingAfterBreak="0">
+  <w:abstractNum w:abstractNumId="17">
     <w:nsid w:val="1D946AE6"/>
     <w:multiLevelType w:val="multilevel"/>
     <w:tmpl w:val="93CEB37A"/>
@@ -6528,7 +5401,7 @@
       </w:rPr>
     </w:lvl>
   </w:abstractNum>
-  <w:abstractNum w:abstractNumId="18" w15:restartNumberingAfterBreak="0">
+  <w:abstractNum w:abstractNumId="18">
     <w:nsid w:val="1DA86017"/>
     <w:multiLevelType w:val="hybridMultilevel"/>
     <w:tmpl w:val="3A1EFC4E"/>
@@ -6641,7 +5514,7 @@
       </w:rPr>
     </w:lvl>
   </w:abstractNum>
-  <w:abstractNum w:abstractNumId="19" w15:restartNumberingAfterBreak="0">
+  <w:abstractNum w:abstractNumId="19">
     <w:nsid w:val="1F054C0C"/>
     <w:multiLevelType w:val="multilevel"/>
     <w:tmpl w:val="3B5468E0"/>
@@ -6781,7 +5654,7 @@
       </w:rPr>
     </w:lvl>
   </w:abstractNum>
-  <w:abstractNum w:abstractNumId="20" w15:restartNumberingAfterBreak="0">
+  <w:abstractNum w:abstractNumId="20">
     <w:nsid w:val="21043BE6"/>
     <w:multiLevelType w:val="multilevel"/>
     <w:tmpl w:val="3DDECD8A"/>
@@ -6921,7 +5794,7 @@
       </w:rPr>
     </w:lvl>
   </w:abstractNum>
-  <w:abstractNum w:abstractNumId="21" w15:restartNumberingAfterBreak="0">
+  <w:abstractNum w:abstractNumId="21">
     <w:nsid w:val="21527857"/>
     <w:multiLevelType w:val="multilevel"/>
     <w:tmpl w:val="F43EB3A6"/>
@@ -7061,7 +5934,7 @@
       </w:rPr>
     </w:lvl>
   </w:abstractNum>
-  <w:abstractNum w:abstractNumId="22" w15:restartNumberingAfterBreak="0">
+  <w:abstractNum w:abstractNumId="22">
     <w:nsid w:val="2282046F"/>
     <w:multiLevelType w:val="hybridMultilevel"/>
     <w:tmpl w:val="7840CE52"/>
@@ -7174,7 +6047,7 @@
       </w:rPr>
     </w:lvl>
   </w:abstractNum>
-  <w:abstractNum w:abstractNumId="23" w15:restartNumberingAfterBreak="0">
+  <w:abstractNum w:abstractNumId="23">
     <w:nsid w:val="228572F3"/>
     <w:multiLevelType w:val="multilevel"/>
     <w:tmpl w:val="2E92159E"/>
@@ -7314,7 +6187,7 @@
       </w:rPr>
     </w:lvl>
   </w:abstractNum>
-  <w:abstractNum w:abstractNumId="24" w15:restartNumberingAfterBreak="0">
+  <w:abstractNum w:abstractNumId="24">
     <w:nsid w:val="23DD1CFB"/>
     <w:multiLevelType w:val="multilevel"/>
     <w:tmpl w:val="0B0E84FE"/>
@@ -7454,7 +6327,7 @@
       </w:rPr>
     </w:lvl>
   </w:abstractNum>
-  <w:abstractNum w:abstractNumId="25" w15:restartNumberingAfterBreak="0">
+  <w:abstractNum w:abstractNumId="25">
     <w:nsid w:val="251602F4"/>
     <w:multiLevelType w:val="multilevel"/>
     <w:tmpl w:val="0EA8A2A0"/>
@@ -7594,7 +6467,7 @@
       </w:rPr>
     </w:lvl>
   </w:abstractNum>
-  <w:abstractNum w:abstractNumId="26" w15:restartNumberingAfterBreak="0">
+  <w:abstractNum w:abstractNumId="26">
     <w:nsid w:val="26803D51"/>
     <w:multiLevelType w:val="multilevel"/>
     <w:tmpl w:val="F8F217EA"/>
@@ -7734,7 +6607,7 @@
       </w:rPr>
     </w:lvl>
   </w:abstractNum>
-  <w:abstractNum w:abstractNumId="27" w15:restartNumberingAfterBreak="0">
+  <w:abstractNum w:abstractNumId="27">
     <w:nsid w:val="28D70BEC"/>
     <w:multiLevelType w:val="multilevel"/>
     <w:tmpl w:val="3B78CD2E"/>
@@ -7874,7 +6747,7 @@
       </w:rPr>
     </w:lvl>
   </w:abstractNum>
-  <w:abstractNum w:abstractNumId="28" w15:restartNumberingAfterBreak="0">
+  <w:abstractNum w:abstractNumId="28">
     <w:nsid w:val="2ADE41E4"/>
     <w:multiLevelType w:val="multilevel"/>
     <w:tmpl w:val="1FE05026"/>
@@ -8014,7 +6887,7 @@
       </w:rPr>
     </w:lvl>
   </w:abstractNum>
-  <w:abstractNum w:abstractNumId="29" w15:restartNumberingAfterBreak="0">
+  <w:abstractNum w:abstractNumId="29">
     <w:nsid w:val="2AE957D8"/>
     <w:multiLevelType w:val="hybridMultilevel"/>
     <w:tmpl w:val="A37C560C"/>
@@ -8127,7 +7000,7 @@
       </w:rPr>
     </w:lvl>
   </w:abstractNum>
-  <w:abstractNum w:abstractNumId="30" w15:restartNumberingAfterBreak="0">
+  <w:abstractNum w:abstractNumId="30">
     <w:nsid w:val="2B923EF6"/>
     <w:multiLevelType w:val="hybridMultilevel"/>
     <w:tmpl w:val="40B0113A"/>
@@ -8240,7 +7113,7 @@
       </w:rPr>
     </w:lvl>
   </w:abstractNum>
-  <w:abstractNum w:abstractNumId="31" w15:restartNumberingAfterBreak="0">
+  <w:abstractNum w:abstractNumId="31">
     <w:nsid w:val="2BF630BE"/>
     <w:multiLevelType w:val="hybridMultilevel"/>
     <w:tmpl w:val="5E426A20"/>
@@ -8353,7 +7226,7 @@
       </w:rPr>
     </w:lvl>
   </w:abstractNum>
-  <w:abstractNum w:abstractNumId="32" w15:restartNumberingAfterBreak="0">
+  <w:abstractNum w:abstractNumId="32">
     <w:nsid w:val="2E070F85"/>
     <w:multiLevelType w:val="multilevel"/>
     <w:tmpl w:val="2A70913A"/>
@@ -8493,7 +7366,7 @@
       </w:rPr>
     </w:lvl>
   </w:abstractNum>
-  <w:abstractNum w:abstractNumId="33" w15:restartNumberingAfterBreak="0">
+  <w:abstractNum w:abstractNumId="33">
     <w:nsid w:val="309A33B0"/>
     <w:multiLevelType w:val="hybridMultilevel"/>
     <w:tmpl w:val="41B2C30E"/>
@@ -8606,7 +7479,7 @@
       </w:rPr>
     </w:lvl>
   </w:abstractNum>
-  <w:abstractNum w:abstractNumId="34" w15:restartNumberingAfterBreak="0">
+  <w:abstractNum w:abstractNumId="34">
     <w:nsid w:val="327E38C6"/>
     <w:multiLevelType w:val="multilevel"/>
     <w:tmpl w:val="8A4A9AE2"/>
@@ -8746,7 +7619,7 @@
       </w:rPr>
     </w:lvl>
   </w:abstractNum>
-  <w:abstractNum w:abstractNumId="35" w15:restartNumberingAfterBreak="0">
+  <w:abstractNum w:abstractNumId="35">
     <w:nsid w:val="33132DDD"/>
     <w:multiLevelType w:val="multilevel"/>
     <w:tmpl w:val="87B4ACA6"/>
@@ -8886,7 +7759,7 @@
       </w:rPr>
     </w:lvl>
   </w:abstractNum>
-  <w:abstractNum w:abstractNumId="36" w15:restartNumberingAfterBreak="0">
+  <w:abstractNum w:abstractNumId="36">
     <w:nsid w:val="34531C03"/>
     <w:multiLevelType w:val="multilevel"/>
     <w:tmpl w:val="CFAC9C1C"/>
@@ -9026,7 +7899,7 @@
       </w:rPr>
     </w:lvl>
   </w:abstractNum>
-  <w:abstractNum w:abstractNumId="37" w15:restartNumberingAfterBreak="0">
+  <w:abstractNum w:abstractNumId="37">
     <w:nsid w:val="351A723A"/>
     <w:multiLevelType w:val="multilevel"/>
     <w:tmpl w:val="F5FE9B90"/>
@@ -9166,7 +8039,7 @@
       </w:rPr>
     </w:lvl>
   </w:abstractNum>
-  <w:abstractNum w:abstractNumId="38" w15:restartNumberingAfterBreak="0">
+  <w:abstractNum w:abstractNumId="38">
     <w:nsid w:val="356525D7"/>
     <w:multiLevelType w:val="multilevel"/>
     <w:tmpl w:val="BD68EC44"/>
@@ -9306,7 +8179,7 @@
       </w:rPr>
     </w:lvl>
   </w:abstractNum>
-  <w:abstractNum w:abstractNumId="39" w15:restartNumberingAfterBreak="0">
+  <w:abstractNum w:abstractNumId="39">
     <w:nsid w:val="38D75946"/>
     <w:multiLevelType w:val="multilevel"/>
     <w:tmpl w:val="4F98FE0E"/>
@@ -9446,7 +8319,7 @@
       </w:rPr>
     </w:lvl>
   </w:abstractNum>
-  <w:abstractNum w:abstractNumId="40" w15:restartNumberingAfterBreak="0">
+  <w:abstractNum w:abstractNumId="40">
     <w:nsid w:val="397340E9"/>
     <w:multiLevelType w:val="hybridMultilevel"/>
     <w:tmpl w:val="D632E5B0"/>
@@ -9559,7 +8432,7 @@
       </w:rPr>
     </w:lvl>
   </w:abstractNum>
-  <w:abstractNum w:abstractNumId="41" w15:restartNumberingAfterBreak="0">
+  <w:abstractNum w:abstractNumId="41">
     <w:nsid w:val="3B3D5250"/>
     <w:multiLevelType w:val="hybridMultilevel"/>
     <w:tmpl w:val="33468E3A"/>
@@ -9672,7 +8545,7 @@
       </w:rPr>
     </w:lvl>
   </w:abstractNum>
-  <w:abstractNum w:abstractNumId="42" w15:restartNumberingAfterBreak="0">
+  <w:abstractNum w:abstractNumId="42">
     <w:nsid w:val="3BE747C3"/>
     <w:multiLevelType w:val="multilevel"/>
     <w:tmpl w:val="A782C48C"/>
@@ -9812,7 +8685,7 @@
       </w:rPr>
     </w:lvl>
   </w:abstractNum>
-  <w:abstractNum w:abstractNumId="43" w15:restartNumberingAfterBreak="0">
+  <w:abstractNum w:abstractNumId="43">
     <w:nsid w:val="3D4A0A04"/>
     <w:multiLevelType w:val="multilevel"/>
     <w:tmpl w:val="BB02AB76"/>
@@ -9952,7 +8825,7 @@
       </w:rPr>
     </w:lvl>
   </w:abstractNum>
-  <w:abstractNum w:abstractNumId="44" w15:restartNumberingAfterBreak="0">
+  <w:abstractNum w:abstractNumId="44">
     <w:nsid w:val="3E0A4E38"/>
     <w:multiLevelType w:val="multilevel"/>
     <w:tmpl w:val="F3E2DB04"/>
@@ -10092,7 +8965,7 @@
       </w:rPr>
     </w:lvl>
   </w:abstractNum>
-  <w:abstractNum w:abstractNumId="45" w15:restartNumberingAfterBreak="0">
+  <w:abstractNum w:abstractNumId="45">
     <w:nsid w:val="3F7063F8"/>
     <w:multiLevelType w:val="multilevel"/>
     <w:tmpl w:val="F6DAAA24"/>
@@ -10232,7 +9105,7 @@
       </w:rPr>
     </w:lvl>
   </w:abstractNum>
-  <w:abstractNum w:abstractNumId="46" w15:restartNumberingAfterBreak="0">
+  <w:abstractNum w:abstractNumId="46">
     <w:nsid w:val="41396181"/>
     <w:multiLevelType w:val="hybridMultilevel"/>
     <w:tmpl w:val="CAF01640"/>
@@ -10345,7 +9218,7 @@
       </w:rPr>
     </w:lvl>
   </w:abstractNum>
-  <w:abstractNum w:abstractNumId="47" w15:restartNumberingAfterBreak="0">
+  <w:abstractNum w:abstractNumId="47">
     <w:nsid w:val="415B0990"/>
     <w:multiLevelType w:val="hybridMultilevel"/>
     <w:tmpl w:val="1C9AC568"/>
@@ -10458,7 +9331,7 @@
       </w:rPr>
     </w:lvl>
   </w:abstractNum>
-  <w:abstractNum w:abstractNumId="48" w15:restartNumberingAfterBreak="0">
+  <w:abstractNum w:abstractNumId="48">
     <w:nsid w:val="42893972"/>
     <w:multiLevelType w:val="multilevel"/>
     <w:tmpl w:val="3830D76C"/>
@@ -10598,7 +9471,7 @@
       </w:rPr>
     </w:lvl>
   </w:abstractNum>
-  <w:abstractNum w:abstractNumId="49" w15:restartNumberingAfterBreak="0">
+  <w:abstractNum w:abstractNumId="49">
     <w:nsid w:val="42E04D48"/>
     <w:multiLevelType w:val="multilevel"/>
     <w:tmpl w:val="F5EAC262"/>
@@ -10738,7 +9611,7 @@
       </w:rPr>
     </w:lvl>
   </w:abstractNum>
-  <w:abstractNum w:abstractNumId="50" w15:restartNumberingAfterBreak="0">
+  <w:abstractNum w:abstractNumId="50">
     <w:nsid w:val="451614DA"/>
     <w:multiLevelType w:val="multilevel"/>
     <w:tmpl w:val="3CDE75DC"/>
@@ -10878,7 +9751,7 @@
       </w:rPr>
     </w:lvl>
   </w:abstractNum>
-  <w:abstractNum w:abstractNumId="51" w15:restartNumberingAfterBreak="0">
+  <w:abstractNum w:abstractNumId="51">
     <w:nsid w:val="46D3418B"/>
     <w:multiLevelType w:val="multilevel"/>
     <w:tmpl w:val="4F888832"/>
@@ -11018,7 +9891,7 @@
       </w:rPr>
     </w:lvl>
   </w:abstractNum>
-  <w:abstractNum w:abstractNumId="52" w15:restartNumberingAfterBreak="0">
+  <w:abstractNum w:abstractNumId="52">
     <w:nsid w:val="474611D1"/>
     <w:multiLevelType w:val="multilevel"/>
     <w:tmpl w:val="541293AE"/>
@@ -11158,7 +10031,7 @@
       </w:rPr>
     </w:lvl>
   </w:abstractNum>
-  <w:abstractNum w:abstractNumId="53" w15:restartNumberingAfterBreak="0">
+  <w:abstractNum w:abstractNumId="53">
     <w:nsid w:val="4A9B5E12"/>
     <w:multiLevelType w:val="multilevel"/>
     <w:tmpl w:val="55E485B8"/>
@@ -11298,7 +10171,7 @@
       </w:rPr>
     </w:lvl>
   </w:abstractNum>
-  <w:abstractNum w:abstractNumId="54" w15:restartNumberingAfterBreak="0">
+  <w:abstractNum w:abstractNumId="54">
     <w:nsid w:val="4B246B63"/>
     <w:multiLevelType w:val="multilevel"/>
     <w:tmpl w:val="E1122222"/>
@@ -11438,7 +10311,7 @@
       </w:rPr>
     </w:lvl>
   </w:abstractNum>
-  <w:abstractNum w:abstractNumId="55" w15:restartNumberingAfterBreak="0">
+  <w:abstractNum w:abstractNumId="55">
     <w:nsid w:val="4B8853D4"/>
     <w:multiLevelType w:val="multilevel"/>
     <w:tmpl w:val="667E9088"/>
@@ -11578,7 +10451,7 @@
       </w:rPr>
     </w:lvl>
   </w:abstractNum>
-  <w:abstractNum w:abstractNumId="56" w15:restartNumberingAfterBreak="0">
+  <w:abstractNum w:abstractNumId="56">
     <w:nsid w:val="4C7311E0"/>
     <w:multiLevelType w:val="multilevel"/>
     <w:tmpl w:val="C382E0BA"/>
@@ -11718,7 +10591,7 @@
       </w:rPr>
     </w:lvl>
   </w:abstractNum>
-  <w:abstractNum w:abstractNumId="57" w15:restartNumberingAfterBreak="0">
+  <w:abstractNum w:abstractNumId="57">
     <w:nsid w:val="4DBC7867"/>
     <w:multiLevelType w:val="multilevel"/>
     <w:tmpl w:val="CC5697DA"/>
@@ -11858,7 +10731,7 @@
       </w:rPr>
     </w:lvl>
   </w:abstractNum>
-  <w:abstractNum w:abstractNumId="58" w15:restartNumberingAfterBreak="0">
+  <w:abstractNum w:abstractNumId="58">
     <w:nsid w:val="4DC07C9B"/>
     <w:multiLevelType w:val="multilevel"/>
     <w:tmpl w:val="503458DC"/>
@@ -11998,7 +10871,7 @@
       </w:rPr>
     </w:lvl>
   </w:abstractNum>
-  <w:abstractNum w:abstractNumId="59" w15:restartNumberingAfterBreak="0">
+  <w:abstractNum w:abstractNumId="59">
     <w:nsid w:val="4DFC724F"/>
     <w:multiLevelType w:val="multilevel"/>
     <w:tmpl w:val="FF5270D8"/>
@@ -12138,7 +11011,7 @@
       </w:rPr>
     </w:lvl>
   </w:abstractNum>
-  <w:abstractNum w:abstractNumId="60" w15:restartNumberingAfterBreak="0">
+  <w:abstractNum w:abstractNumId="60">
     <w:nsid w:val="4ED63615"/>
     <w:multiLevelType w:val="hybridMultilevel"/>
     <w:tmpl w:val="04AEF23C"/>
@@ -12251,7 +11124,7 @@
       </w:rPr>
     </w:lvl>
   </w:abstractNum>
-  <w:abstractNum w:abstractNumId="61" w15:restartNumberingAfterBreak="0">
+  <w:abstractNum w:abstractNumId="61">
     <w:nsid w:val="50D95D32"/>
     <w:multiLevelType w:val="multilevel"/>
     <w:tmpl w:val="43DCBAC4"/>
@@ -12391,7 +11264,7 @@
       </w:rPr>
     </w:lvl>
   </w:abstractNum>
-  <w:abstractNum w:abstractNumId="62" w15:restartNumberingAfterBreak="0">
+  <w:abstractNum w:abstractNumId="62">
     <w:nsid w:val="52875521"/>
     <w:multiLevelType w:val="hybridMultilevel"/>
     <w:tmpl w:val="3F7027EE"/>
@@ -12504,7 +11377,7 @@
       </w:rPr>
     </w:lvl>
   </w:abstractNum>
-  <w:abstractNum w:abstractNumId="63" w15:restartNumberingAfterBreak="0">
+  <w:abstractNum w:abstractNumId="63">
     <w:nsid w:val="52BC4327"/>
     <w:multiLevelType w:val="hybridMultilevel"/>
     <w:tmpl w:val="061245EC"/>
@@ -12617,7 +11490,7 @@
       </w:rPr>
     </w:lvl>
   </w:abstractNum>
-  <w:abstractNum w:abstractNumId="64" w15:restartNumberingAfterBreak="0">
+  <w:abstractNum w:abstractNumId="64">
     <w:nsid w:val="52D20334"/>
     <w:multiLevelType w:val="multilevel"/>
     <w:tmpl w:val="3732EB8E"/>
@@ -12757,7 +11630,7 @@
       </w:rPr>
     </w:lvl>
   </w:abstractNum>
-  <w:abstractNum w:abstractNumId="65" w15:restartNumberingAfterBreak="0">
+  <w:abstractNum w:abstractNumId="65">
     <w:nsid w:val="536B7AA5"/>
     <w:multiLevelType w:val="multilevel"/>
     <w:tmpl w:val="B052BFBE"/>
@@ -12897,7 +11770,7 @@
       </w:rPr>
     </w:lvl>
   </w:abstractNum>
-  <w:abstractNum w:abstractNumId="66" w15:restartNumberingAfterBreak="0">
+  <w:abstractNum w:abstractNumId="66">
     <w:nsid w:val="538E3FEB"/>
     <w:multiLevelType w:val="multilevel"/>
     <w:tmpl w:val="9FE812C8"/>
@@ -13037,7 +11910,7 @@
       </w:rPr>
     </w:lvl>
   </w:abstractNum>
-  <w:abstractNum w:abstractNumId="67" w15:restartNumberingAfterBreak="0">
+  <w:abstractNum w:abstractNumId="67">
     <w:nsid w:val="554E5B7C"/>
     <w:multiLevelType w:val="multilevel"/>
     <w:tmpl w:val="E47617D8"/>
@@ -13177,7 +12050,7 @@
       </w:rPr>
     </w:lvl>
   </w:abstractNum>
-  <w:abstractNum w:abstractNumId="68" w15:restartNumberingAfterBreak="0">
+  <w:abstractNum w:abstractNumId="68">
     <w:nsid w:val="55C52640"/>
     <w:multiLevelType w:val="multilevel"/>
     <w:tmpl w:val="586A5D94"/>
@@ -13317,7 +12190,7 @@
       </w:rPr>
     </w:lvl>
   </w:abstractNum>
-  <w:abstractNum w:abstractNumId="69" w15:restartNumberingAfterBreak="0">
+  <w:abstractNum w:abstractNumId="69">
     <w:nsid w:val="56066C7D"/>
     <w:multiLevelType w:val="hybridMultilevel"/>
     <w:tmpl w:val="868E97D6"/>
@@ -13430,7 +12303,7 @@
       </w:rPr>
     </w:lvl>
   </w:abstractNum>
-  <w:abstractNum w:abstractNumId="70" w15:restartNumberingAfterBreak="0">
+  <w:abstractNum w:abstractNumId="70">
     <w:nsid w:val="56F2406E"/>
     <w:multiLevelType w:val="multilevel"/>
     <w:tmpl w:val="DDCEBC06"/>
@@ -13570,7 +12443,7 @@
       </w:rPr>
     </w:lvl>
   </w:abstractNum>
-  <w:abstractNum w:abstractNumId="71" w15:restartNumberingAfterBreak="0">
+  <w:abstractNum w:abstractNumId="71">
     <w:nsid w:val="57F65067"/>
     <w:multiLevelType w:val="multilevel"/>
     <w:tmpl w:val="6DDC1152"/>
@@ -13710,7 +12583,7 @@
       </w:rPr>
     </w:lvl>
   </w:abstractNum>
-  <w:abstractNum w:abstractNumId="72" w15:restartNumberingAfterBreak="0">
+  <w:abstractNum w:abstractNumId="72">
     <w:nsid w:val="58876EA4"/>
     <w:multiLevelType w:val="multilevel"/>
     <w:tmpl w:val="A094B626"/>
@@ -13850,7 +12723,7 @@
       </w:rPr>
     </w:lvl>
   </w:abstractNum>
-  <w:abstractNum w:abstractNumId="73" w15:restartNumberingAfterBreak="0">
+  <w:abstractNum w:abstractNumId="73">
     <w:nsid w:val="58CA797C"/>
     <w:multiLevelType w:val="multilevel"/>
     <w:tmpl w:val="C9E62CEA"/>
@@ -13990,7 +12863,7 @@
       </w:rPr>
     </w:lvl>
   </w:abstractNum>
-  <w:abstractNum w:abstractNumId="74" w15:restartNumberingAfterBreak="0">
+  <w:abstractNum w:abstractNumId="74">
     <w:nsid w:val="5AB9328B"/>
     <w:multiLevelType w:val="multilevel"/>
     <w:tmpl w:val="52562A64"/>
@@ -14130,7 +13003,7 @@
       </w:rPr>
     </w:lvl>
   </w:abstractNum>
-  <w:abstractNum w:abstractNumId="75" w15:restartNumberingAfterBreak="0">
+  <w:abstractNum w:abstractNumId="75">
     <w:nsid w:val="62EB2CED"/>
     <w:multiLevelType w:val="multilevel"/>
     <w:tmpl w:val="79F41A1E"/>
@@ -14270,7 +13143,7 @@
       </w:rPr>
     </w:lvl>
   </w:abstractNum>
-  <w:abstractNum w:abstractNumId="76" w15:restartNumberingAfterBreak="0">
+  <w:abstractNum w:abstractNumId="76">
     <w:nsid w:val="633237EA"/>
     <w:multiLevelType w:val="multilevel"/>
     <w:tmpl w:val="8ED0608A"/>
@@ -14410,7 +13283,7 @@
       </w:rPr>
     </w:lvl>
   </w:abstractNum>
-  <w:abstractNum w:abstractNumId="77" w15:restartNumberingAfterBreak="0">
+  <w:abstractNum w:abstractNumId="77">
     <w:nsid w:val="634B77A5"/>
     <w:multiLevelType w:val="hybridMultilevel"/>
     <w:tmpl w:val="9B14D400"/>
@@ -14523,7 +13396,7 @@
       </w:rPr>
     </w:lvl>
   </w:abstractNum>
-  <w:abstractNum w:abstractNumId="78" w15:restartNumberingAfterBreak="0">
+  <w:abstractNum w:abstractNumId="78">
     <w:nsid w:val="637844BD"/>
     <w:multiLevelType w:val="multilevel"/>
     <w:tmpl w:val="B0066130"/>
@@ -14663,7 +13536,7 @@
       </w:rPr>
     </w:lvl>
   </w:abstractNum>
-  <w:abstractNum w:abstractNumId="79" w15:restartNumberingAfterBreak="0">
+  <w:abstractNum w:abstractNumId="79">
     <w:nsid w:val="65FE04C3"/>
     <w:multiLevelType w:val="multilevel"/>
     <w:tmpl w:val="960E3DD0"/>
@@ -14803,7 +13676,7 @@
       </w:rPr>
     </w:lvl>
   </w:abstractNum>
-  <w:abstractNum w:abstractNumId="80" w15:restartNumberingAfterBreak="0">
+  <w:abstractNum w:abstractNumId="80">
     <w:nsid w:val="685E388D"/>
     <w:multiLevelType w:val="hybridMultilevel"/>
     <w:tmpl w:val="6A803814"/>
@@ -14916,7 +13789,7 @@
       </w:rPr>
     </w:lvl>
   </w:abstractNum>
-  <w:abstractNum w:abstractNumId="81" w15:restartNumberingAfterBreak="0">
+  <w:abstractNum w:abstractNumId="81">
     <w:nsid w:val="686F3DB5"/>
     <w:multiLevelType w:val="multilevel"/>
     <w:tmpl w:val="EE503262"/>
@@ -15056,7 +13929,7 @@
       </w:rPr>
     </w:lvl>
   </w:abstractNum>
-  <w:abstractNum w:abstractNumId="82" w15:restartNumberingAfterBreak="0">
+  <w:abstractNum w:abstractNumId="82">
     <w:nsid w:val="69A074F7"/>
     <w:multiLevelType w:val="multilevel"/>
     <w:tmpl w:val="EA0ECDAA"/>
@@ -15196,7 +14069,7 @@
       </w:rPr>
     </w:lvl>
   </w:abstractNum>
-  <w:abstractNum w:abstractNumId="83" w15:restartNumberingAfterBreak="0">
+  <w:abstractNum w:abstractNumId="83">
     <w:nsid w:val="6AA7601C"/>
     <w:multiLevelType w:val="multilevel"/>
     <w:tmpl w:val="A4C0070C"/>
@@ -15336,7 +14209,7 @@
       </w:rPr>
     </w:lvl>
   </w:abstractNum>
-  <w:abstractNum w:abstractNumId="84" w15:restartNumberingAfterBreak="0">
+  <w:abstractNum w:abstractNumId="84">
     <w:nsid w:val="6BF27219"/>
     <w:multiLevelType w:val="hybridMultilevel"/>
     <w:tmpl w:val="FC140E0E"/>
@@ -15449,7 +14322,7 @@
       </w:rPr>
     </w:lvl>
   </w:abstractNum>
-  <w:abstractNum w:abstractNumId="85" w15:restartNumberingAfterBreak="0">
+  <w:abstractNum w:abstractNumId="85">
     <w:nsid w:val="6D7B561D"/>
     <w:multiLevelType w:val="multilevel"/>
     <w:tmpl w:val="9CA88650"/>
@@ -15589,7 +14462,7 @@
       </w:rPr>
     </w:lvl>
   </w:abstractNum>
-  <w:abstractNum w:abstractNumId="86" w15:restartNumberingAfterBreak="0">
+  <w:abstractNum w:abstractNumId="86">
     <w:nsid w:val="6DC32572"/>
     <w:multiLevelType w:val="multilevel"/>
     <w:tmpl w:val="84620DE8"/>
@@ -15729,7 +14602,7 @@
       </w:rPr>
     </w:lvl>
   </w:abstractNum>
-  <w:abstractNum w:abstractNumId="87" w15:restartNumberingAfterBreak="0">
+  <w:abstractNum w:abstractNumId="87">
     <w:nsid w:val="6E311AF1"/>
     <w:multiLevelType w:val="multilevel"/>
     <w:tmpl w:val="89646A96"/>
@@ -15869,7 +14742,7 @@
       </w:rPr>
     </w:lvl>
   </w:abstractNum>
-  <w:abstractNum w:abstractNumId="88" w15:restartNumberingAfterBreak="0">
+  <w:abstractNum w:abstractNumId="88">
     <w:nsid w:val="6EF16369"/>
     <w:multiLevelType w:val="hybridMultilevel"/>
     <w:tmpl w:val="1360B61E"/>
@@ -15982,7 +14855,7 @@
       </w:rPr>
     </w:lvl>
   </w:abstractNum>
-  <w:abstractNum w:abstractNumId="89" w15:restartNumberingAfterBreak="0">
+  <w:abstractNum w:abstractNumId="89">
     <w:nsid w:val="71C57227"/>
     <w:multiLevelType w:val="multilevel"/>
     <w:tmpl w:val="27FE92C8"/>
@@ -16122,7 +14995,7 @@
       </w:rPr>
     </w:lvl>
   </w:abstractNum>
-  <w:abstractNum w:abstractNumId="90" w15:restartNumberingAfterBreak="0">
+  <w:abstractNum w:abstractNumId="90">
     <w:nsid w:val="71C97782"/>
     <w:multiLevelType w:val="hybridMultilevel"/>
     <w:tmpl w:val="294CCAAA"/>
@@ -16235,7 +15108,7 @@
       </w:rPr>
     </w:lvl>
   </w:abstractNum>
-  <w:abstractNum w:abstractNumId="91" w15:restartNumberingAfterBreak="0">
+  <w:abstractNum w:abstractNumId="91">
     <w:nsid w:val="71E52EA1"/>
     <w:multiLevelType w:val="multilevel"/>
     <w:tmpl w:val="1FBE443E"/>
@@ -16375,7 +15248,7 @@
       </w:rPr>
     </w:lvl>
   </w:abstractNum>
-  <w:abstractNum w:abstractNumId="92" w15:restartNumberingAfterBreak="0">
+  <w:abstractNum w:abstractNumId="92">
     <w:nsid w:val="74827F01"/>
     <w:multiLevelType w:val="multilevel"/>
     <w:tmpl w:val="3FC2671E"/>
@@ -16515,7 +15388,7 @@
       </w:rPr>
     </w:lvl>
   </w:abstractNum>
-  <w:abstractNum w:abstractNumId="93" w15:restartNumberingAfterBreak="0">
+  <w:abstractNum w:abstractNumId="93">
     <w:nsid w:val="75017C58"/>
     <w:multiLevelType w:val="multilevel"/>
     <w:tmpl w:val="418ADA28"/>
@@ -16655,7 +15528,7 @@
       </w:rPr>
     </w:lvl>
   </w:abstractNum>
-  <w:abstractNum w:abstractNumId="94" w15:restartNumberingAfterBreak="0">
+  <w:abstractNum w:abstractNumId="94">
     <w:nsid w:val="760C6D31"/>
     <w:multiLevelType w:val="multilevel"/>
     <w:tmpl w:val="7F042C4E"/>
@@ -16795,7 +15668,7 @@
       </w:rPr>
     </w:lvl>
   </w:abstractNum>
-  <w:abstractNum w:abstractNumId="95" w15:restartNumberingAfterBreak="0">
+  <w:abstractNum w:abstractNumId="95">
     <w:nsid w:val="77710A3C"/>
     <w:multiLevelType w:val="multilevel"/>
     <w:tmpl w:val="941C839C"/>
@@ -16935,7 +15808,7 @@
       </w:rPr>
     </w:lvl>
   </w:abstractNum>
-  <w:abstractNum w:abstractNumId="96" w15:restartNumberingAfterBreak="0">
+  <w:abstractNum w:abstractNumId="96">
     <w:nsid w:val="78674C47"/>
     <w:multiLevelType w:val="multilevel"/>
     <w:tmpl w:val="10E8F904"/>
@@ -17075,7 +15948,7 @@
       </w:rPr>
     </w:lvl>
   </w:abstractNum>
-  <w:abstractNum w:abstractNumId="97" w15:restartNumberingAfterBreak="0">
+  <w:abstractNum w:abstractNumId="97">
     <w:nsid w:val="78785EB7"/>
     <w:multiLevelType w:val="multilevel"/>
     <w:tmpl w:val="B93CB744"/>
@@ -17215,7 +16088,7 @@
       </w:rPr>
     </w:lvl>
   </w:abstractNum>
-  <w:abstractNum w:abstractNumId="98" w15:restartNumberingAfterBreak="0">
+  <w:abstractNum w:abstractNumId="98">
     <w:nsid w:val="7A1548FA"/>
     <w:multiLevelType w:val="hybridMultilevel"/>
     <w:tmpl w:val="B41E55FC"/>
@@ -17328,7 +16201,7 @@
       </w:rPr>
     </w:lvl>
   </w:abstractNum>
-  <w:abstractNum w:abstractNumId="99" w15:restartNumberingAfterBreak="0">
+  <w:abstractNum w:abstractNumId="99">
     <w:nsid w:val="7AE162F5"/>
     <w:multiLevelType w:val="multilevel"/>
     <w:tmpl w:val="29003444"/>
@@ -17468,7 +16341,7 @@
       </w:rPr>
     </w:lvl>
   </w:abstractNum>
-  <w:abstractNum w:abstractNumId="100" w15:restartNumberingAfterBreak="0">
+  <w:abstractNum w:abstractNumId="100">
     <w:nsid w:val="7E112C86"/>
     <w:multiLevelType w:val="multilevel"/>
     <w:tmpl w:val="B01A7BFC"/>
@@ -17916,7 +16789,7 @@
 </file>
 
 <file path=word/styles.xml><?xml version="1.0" encoding="utf-8"?>
-<w:styles xmlns:mc="http://schemas.openxmlformats.org/markup-compatibility/2006" xmlns:r="http://schemas.openxmlformats.org/officeDocument/2006/relationships" xmlns:w="http://schemas.openxmlformats.org/wordprocessingml/2006/main" xmlns:w14="http://schemas.microsoft.com/office/word/2010/wordml" xmlns:w15="http://schemas.microsoft.com/office/word/2012/wordml" mc:Ignorable="w14 w15">
+<w:styles xmlns:mc="http://schemas.openxmlformats.org/markup-compatibility/2006" xmlns:r="http://schemas.openxmlformats.org/officeDocument/2006/relationships" xmlns:w="http://schemas.openxmlformats.org/wordprocessingml/2006/main" xmlns:w14="http://schemas.microsoft.com/office/word/2010/wordml" mc:Ignorable="w14">
   <w:docDefaults>
     <w:rPrDefault>
       <w:rPr>
@@ -17928,378 +16801,153 @@
     </w:rPrDefault>
     <w:pPrDefault/>
   </w:docDefaults>
-  <w:latentStyles w:defLockedState="0" w:defUIPriority="99" w:defSemiHidden="0" w:defUnhideWhenUsed="0" w:defQFormat="0" w:count="371">
-    <w:lsdException w:name="Normal" w:uiPriority="0" w:qFormat="1"/>
-    <w:lsdException w:name="heading 1" w:uiPriority="9" w:qFormat="1"/>
-    <w:lsdException w:name="heading 2" w:semiHidden="1" w:uiPriority="9" w:unhideWhenUsed="1" w:qFormat="1"/>
-    <w:lsdException w:name="heading 3" w:semiHidden="1" w:uiPriority="9" w:unhideWhenUsed="1" w:qFormat="1"/>
-    <w:lsdException w:name="heading 4" w:semiHidden="1" w:uiPriority="9" w:unhideWhenUsed="1" w:qFormat="1"/>
-    <w:lsdException w:name="heading 5" w:semiHidden="1" w:uiPriority="9" w:unhideWhenUsed="1" w:qFormat="1"/>
-    <w:lsdException w:name="heading 6" w:semiHidden="1" w:uiPriority="9" w:unhideWhenUsed="1" w:qFormat="1"/>
-    <w:lsdException w:name="heading 7" w:semiHidden="1" w:uiPriority="9" w:unhideWhenUsed="1" w:qFormat="1"/>
-    <w:lsdException w:name="heading 8" w:semiHidden="1" w:uiPriority="9" w:unhideWhenUsed="1" w:qFormat="1"/>
-    <w:lsdException w:name="heading 9" w:semiHidden="1" w:uiPriority="9" w:unhideWhenUsed="1" w:qFormat="1"/>
-    <w:lsdException w:name="index 1" w:semiHidden="1" w:unhideWhenUsed="1"/>
-    <w:lsdException w:name="index 2" w:semiHidden="1" w:unhideWhenUsed="1"/>
-    <w:lsdException w:name="index 3" w:semiHidden="1" w:unhideWhenUsed="1"/>
-    <w:lsdException w:name="index 4" w:semiHidden="1" w:unhideWhenUsed="1"/>
-    <w:lsdException w:name="index 5" w:semiHidden="1" w:unhideWhenUsed="1"/>
-    <w:lsdException w:name="index 6" w:semiHidden="1" w:unhideWhenUsed="1"/>
-    <w:lsdException w:name="index 7" w:semiHidden="1" w:unhideWhenUsed="1"/>
-    <w:lsdException w:name="index 8" w:semiHidden="1" w:unhideWhenUsed="1"/>
-    <w:lsdException w:name="index 9" w:semiHidden="1" w:unhideWhenUsed="1"/>
-    <w:lsdException w:name="toc 1" w:semiHidden="1" w:uiPriority="39" w:unhideWhenUsed="1"/>
-    <w:lsdException w:name="toc 2" w:semiHidden="1" w:uiPriority="39" w:unhideWhenUsed="1"/>
-    <w:lsdException w:name="toc 3" w:semiHidden="1" w:uiPriority="39" w:unhideWhenUsed="1"/>
-    <w:lsdException w:name="toc 4" w:semiHidden="1" w:uiPriority="39" w:unhideWhenUsed="1"/>
-    <w:lsdException w:name="toc 5" w:semiHidden="1" w:uiPriority="39" w:unhideWhenUsed="1"/>
-    <w:lsdException w:name="toc 6" w:semiHidden="1" w:uiPriority="39" w:unhideWhenUsed="1"/>
-    <w:lsdException w:name="toc 7" w:semiHidden="1" w:uiPriority="39" w:unhideWhenUsed="1"/>
-    <w:lsdException w:name="toc 8" w:semiHidden="1" w:uiPriority="39" w:unhideWhenUsed="1"/>
-    <w:lsdException w:name="toc 9" w:semiHidden="1" w:uiPriority="39" w:unhideWhenUsed="1"/>
-    <w:lsdException w:name="Normal Indent" w:semiHidden="1" w:unhideWhenUsed="1"/>
-    <w:lsdException w:name="footnote text" w:semiHidden="1" w:unhideWhenUsed="1"/>
-    <w:lsdException w:name="annotation text" w:semiHidden="1" w:unhideWhenUsed="1"/>
-    <w:lsdException w:name="header" w:semiHidden="1" w:unhideWhenUsed="1"/>
-    <w:lsdException w:name="footer" w:semiHidden="1" w:unhideWhenUsed="1"/>
-    <w:lsdException w:name="index heading" w:semiHidden="1" w:unhideWhenUsed="1"/>
-    <w:lsdException w:name="caption" w:semiHidden="1" w:uiPriority="35" w:unhideWhenUsed="1" w:qFormat="1"/>
-    <w:lsdException w:name="table of figures" w:semiHidden="1" w:unhideWhenUsed="1"/>
-    <w:lsdException w:name="envelope address" w:semiHidden="1" w:unhideWhenUsed="1"/>
-    <w:lsdException w:name="envelope return" w:semiHidden="1" w:unhideWhenUsed="1"/>
-    <w:lsdException w:name="footnote reference" w:semiHidden="1" w:unhideWhenUsed="1"/>
-    <w:lsdException w:name="annotation reference" w:semiHidden="1" w:unhideWhenUsed="1"/>
-    <w:lsdException w:name="line number" w:semiHidden="1" w:unhideWhenUsed="1"/>
-    <w:lsdException w:name="page number" w:semiHidden="1" w:unhideWhenUsed="1"/>
-    <w:lsdException w:name="endnote reference" w:semiHidden="1" w:unhideWhenUsed="1"/>
-    <w:lsdException w:name="endnote text" w:semiHidden="1" w:unhideWhenUsed="1"/>
-    <w:lsdException w:name="table of authorities" w:semiHidden="1" w:unhideWhenUsed="1"/>
-    <w:lsdException w:name="macro" w:semiHidden="1" w:unhideWhenUsed="1"/>
-    <w:lsdException w:name="toa heading" w:semiHidden="1" w:unhideWhenUsed="1"/>
-    <w:lsdException w:name="List" w:semiHidden="1" w:unhideWhenUsed="1"/>
-    <w:lsdException w:name="List Bullet" w:semiHidden="1" w:unhideWhenUsed="1"/>
-    <w:lsdException w:name="List Number" w:semiHidden="1" w:unhideWhenUsed="1"/>
-    <w:lsdException w:name="List 2" w:semiHidden="1" w:unhideWhenUsed="1"/>
-    <w:lsdException w:name="List 3" w:semiHidden="1" w:unhideWhenUsed="1"/>
-    <w:lsdException w:name="List 4" w:semiHidden="1" w:unhideWhenUsed="1"/>
-    <w:lsdException w:name="List 5" w:semiHidden="1" w:unhideWhenUsed="1"/>
-    <w:lsdException w:name="List Bullet 2" w:semiHidden="1" w:unhideWhenUsed="1"/>
-    <w:lsdException w:name="List Bullet 3" w:semiHidden="1" w:unhideWhenUsed="1"/>
-    <w:lsdException w:name="List Bullet 4" w:semiHidden="1" w:unhideWhenUsed="1"/>
-    <w:lsdException w:name="List Bullet 5" w:semiHidden="1" w:unhideWhenUsed="1"/>
-    <w:lsdException w:name="List Number 2" w:semiHidden="1" w:unhideWhenUsed="1"/>
-    <w:lsdException w:name="List Number 3" w:semiHidden="1" w:unhideWhenUsed="1"/>
-    <w:lsdException w:name="List Number 4" w:semiHidden="1" w:unhideWhenUsed="1"/>
-    <w:lsdException w:name="List Number 5" w:semiHidden="1" w:unhideWhenUsed="1"/>
-    <w:lsdException w:name="Title" w:uiPriority="10" w:qFormat="1"/>
-    <w:lsdException w:name="Closing" w:semiHidden="1" w:unhideWhenUsed="1"/>
-    <w:lsdException w:name="Signature" w:semiHidden="1" w:unhideWhenUsed="1"/>
-    <w:lsdException w:name="Default Paragraph Font" w:semiHidden="1" w:uiPriority="1" w:unhideWhenUsed="1"/>
-    <w:lsdException w:name="Body Text" w:semiHidden="1" w:unhideWhenUsed="1"/>
-    <w:lsdException w:name="Body Text Indent" w:semiHidden="1" w:unhideWhenUsed="1"/>
-    <w:lsdException w:name="List Continue" w:semiHidden="1" w:unhideWhenUsed="1"/>
-    <w:lsdException w:name="List Continue 2" w:semiHidden="1" w:unhideWhenUsed="1"/>
-    <w:lsdException w:name="List Continue 3" w:semiHidden="1" w:unhideWhenUsed="1"/>
-    <w:lsdException w:name="List Continue 4" w:semiHidden="1" w:unhideWhenUsed="1"/>
-    <w:lsdException w:name="List Continue 5" w:semiHidden="1" w:unhideWhenUsed="1"/>
-    <w:lsdException w:name="Message Header" w:semiHidden="1" w:unhideWhenUsed="1"/>
-    <w:lsdException w:name="Subtitle" w:uiPriority="11" w:qFormat="1"/>
-    <w:lsdException w:name="Salutation" w:semiHidden="1" w:unhideWhenUsed="1"/>
-    <w:lsdException w:name="Date" w:semiHidden="1" w:unhideWhenUsed="1"/>
-    <w:lsdException w:name="Body Text First Indent" w:semiHidden="1" w:unhideWhenUsed="1"/>
-    <w:lsdException w:name="Body Text First Indent 2" w:semiHidden="1" w:unhideWhenUsed="1"/>
-    <w:lsdException w:name="Note Heading" w:semiHidden="1" w:unhideWhenUsed="1"/>
-    <w:lsdException w:name="Body Text 2" w:semiHidden="1" w:unhideWhenUsed="1"/>
-    <w:lsdException w:name="Body Text 3" w:semiHidden="1" w:unhideWhenUsed="1"/>
-    <w:lsdException w:name="Body Text Indent 2" w:semiHidden="1" w:unhideWhenUsed="1"/>
-    <w:lsdException w:name="Body Text Indent 3" w:semiHidden="1" w:unhideWhenUsed="1"/>
-    <w:lsdException w:name="Block Text" w:semiHidden="1" w:unhideWhenUsed="1"/>
-    <w:lsdException w:name="Hyperlink" w:semiHidden="1" w:unhideWhenUsed="1"/>
-    <w:lsdException w:name="FollowedHyperlink" w:semiHidden="1" w:unhideWhenUsed="1"/>
-    <w:lsdException w:name="Strong" w:uiPriority="22" w:qFormat="1"/>
-    <w:lsdException w:name="Emphasis" w:uiPriority="20" w:qFormat="1"/>
-    <w:lsdException w:name="Document Map" w:semiHidden="1" w:unhideWhenUsed="1"/>
-    <w:lsdException w:name="Plain Text" w:semiHidden="1" w:unhideWhenUsed="1"/>
-    <w:lsdException w:name="E-mail Signature" w:semiHidden="1" w:unhideWhenUsed="1"/>
-    <w:lsdException w:name="HTML Top of Form" w:semiHidden="1" w:unhideWhenUsed="1"/>
-    <w:lsdException w:name="HTML Bottom of Form" w:semiHidden="1" w:unhideWhenUsed="1"/>
-    <w:lsdException w:name="Normal (Web)" w:semiHidden="1" w:unhideWhenUsed="1"/>
-    <w:lsdException w:name="HTML Acronym" w:semiHidden="1" w:unhideWhenUsed="1"/>
-    <w:lsdException w:name="HTML Address" w:semiHidden="1" w:unhideWhenUsed="1"/>
-    <w:lsdException w:name="HTML Cite" w:semiHidden="1" w:unhideWhenUsed="1"/>
-    <w:lsdException w:name="HTML Code" w:semiHidden="1" w:unhideWhenUsed="1"/>
-    <w:lsdException w:name="HTML Definition" w:semiHidden="1" w:unhideWhenUsed="1"/>
-    <w:lsdException w:name="HTML Keyboard" w:semiHidden="1" w:unhideWhenUsed="1"/>
-    <w:lsdException w:name="HTML Preformatted" w:semiHidden="1" w:unhideWhenUsed="1"/>
-    <w:lsdException w:name="HTML Sample" w:semiHidden="1" w:unhideWhenUsed="1"/>
-    <w:lsdException w:name="HTML Typewriter" w:semiHidden="1" w:unhideWhenUsed="1"/>
-    <w:lsdException w:name="HTML Variable" w:semiHidden="1" w:unhideWhenUsed="1"/>
-    <w:lsdException w:name="Normal Table" w:semiHidden="1" w:unhideWhenUsed="1"/>
-    <w:lsdException w:name="annotation subject" w:semiHidden="1" w:unhideWhenUsed="1"/>
-    <w:lsdException w:name="No List" w:semiHidden="1" w:unhideWhenUsed="1"/>
-    <w:lsdException w:name="Outline List 1" w:semiHidden="1" w:unhideWhenUsed="1"/>
-    <w:lsdException w:name="Outline List 2" w:semiHidden="1" w:unhideWhenUsed="1"/>
-    <w:lsdException w:name="Outline List 3" w:semiHidden="1" w:unhideWhenUsed="1"/>
-    <w:lsdException w:name="Table Simple 1" w:semiHidden="1" w:unhideWhenUsed="1"/>
-    <w:lsdException w:name="Table Simple 2" w:semiHidden="1" w:unhideWhenUsed="1"/>
-    <w:lsdException w:name="Table Simple 3" w:semiHidden="1" w:unhideWhenUsed="1"/>
-    <w:lsdException w:name="Table Classic 1" w:semiHidden="1" w:unhideWhenUsed="1"/>
-    <w:lsdException w:name="Table Classic 2" w:semiHidden="1" w:unhideWhenUsed="1"/>
-    <w:lsdException w:name="Table Classic 3" w:semiHidden="1" w:unhideWhenUsed="1"/>
-    <w:lsdException w:name="Table Classic 4" w:semiHidden="1" w:unhideWhenUsed="1"/>
-    <w:lsdException w:name="Table Colorful 1" w:semiHidden="1" w:unhideWhenUsed="1"/>
-    <w:lsdException w:name="Table Colorful 2" w:semiHidden="1" w:unhideWhenUsed="1"/>
-    <w:lsdException w:name="Table Colorful 3" w:semiHidden="1" w:unhideWhenUsed="1"/>
-    <w:lsdException w:name="Table Columns 1" w:semiHidden="1" w:unhideWhenUsed="1"/>
-    <w:lsdException w:name="Table Columns 2" w:semiHidden="1" w:unhideWhenUsed="1"/>
-    <w:lsdException w:name="Table Columns 3" w:semiHidden="1" w:unhideWhenUsed="1"/>
-    <w:lsdException w:name="Table Columns 4" w:semiHidden="1" w:unhideWhenUsed="1"/>
-    <w:lsdException w:name="Table Columns 5" w:semiHidden="1" w:unhideWhenUsed="1"/>
-    <w:lsdException w:name="Table Grid 1" w:semiHidden="1" w:unhideWhenUsed="1"/>
-    <w:lsdException w:name="Table Grid 2" w:semiHidden="1" w:unhideWhenUsed="1"/>
-    <w:lsdException w:name="Table Grid 3" w:semiHidden="1" w:unhideWhenUsed="1"/>
-    <w:lsdException w:name="Table Grid 4" w:semiHidden="1" w:unhideWhenUsed="1"/>
-    <w:lsdException w:name="Table Grid 5" w:semiHidden="1" w:unhideWhenUsed="1"/>
-    <w:lsdException w:name="Table Grid 6" w:semiHidden="1" w:unhideWhenUsed="1"/>
-    <w:lsdException w:name="Table Grid 7" w:semiHidden="1" w:unhideWhenUsed="1"/>
-    <w:lsdException w:name="Table Grid 8" w:semiHidden="1" w:unhideWhenUsed="1"/>
-    <w:lsdException w:name="Table List 1" w:semiHidden="1" w:unhideWhenUsed="1"/>
-    <w:lsdException w:name="Table List 2" w:semiHidden="1" w:unhideWhenUsed="1"/>
-    <w:lsdException w:name="Table List 3" w:semiHidden="1" w:unhideWhenUsed="1"/>
-    <w:lsdException w:name="Table List 4" w:semiHidden="1" w:unhideWhenUsed="1"/>
-    <w:lsdException w:name="Table List 5" w:semiHidden="1" w:unhideWhenUsed="1"/>
-    <w:lsdException w:name="Table List 6" w:semiHidden="1" w:unhideWhenUsed="1"/>
-    <w:lsdException w:name="Table List 7" w:semiHidden="1" w:unhideWhenUsed="1"/>
-    <w:lsdException w:name="Table List 8" w:semiHidden="1" w:unhideWhenUsed="1"/>
-    <w:lsdException w:name="Table 3D effects 1" w:semiHidden="1" w:unhideWhenUsed="1"/>
-    <w:lsdException w:name="Table 3D effects 2" w:semiHidden="1" w:unhideWhenUsed="1"/>
-    <w:lsdException w:name="Table 3D effects 3" w:semiHidden="1" w:unhideWhenUsed="1"/>
-    <w:lsdException w:name="Table Contemporary" w:semiHidden="1" w:unhideWhenUsed="1"/>
-    <w:lsdException w:name="Table Elegant" w:semiHidden="1" w:unhideWhenUsed="1"/>
-    <w:lsdException w:name="Table Professional" w:semiHidden="1" w:unhideWhenUsed="1"/>
-    <w:lsdException w:name="Table Subtle 1" w:semiHidden="1" w:unhideWhenUsed="1"/>
-    <w:lsdException w:name="Table Subtle 2" w:semiHidden="1" w:unhideWhenUsed="1"/>
-    <w:lsdException w:name="Table Web 1" w:semiHidden="1" w:unhideWhenUsed="1"/>
-    <w:lsdException w:name="Table Web 2" w:semiHidden="1" w:unhideWhenUsed="1"/>
-    <w:lsdException w:name="Table Web 3" w:semiHidden="1" w:unhideWhenUsed="1"/>
-    <w:lsdException w:name="Balloon Text" w:semiHidden="1" w:unhideWhenUsed="1"/>
-    <w:lsdException w:name="Table Grid" w:uiPriority="39"/>
-    <w:lsdException w:name="Table Theme" w:semiHidden="1" w:unhideWhenUsed="1"/>
-    <w:lsdException w:name="Placeholder Text" w:semiHidden="1"/>
-    <w:lsdException w:name="No Spacing" w:uiPriority="1" w:qFormat="1"/>
-    <w:lsdException w:name="Light Shading" w:uiPriority="60"/>
-    <w:lsdException w:name="Light List" w:uiPriority="61"/>
-    <w:lsdException w:name="Light Grid" w:uiPriority="62"/>
-    <w:lsdException w:name="Medium Shading 1" w:uiPriority="63"/>
-    <w:lsdException w:name="Medium Shading 2" w:uiPriority="64"/>
-    <w:lsdException w:name="Medium List 1" w:uiPriority="65"/>
-    <w:lsdException w:name="Medium List 2" w:uiPriority="66"/>
-    <w:lsdException w:name="Medium Grid 1" w:uiPriority="67"/>
-    <w:lsdException w:name="Medium Grid 2" w:uiPriority="68"/>
-    <w:lsdException w:name="Medium Grid 3" w:uiPriority="69"/>
-    <w:lsdException w:name="Dark List" w:uiPriority="70"/>
-    <w:lsdException w:name="Colorful Shading" w:uiPriority="71"/>
-    <w:lsdException w:name="Colorful List" w:uiPriority="72"/>
-    <w:lsdException w:name="Colorful Grid" w:uiPriority="73"/>
-    <w:lsdException w:name="Light Shading Accent 1" w:uiPriority="60"/>
-    <w:lsdException w:name="Light List Accent 1" w:uiPriority="61"/>
-    <w:lsdException w:name="Light Grid Accent 1" w:uiPriority="62"/>
-    <w:lsdException w:name="Medium Shading 1 Accent 1" w:uiPriority="63"/>
-    <w:lsdException w:name="Medium Shading 2 Accent 1" w:uiPriority="64"/>
-    <w:lsdException w:name="Medium List 1 Accent 1" w:uiPriority="65"/>
-    <w:lsdException w:name="Revision" w:semiHidden="1"/>
-    <w:lsdException w:name="List Paragraph" w:uiPriority="34" w:qFormat="1"/>
-    <w:lsdException w:name="Quote" w:uiPriority="29" w:qFormat="1"/>
-    <w:lsdException w:name="Intense Quote" w:uiPriority="30" w:qFormat="1"/>
-    <w:lsdException w:name="Medium List 2 Accent 1" w:uiPriority="66"/>
-    <w:lsdException w:name="Medium Grid 1 Accent 1" w:uiPriority="67"/>
-    <w:lsdException w:name="Medium Grid 2 Accent 1" w:uiPriority="68"/>
-    <w:lsdException w:name="Medium Grid 3 Accent 1" w:uiPriority="69"/>
-    <w:lsdException w:name="Dark List Accent 1" w:uiPriority="70"/>
-    <w:lsdException w:name="Colorful Shading Accent 1" w:uiPriority="71"/>
-    <w:lsdException w:name="Colorful List Accent 1" w:uiPriority="72"/>
-    <w:lsdException w:name="Colorful Grid Accent 1" w:uiPriority="73"/>
-    <w:lsdException w:name="Light Shading Accent 2" w:uiPriority="60"/>
-    <w:lsdException w:name="Light List Accent 2" w:uiPriority="61"/>
-    <w:lsdException w:name="Light Grid Accent 2" w:uiPriority="62"/>
-    <w:lsdException w:name="Medium Shading 1 Accent 2" w:uiPriority="63"/>
-    <w:lsdException w:name="Medium Shading 2 Accent 2" w:uiPriority="64"/>
-    <w:lsdException w:name="Medium List 1 Accent 2" w:uiPriority="65"/>
-    <w:lsdException w:name="Medium List 2 Accent 2" w:uiPriority="66"/>
-    <w:lsdException w:name="Medium Grid 1 Accent 2" w:uiPriority="67"/>
-    <w:lsdException w:name="Medium Grid 2 Accent 2" w:uiPriority="68"/>
-    <w:lsdException w:name="Medium Grid 3 Accent 2" w:uiPriority="69"/>
-    <w:lsdException w:name="Dark List Accent 2" w:uiPriority="70"/>
-    <w:lsdException w:name="Colorful Shading Accent 2" w:uiPriority="71"/>
-    <w:lsdException w:name="Colorful List Accent 2" w:uiPriority="72"/>
-    <w:lsdException w:name="Colorful Grid Accent 2" w:uiPriority="73"/>
-    <w:lsdException w:name="Light Shading Accent 3" w:uiPriority="60"/>
-    <w:lsdException w:name="Light List Accent 3" w:uiPriority="61"/>
-    <w:lsdException w:name="Light Grid Accent 3" w:uiPriority="62"/>
-    <w:lsdException w:name="Medium Shading 1 Accent 3" w:uiPriority="63"/>
-    <w:lsdException w:name="Medium Shading 2 Accent 3" w:uiPriority="64"/>
-    <w:lsdException w:name="Medium List 1 Accent 3" w:uiPriority="65"/>
-    <w:lsdException w:name="Medium List 2 Accent 3" w:uiPriority="66"/>
-    <w:lsdException w:name="Medium Grid 1 Accent 3" w:uiPriority="67"/>
-    <w:lsdException w:name="Medium Grid 2 Accent 3" w:uiPriority="68"/>
-    <w:lsdException w:name="Medium Grid 3 Accent 3" w:uiPriority="69"/>
-    <w:lsdException w:name="Dark List Accent 3" w:uiPriority="70"/>
-    <w:lsdException w:name="Colorful Shading Accent 3" w:uiPriority="71"/>
-    <w:lsdException w:name="Colorful List Accent 3" w:uiPriority="72"/>
-    <w:lsdException w:name="Colorful Grid Accent 3" w:uiPriority="73"/>
-    <w:lsdException w:name="Light Shading Accent 4" w:uiPriority="60"/>
-    <w:lsdException w:name="Light List Accent 4" w:uiPriority="61"/>
-    <w:lsdException w:name="Light Grid Accent 4" w:uiPriority="62"/>
-    <w:lsdException w:name="Medium Shading 1 Accent 4" w:uiPriority="63"/>
-    <w:lsdException w:name="Medium Shading 2 Accent 4" w:uiPriority="64"/>
-    <w:lsdException w:name="Medium List 1 Accent 4" w:uiPriority="65"/>
-    <w:lsdException w:name="Medium List 2 Accent 4" w:uiPriority="66"/>
-    <w:lsdException w:name="Medium Grid 1 Accent 4" w:uiPriority="67"/>
-    <w:lsdException w:name="Medium Grid 2 Accent 4" w:uiPriority="68"/>
-    <w:lsdException w:name="Medium Grid 3 Accent 4" w:uiPriority="69"/>
-    <w:lsdException w:name="Dark List Accent 4" w:uiPriority="70"/>
-    <w:lsdException w:name="Colorful Shading Accent 4" w:uiPriority="71"/>
-    <w:lsdException w:name="Colorful List Accent 4" w:uiPriority="72"/>
-    <w:lsdException w:name="Colorful Grid Accent 4" w:uiPriority="73"/>
-    <w:lsdException w:name="Light Shading Accent 5" w:uiPriority="60"/>
-    <w:lsdException w:name="Light List Accent 5" w:uiPriority="61"/>
-    <w:lsdException w:name="Light Grid Accent 5" w:uiPriority="62"/>
-    <w:lsdException w:name="Medium Shading 1 Accent 5" w:uiPriority="63"/>
-    <w:lsdException w:name="Medium Shading 2 Accent 5" w:uiPriority="64"/>
-    <w:lsdException w:name="Medium List 1 Accent 5" w:uiPriority="65"/>
-    <w:lsdException w:name="Medium List 2 Accent 5" w:uiPriority="66"/>
-    <w:lsdException w:name="Medium Grid 1 Accent 5" w:uiPriority="67"/>
-    <w:lsdException w:name="Medium Grid 2 Accent 5" w:uiPriority="68"/>
-    <w:lsdException w:name="Medium Grid 3 Accent 5" w:uiPriority="69"/>
-    <w:lsdException w:name="Dark List Accent 5" w:uiPriority="70"/>
-    <w:lsdException w:name="Colorful Shading Accent 5" w:uiPriority="71"/>
-    <w:lsdException w:name="Colorful List Accent 5" w:uiPriority="72"/>
-    <w:lsdException w:name="Colorful Grid Accent 5" w:uiPriority="73"/>
-    <w:lsdException w:name="Light Shading Accent 6" w:uiPriority="60"/>
-    <w:lsdException w:name="Light List Accent 6" w:uiPriority="61"/>
-    <w:lsdException w:name="Light Grid Accent 6" w:uiPriority="62"/>
-    <w:lsdException w:name="Medium Shading 1 Accent 6" w:uiPriority="63"/>
-    <w:lsdException w:name="Medium Shading 2 Accent 6" w:uiPriority="64"/>
-    <w:lsdException w:name="Medium List 1 Accent 6" w:uiPriority="65"/>
-    <w:lsdException w:name="Medium List 2 Accent 6" w:uiPriority="66"/>
-    <w:lsdException w:name="Medium Grid 1 Accent 6" w:uiPriority="67"/>
-    <w:lsdException w:name="Medium Grid 2 Accent 6" w:uiPriority="68"/>
-    <w:lsdException w:name="Medium Grid 3 Accent 6" w:uiPriority="69"/>
-    <w:lsdException w:name="Dark List Accent 6" w:uiPriority="70"/>
-    <w:lsdException w:name="Colorful Shading Accent 6" w:uiPriority="71"/>
-    <w:lsdException w:name="Colorful List Accent 6" w:uiPriority="72"/>
-    <w:lsdException w:name="Colorful Grid Accent 6" w:uiPriority="73"/>
-    <w:lsdException w:name="Subtle Emphasis" w:uiPriority="19" w:qFormat="1"/>
-    <w:lsdException w:name="Intense Emphasis" w:uiPriority="21" w:qFormat="1"/>
-    <w:lsdException w:name="Subtle Reference" w:uiPriority="31" w:qFormat="1"/>
-    <w:lsdException w:name="Intense Reference" w:uiPriority="32" w:qFormat="1"/>
-    <w:lsdException w:name="Book Title" w:uiPriority="33" w:qFormat="1"/>
-    <w:lsdException w:name="Bibliography" w:semiHidden="1" w:uiPriority="37" w:unhideWhenUsed="1"/>
-    <w:lsdException w:name="TOC Heading" w:semiHidden="1" w:uiPriority="39" w:unhideWhenUsed="1" w:qFormat="1"/>
-    <w:lsdException w:name="Plain Table 1" w:uiPriority="41"/>
-    <w:lsdException w:name="Plain Table 2" w:uiPriority="42"/>
-    <w:lsdException w:name="Plain Table 3" w:uiPriority="43"/>
-    <w:lsdException w:name="Plain Table 4" w:uiPriority="44"/>
-    <w:lsdException w:name="Plain Table 5" w:uiPriority="45"/>
-    <w:lsdException w:name="Grid Table Light" w:uiPriority="40"/>
-    <w:lsdException w:name="Grid Table 1 Light" w:uiPriority="46"/>
-    <w:lsdException w:name="Grid Table 2" w:uiPriority="47"/>
-    <w:lsdException w:name="Grid Table 3" w:uiPriority="48"/>
-    <w:lsdException w:name="Grid Table 4" w:uiPriority="49"/>
-    <w:lsdException w:name="Grid Table 5 Dark" w:uiPriority="50"/>
-    <w:lsdException w:name="Grid Table 6 Colorful" w:uiPriority="51"/>
-    <w:lsdException w:name="Grid Table 7 Colorful" w:uiPriority="52"/>
-    <w:lsdException w:name="Grid Table 1 Light Accent 1" w:uiPriority="46"/>
-    <w:lsdException w:name="Grid Table 2 Accent 1" w:uiPriority="47"/>
-    <w:lsdException w:name="Grid Table 3 Accent 1" w:uiPriority="48"/>
-    <w:lsdException w:name="Grid Table 4 Accent 1" w:uiPriority="49"/>
-    <w:lsdException w:name="Grid Table 5 Dark Accent 1" w:uiPriority="50"/>
-    <w:lsdException w:name="Grid Table 6 Colorful Accent 1" w:uiPriority="51"/>
-    <w:lsdException w:name="Grid Table 7 Colorful Accent 1" w:uiPriority="52"/>
-    <w:lsdException w:name="Grid Table 1 Light Accent 2" w:uiPriority="46"/>
-    <w:lsdException w:name="Grid Table 2 Accent 2" w:uiPriority="47"/>
-    <w:lsdException w:name="Grid Table 3 Accent 2" w:uiPriority="48"/>
-    <w:lsdException w:name="Grid Table 4 Accent 2" w:uiPriority="49"/>
-    <w:lsdException w:name="Grid Table 5 Dark Accent 2" w:uiPriority="50"/>
-    <w:lsdException w:name="Grid Table 6 Colorful Accent 2" w:uiPriority="51"/>
-    <w:lsdException w:name="Grid Table 7 Colorful Accent 2" w:uiPriority="52"/>
-    <w:lsdException w:name="Grid Table 1 Light Accent 3" w:uiPriority="46"/>
-    <w:lsdException w:name="Grid Table 2 Accent 3" w:uiPriority="47"/>
-    <w:lsdException w:name="Grid Table 3 Accent 3" w:uiPriority="48"/>
-    <w:lsdException w:name="Grid Table 4 Accent 3" w:uiPriority="49"/>
-    <w:lsdException w:name="Grid Table 5 Dark Accent 3" w:uiPriority="50"/>
-    <w:lsdException w:name="Grid Table 6 Colorful Accent 3" w:uiPriority="51"/>
-    <w:lsdException w:name="Grid Table 7 Colorful Accent 3" w:uiPriority="52"/>
-    <w:lsdException w:name="Grid Table 1 Light Accent 4" w:uiPriority="46"/>
-    <w:lsdException w:name="Grid Table 2 Accent 4" w:uiPriority="47"/>
-    <w:lsdException w:name="Grid Table 3 Accent 4" w:uiPriority="48"/>
-    <w:lsdException w:name="Grid Table 4 Accent 4" w:uiPriority="49"/>
-    <w:lsdException w:name="Grid Table 5 Dark Accent 4" w:uiPriority="50"/>
-    <w:lsdException w:name="Grid Table 6 Colorful Accent 4" w:uiPriority="51"/>
-    <w:lsdException w:name="Grid Table 7 Colorful Accent 4" w:uiPriority="52"/>
-    <w:lsdException w:name="Grid Table 1 Light Accent 5" w:uiPriority="46"/>
-    <w:lsdException w:name="Grid Table 2 Accent 5" w:uiPriority="47"/>
-    <w:lsdException w:name="Grid Table 3 Accent 5" w:uiPriority="48"/>
-    <w:lsdException w:name="Grid Table 4 Accent 5" w:uiPriority="49"/>
-    <w:lsdException w:name="Grid Table 5 Dark Accent 5" w:uiPriority="50"/>
-    <w:lsdException w:name="Grid Table 6 Colorful Accent 5" w:uiPriority="51"/>
-    <w:lsdException w:name="Grid Table 7 Colorful Accent 5" w:uiPriority="52"/>
-    <w:lsdException w:name="Grid Table 1 Light Accent 6" w:uiPriority="46"/>
-    <w:lsdException w:name="Grid Table 2 Accent 6" w:uiPriority="47"/>
-    <w:lsdException w:name="Grid Table 3 Accent 6" w:uiPriority="48"/>
-    <w:lsdException w:name="Grid Table 4 Accent 6" w:uiPriority="49"/>
-    <w:lsdException w:name="Grid Table 5 Dark Accent 6" w:uiPriority="50"/>
-    <w:lsdException w:name="Grid Table 6 Colorful Accent 6" w:uiPriority="51"/>
-    <w:lsdException w:name="Grid Table 7 Colorful Accent 6" w:uiPriority="52"/>
-    <w:lsdException w:name="List Table 1 Light" w:uiPriority="46"/>
-    <w:lsdException w:name="List Table 2" w:uiPriority="47"/>
-    <w:lsdException w:name="List Table 3" w:uiPriority="48"/>
-    <w:lsdException w:name="List Table 4" w:uiPriority="49"/>
-    <w:lsdException w:name="List Table 5 Dark" w:uiPriority="50"/>
-    <w:lsdException w:name="List Table 6 Colorful" w:uiPriority="51"/>
-    <w:lsdException w:name="List Table 7 Colorful" w:uiPriority="52"/>
-    <w:lsdException w:name="List Table 1 Light Accent 1" w:uiPriority="46"/>
-    <w:lsdException w:name="List Table 2 Accent 1" w:uiPriority="47"/>
-    <w:lsdException w:name="List Table 3 Accent 1" w:uiPriority="48"/>
-    <w:lsdException w:name="List Table 4 Accent 1" w:uiPriority="49"/>
-    <w:lsdException w:name="List Table 5 Dark Accent 1" w:uiPriority="50"/>
-    <w:lsdException w:name="List Table 6 Colorful Accent 1" w:uiPriority="51"/>
-    <w:lsdException w:name="List Table 7 Colorful Accent 1" w:uiPriority="52"/>
-    <w:lsdException w:name="List Table 1 Light Accent 2" w:uiPriority="46"/>
-    <w:lsdException w:name="List Table 2 Accent 2" w:uiPriority="47"/>
-    <w:lsdException w:name="List Table 3 Accent 2" w:uiPriority="48"/>
-    <w:lsdException w:name="List Table 4 Accent 2" w:uiPriority="49"/>
-    <w:lsdException w:name="List Table 5 Dark Accent 2" w:uiPriority="50"/>
-    <w:lsdException w:name="List Table 6 Colorful Accent 2" w:uiPriority="51"/>
-    <w:lsdException w:name="List Table 7 Colorful Accent 2" w:uiPriority="52"/>
-    <w:lsdException w:name="List Table 1 Light Accent 3" w:uiPriority="46"/>
-    <w:lsdException w:name="List Table 2 Accent 3" w:uiPriority="47"/>
-    <w:lsdException w:name="List Table 3 Accent 3" w:uiPriority="48"/>
-    <w:lsdException w:name="List Table 4 Accent 3" w:uiPriority="49"/>
-    <w:lsdException w:name="List Table 5 Dark Accent 3" w:uiPriority="50"/>
-    <w:lsdException w:name="List Table 6 Colorful Accent 3" w:uiPriority="51"/>
-    <w:lsdException w:name="List Table 7 Colorful Accent 3" w:uiPriority="52"/>
-    <w:lsdException w:name="List Table 1 Light Accent 4" w:uiPriority="46"/>
-    <w:lsdException w:name="List Table 2 Accent 4" w:uiPriority="47"/>
-    <w:lsdException w:name="List Table 3 Accent 4" w:uiPriority="48"/>
-    <w:lsdException w:name="List Table 4 Accent 4" w:uiPriority="49"/>
-    <w:lsdException w:name="List Table 5 Dark Accent 4" w:uiPriority="50"/>
-    <w:lsdException w:name="List Table 6 Colorful Accent 4" w:uiPriority="51"/>
-    <w:lsdException w:name="List Table 7 Colorful Accent 4" w:uiPriority="52"/>
-    <w:lsdException w:name="List Table 1 Light Accent 5" w:uiPriority="46"/>
-    <w:lsdException w:name="List Table 2 Accent 5" w:uiPriority="47"/>
-    <w:lsdException w:name="List Table 3 Accent 5" w:uiPriority="48"/>
-    <w:lsdException w:name="List Table 4 Accent 5" w:uiPriority="49"/>
-    <w:lsdException w:name="List Table 5 Dark Accent 5" w:uiPriority="50"/>
-    <w:lsdException w:name="List Table 6 Colorful Accent 5" w:uiPriority="51"/>
-    <w:lsdException w:name="List Table 7 Colorful Accent 5" w:uiPriority="52"/>
-    <w:lsdException w:name="List Table 1 Light Accent 6" w:uiPriority="46"/>
-    <w:lsdException w:name="List Table 2 Accent 6" w:uiPriority="47"/>
-    <w:lsdException w:name="List Table 3 Accent 6" w:uiPriority="48"/>
-    <w:lsdException w:name="List Table 4 Accent 6" w:uiPriority="49"/>
-    <w:lsdException w:name="List Table 5 Dark Accent 6" w:uiPriority="50"/>
-    <w:lsdException w:name="List Table 6 Colorful Accent 6" w:uiPriority="51"/>
-    <w:lsdException w:name="List Table 7 Colorful Accent 6" w:uiPriority="52"/>
+  <w:latentStyles w:defLockedState="0" w:defUIPriority="99" w:defSemiHidden="1" w:defUnhideWhenUsed="1" w:defQFormat="0" w:count="276">
+    <w:lsdException w:name="Normal" w:semiHidden="0" w:uiPriority="0" w:unhideWhenUsed="0" w:qFormat="1"/>
+    <w:lsdException w:name="heading 1" w:semiHidden="0" w:uiPriority="9" w:unhideWhenUsed="0" w:qFormat="1"/>
+    <w:lsdException w:name="heading 2" w:uiPriority="9" w:qFormat="1"/>
+    <w:lsdException w:name="heading 3" w:uiPriority="9" w:qFormat="1"/>
+    <w:lsdException w:name="heading 4" w:uiPriority="9" w:qFormat="1"/>
+    <w:lsdException w:name="heading 5" w:uiPriority="9" w:qFormat="1"/>
+    <w:lsdException w:name="heading 6" w:uiPriority="9" w:qFormat="1"/>
+    <w:lsdException w:name="heading 7" w:uiPriority="9" w:qFormat="1"/>
+    <w:lsdException w:name="heading 8" w:uiPriority="9" w:qFormat="1"/>
+    <w:lsdException w:name="heading 9" w:uiPriority="9" w:qFormat="1"/>
+    <w:lsdException w:name="toc 1" w:uiPriority="39"/>
+    <w:lsdException w:name="toc 2" w:uiPriority="39"/>
+    <w:lsdException w:name="toc 3" w:uiPriority="39"/>
+    <w:lsdException w:name="toc 4" w:uiPriority="39"/>
+    <w:lsdException w:name="toc 5" w:uiPriority="39"/>
+    <w:lsdException w:name="toc 6" w:uiPriority="39"/>
+    <w:lsdException w:name="toc 7" w:uiPriority="39"/>
+    <w:lsdException w:name="toc 8" w:uiPriority="39"/>
+    <w:lsdException w:name="toc 9" w:uiPriority="39"/>
+    <w:lsdException w:name="caption" w:uiPriority="35" w:qFormat="1"/>
+    <w:lsdException w:name="Title" w:semiHidden="0" w:uiPriority="10" w:unhideWhenUsed="0" w:qFormat="1"/>
+    <w:lsdException w:name="Default Paragraph Font" w:uiPriority="1"/>
+    <w:lsdException w:name="Subtitle" w:semiHidden="0" w:uiPriority="11" w:unhideWhenUsed="0" w:qFormat="1"/>
+    <w:lsdException w:name="Strong" w:semiHidden="0" w:uiPriority="22" w:unhideWhenUsed="0" w:qFormat="1"/>
+    <w:lsdException w:name="Emphasis" w:semiHidden="0" w:uiPriority="20" w:unhideWhenUsed="0" w:qFormat="1"/>
+    <w:lsdException w:name="Table Grid" w:semiHidden="0" w:uiPriority="39" w:unhideWhenUsed="0"/>
+    <w:lsdException w:name="Note Level 1" w:semiHidden="0" w:unhideWhenUsed="0"/>
+    <w:lsdException w:name="Note Level 2" w:semiHidden="0" w:unhideWhenUsed="0"/>
+    <w:lsdException w:name="Note Level 3" w:semiHidden="0" w:unhideWhenUsed="0"/>
+    <w:lsdException w:name="Note Level 4" w:semiHidden="0" w:unhideWhenUsed="0"/>
+    <w:lsdException w:name="Note Level 5" w:semiHidden="0" w:unhideWhenUsed="0"/>
+    <w:lsdException w:name="Note Level 6" w:semiHidden="0" w:unhideWhenUsed="0"/>
+    <w:lsdException w:name="Note Level 7" w:semiHidden="0" w:unhideWhenUsed="0"/>
+    <w:lsdException w:name="Note Level 8" w:semiHidden="0" w:unhideWhenUsed="0"/>
+    <w:lsdException w:name="Note Level 9" w:semiHidden="0" w:unhideWhenUsed="0"/>
+    <w:lsdException w:name="Placeholder Text" w:unhideWhenUsed="0"/>
+    <w:lsdException w:name="No Spacing" w:semiHidden="0" w:uiPriority="1" w:unhideWhenUsed="0" w:qFormat="1"/>
+    <w:lsdException w:name="Light Shading" w:semiHidden="0" w:uiPriority="60" w:unhideWhenUsed="0"/>
+    <w:lsdException w:name="Light List" w:semiHidden="0" w:uiPriority="61" w:unhideWhenUsed="0"/>
+    <w:lsdException w:name="Light Grid" w:semiHidden="0" w:uiPriority="62" w:unhideWhenUsed="0"/>
+    <w:lsdException w:name="Medium Shading 1" w:semiHidden="0" w:uiPriority="63" w:unhideWhenUsed="0"/>
+    <w:lsdException w:name="Medium Shading 2" w:semiHidden="0" w:uiPriority="64" w:unhideWhenUsed="0"/>
+    <w:lsdException w:name="Medium List 1" w:semiHidden="0" w:uiPriority="65" w:unhideWhenUsed="0"/>
+    <w:lsdException w:name="Medium List 2" w:semiHidden="0" w:uiPriority="66" w:unhideWhenUsed="0"/>
+    <w:lsdException w:name="Medium Grid 1" w:semiHidden="0" w:uiPriority="67" w:unhideWhenUsed="0"/>
+    <w:lsdException w:name="Medium Grid 2" w:semiHidden="0" w:uiPriority="68" w:unhideWhenUsed="0"/>
+    <w:lsdException w:name="Medium Grid 3" w:semiHidden="0" w:uiPriority="69" w:unhideWhenUsed="0"/>
+    <w:lsdException w:name="Dark List" w:semiHidden="0" w:uiPriority="70" w:unhideWhenUsed="0"/>
+    <w:lsdException w:name="Colorful Shading" w:semiHidden="0" w:uiPriority="71" w:unhideWhenUsed="0"/>
+    <w:lsdException w:name="Colorful List" w:semiHidden="0" w:uiPriority="72" w:unhideWhenUsed="0"/>
+    <w:lsdException w:name="Colorful Grid" w:semiHidden="0" w:uiPriority="73" w:unhideWhenUsed="0"/>
+    <w:lsdException w:name="Light Shading Accent 1" w:semiHidden="0" w:uiPriority="60" w:unhideWhenUsed="0"/>
+    <w:lsdException w:name="Light List Accent 1" w:semiHidden="0" w:uiPriority="61" w:unhideWhenUsed="0"/>
+    <w:lsdException w:name="Light Grid Accent 1" w:semiHidden="0" w:uiPriority="62" w:unhideWhenUsed="0"/>
+    <w:lsdException w:name="Medium Shading 1 Accent 1" w:semiHidden="0" w:uiPriority="63" w:unhideWhenUsed="0"/>
+    <w:lsdException w:name="Medium Shading 2 Accent 1" w:semiHidden="0" w:uiPriority="64" w:unhideWhenUsed="0"/>
+    <w:lsdException w:name="Medium List 1 Accent 1" w:semiHidden="0" w:uiPriority="65" w:unhideWhenUsed="0"/>
+    <w:lsdException w:name="Revision" w:unhideWhenUsed="0"/>
+    <w:lsdException w:name="List Paragraph" w:semiHidden="0" w:uiPriority="34" w:unhideWhenUsed="0" w:qFormat="1"/>
+    <w:lsdException w:name="Quote" w:semiHidden="0" w:uiPriority="29" w:unhideWhenUsed="0" w:qFormat="1"/>
+    <w:lsdException w:name="Intense Quote" w:semiHidden="0" w:uiPriority="30" w:unhideWhenUsed="0" w:qFormat="1"/>
+    <w:lsdException w:name="Medium List 2 Accent 1" w:semiHidden="0" w:uiPriority="66" w:unhideWhenUsed="0"/>
+    <w:lsdException w:name="Medium Grid 1 Accent 1" w:semiHidden="0" w:uiPriority="67" w:unhideWhenUsed="0"/>
+    <w:lsdException w:name="Medium Grid 2 Accent 1" w:semiHidden="0" w:uiPriority="68" w:unhideWhenUsed="0"/>
+    <w:lsdException w:name="Medium Grid 3 Accent 1" w:semiHidden="0" w:uiPriority="69" w:unhideWhenUsed="0"/>
+    <w:lsdException w:name="Dark List Accent 1" w:semiHidden="0" w:uiPriority="70" w:unhideWhenUsed="0"/>
+    <w:lsdException w:name="Colorful Shading Accent 1" w:semiHidden="0" w:uiPriority="71" w:unhideWhenUsed="0"/>
+    <w:lsdException w:name="Colorful List Accent 1" w:semiHidden="0" w:uiPriority="72" w:unhideWhenUsed="0"/>
+    <w:lsdException w:name="Colorful Grid Accent 1" w:semiHidden="0" w:uiPriority="73" w:unhideWhenUsed="0"/>
+    <w:lsdException w:name="Light Shading Accent 2" w:semiHidden="0" w:uiPriority="60" w:unhideWhenUsed="0"/>
+    <w:lsdException w:name="Light List Accent 2" w:semiHidden="0" w:uiPriority="61" w:unhideWhenUsed="0"/>
+    <w:lsdException w:name="Light Grid Accent 2" w:semiHidden="0" w:uiPriority="62" w:unhideWhenUsed="0"/>
+    <w:lsdException w:name="Medium Shading 1 Accent 2" w:semiHidden="0" w:uiPriority="63" w:unhideWhenUsed="0"/>
+    <w:lsdException w:name="Medium Shading 2 Accent 2" w:semiHidden="0" w:uiPriority="64" w:unhideWhenUsed="0"/>
+    <w:lsdException w:name="Medium List 1 Accent 2" w:semiHidden="0" w:uiPriority="65" w:unhideWhenUsed="0"/>
+    <w:lsdException w:name="Medium List 2 Accent 2" w:semiHidden="0" w:uiPriority="66" w:unhideWhenUsed="0"/>
+    <w:lsdException w:name="Medium Grid 1 Accent 2" w:semiHidden="0" w:uiPriority="67" w:unhideWhenUsed="0"/>
+    <w:lsdException w:name="Medium Grid 2 Accent 2" w:semiHidden="0" w:uiPriority="68" w:unhideWhenUsed="0"/>
+    <w:lsdException w:name="Medium Grid 3 Accent 2" w:semiHidden="0" w:uiPriority="69" w:unhideWhenUsed="0"/>
+    <w:lsdException w:name="Dark List Accent 2" w:semiHidden="0" w:uiPriority="70" w:unhideWhenUsed="0"/>
+    <w:lsdException w:name="Colorful Shading Accent 2" w:semiHidden="0" w:uiPriority="71" w:unhideWhenUsed="0"/>
+    <w:lsdException w:name="Colorful List Accent 2" w:semiHidden="0" w:uiPriority="72" w:unhideWhenUsed="0"/>
+    <w:lsdException w:name="Colorful Grid Accent 2" w:semiHidden="0" w:uiPriority="73" w:unhideWhenUsed="0"/>
+    <w:lsdException w:name="Light Shading Accent 3" w:semiHidden="0" w:uiPriority="60" w:unhideWhenUsed="0"/>
+    <w:lsdException w:name="Light List Accent 3" w:semiHidden="0" w:uiPriority="61" w:unhideWhenUsed="0"/>
+    <w:lsdException w:name="Light Grid Accent 3" w:semiHidden="0" w:uiPriority="62" w:unhideWhenUsed="0"/>
+    <w:lsdException w:name="Medium Shading 1 Accent 3" w:semiHidden="0" w:uiPriority="63" w:unhideWhenUsed="0"/>
+    <w:lsdException w:name="Medium Shading 2 Accent 3" w:semiHidden="0" w:uiPriority="64" w:unhideWhenUsed="0"/>
+    <w:lsdException w:name="Medium List 1 Accent 3" w:semiHidden="0" w:uiPriority="65" w:unhideWhenUsed="0"/>
+    <w:lsdException w:name="Medium List 2 Accent 3" w:semiHidden="0" w:uiPriority="66" w:unhideWhenUsed="0"/>
+    <w:lsdException w:name="Medium Grid 1 Accent 3" w:semiHidden="0" w:uiPriority="67" w:unhideWhenUsed="0"/>
+    <w:lsdException w:name="Medium Grid 2 Accent 3" w:semiHidden="0" w:uiPriority="68" w:unhideWhenUsed="0"/>
+    <w:lsdException w:name="Medium Grid 3 Accent 3" w:semiHidden="0" w:uiPriority="69" w:unhideWhenUsed="0"/>
+    <w:lsdException w:name="Dark List Accent 3" w:semiHidden="0" w:uiPriority="70" w:unhideWhenUsed="0"/>
+    <w:lsdException w:name="Colorful Shading Accent 3" w:semiHidden="0" w:uiPriority="71" w:unhideWhenUsed="0"/>
+    <w:lsdException w:name="Colorful List Accent 3" w:semiHidden="0" w:uiPriority="72" w:unhideWhenUsed="0"/>
+    <w:lsdException w:name="Colorful Grid Accent 3" w:semiHidden="0" w:uiPriority="73" w:unhideWhenUsed="0"/>
+    <w:lsdException w:name="Light Shading Accent 4" w:semiHidden="0" w:uiPriority="60" w:unhideWhenUsed="0"/>
+    <w:lsdException w:name="Light List Accent 4" w:semiHidden="0" w:uiPriority="61" w:unhideWhenUsed="0"/>
+    <w:lsdException w:name="Light Grid Accent 4" w:semiHidden="0" w:uiPriority="62" w:unhideWhenUsed="0"/>
+    <w:lsdException w:name="Medium Shading 1 Accent 4" w:semiHidden="0" w:uiPriority="63" w:unhideWhenUsed="0"/>
+    <w:lsdException w:name="Medium Shading 2 Accent 4" w:semiHidden="0" w:uiPriority="64" w:unhideWhenUsed="0"/>
+    <w:lsdException w:name="Medium List 1 Accent 4" w:semiHidden="0" w:uiPriority="65" w:unhideWhenUsed="0"/>
+    <w:lsdException w:name="Medium List 2 Accent 4" w:semiHidden="0" w:uiPriority="66" w:unhideWhenUsed="0"/>
+    <w:lsdException w:name="Medium Grid 1 Accent 4" w:semiHidden="0" w:uiPriority="67" w:unhideWhenUsed="0"/>
+    <w:lsdException w:name="Medium Grid 2 Accent 4" w:semiHidden="0" w:uiPriority="68" w:unhideWhenUsed="0"/>
+    <w:lsdException w:name="Medium Grid 3 Accent 4" w:semiHidden="0" w:uiPriority="69" w:unhideWhenUsed="0"/>
+    <w:lsdException w:name="Dark List Accent 4" w:semiHidden="0" w:uiPriority="70" w:unhideWhenUsed="0"/>
+    <w:lsdException w:name="Colorful Shading Accent 4" w:semiHidden="0" w:uiPriority="71" w:unhideWhenUsed="0"/>
+    <w:lsdException w:name="Colorful List Accent 4" w:semiHidden="0" w:uiPriority="72" w:unhideWhenUsed="0"/>
+    <w:lsdException w:name="Colorful Grid Accent 4" w:semiHidden="0" w:uiPriority="73" w:unhideWhenUsed="0"/>
+    <w:lsdException w:name="Light Shading Accent 5" w:semiHidden="0" w:uiPriority="60" w:unhideWhenUsed="0"/>
+    <w:lsdException w:name="Light List Accent 5" w:semiHidden="0" w:uiPriority="61" w:unhideWhenUsed="0"/>
+    <w:lsdException w:name="Light Grid Accent 5" w:semiHidden="0" w:uiPriority="62" w:unhideWhenUsed="0"/>
+    <w:lsdException w:name="Medium Shading 1 Accent 5" w:semiHidden="0" w:uiPriority="63" w:unhideWhenUsed="0"/>
+    <w:lsdException w:name="Medium Shading 2 Accent 5" w:semiHidden="0" w:uiPriority="64" w:unhideWhenUsed="0"/>
+    <w:lsdException w:name="Medium List 1 Accent 5" w:semiHidden="0" w:uiPriority="65" w:unhideWhenUsed="0"/>
+    <w:lsdException w:name="Medium List 2 Accent 5" w:semiHidden="0" w:uiPriority="66" w:unhideWhenUsed="0"/>
+    <w:lsdException w:name="Medium Grid 1 Accent 5" w:semiHidden="0" w:uiPriority="67" w:unhideWhenUsed="0"/>
+    <w:lsdException w:name="Medium Grid 2 Accent 5" w:semiHidden="0" w:uiPriority="68" w:unhideWhenUsed="0"/>
+    <w:lsdException w:name="Medium Grid 3 Accent 5" w:semiHidden="0" w:uiPriority="69" w:unhideWhenUsed="0"/>
+    <w:lsdException w:name="Dark List Accent 5" w:semiHidden="0" w:uiPriority="70" w:unhideWhenUsed="0"/>
+    <w:lsdException w:name="Colorful Shading Accent 5" w:semiHidden="0" w:uiPriority="71" w:unhideWhenUsed="0"/>
+    <w:lsdException w:name="Colorful List Accent 5" w:semiHidden="0" w:uiPriority="72" w:unhideWhenUsed="0"/>
+    <w:lsdException w:name="Colorful Grid Accent 5" w:semiHidden="0" w:uiPriority="73" w:unhideWhenUsed="0"/>
+    <w:lsdException w:name="Light Shading Accent 6" w:semiHidden="0" w:uiPriority="60" w:unhideWhenUsed="0"/>
+    <w:lsdException w:name="Light List Accent 6" w:semiHidden="0" w:uiPriority="61" w:unhideWhenUsed="0"/>
+    <w:lsdException w:name="Light Grid Accent 6" w:semiHidden="0" w:uiPriority="62" w:unhideWhenUsed="0"/>
+    <w:lsdException w:name="Medium Shading 1 Accent 6" w:semiHidden="0" w:uiPriority="63" w:unhideWhenUsed="0"/>
+    <w:lsdException w:name="Medium Shading 2 Accent 6" w:semiHidden="0" w:uiPriority="64" w:unhideWhenUsed="0"/>
+    <w:lsdException w:name="Medium List 1 Accent 6" w:semiHidden="0" w:uiPriority="65" w:unhideWhenUsed="0"/>
+    <w:lsdException w:name="Medium List 2 Accent 6" w:semiHidden="0" w:uiPriority="66" w:unhideWhenUsed="0"/>
+    <w:lsdException w:name="Medium Grid 1 Accent 6" w:semiHidden="0" w:uiPriority="67" w:unhideWhenUsed="0"/>
+    <w:lsdException w:name="Medium Grid 2 Accent 6" w:semiHidden="0" w:uiPriority="68" w:unhideWhenUsed="0"/>
+    <w:lsdException w:name="Medium Grid 3 Accent 6" w:semiHidden="0" w:uiPriority="69" w:unhideWhenUsed="0"/>
+    <w:lsdException w:name="Dark List Accent 6" w:semiHidden="0" w:uiPriority="70" w:unhideWhenUsed="0"/>
+    <w:lsdException w:name="Colorful Shading Accent 6" w:semiHidden="0" w:uiPriority="71" w:unhideWhenUsed="0"/>
+    <w:lsdException w:name="Colorful List Accent 6" w:semiHidden="0" w:uiPriority="72" w:unhideWhenUsed="0"/>
+    <w:lsdException w:name="Colorful Grid Accent 6" w:semiHidden="0" w:uiPriority="73" w:unhideWhenUsed="0"/>
+    <w:lsdException w:name="Subtle Emphasis" w:semiHidden="0" w:uiPriority="19" w:unhideWhenUsed="0" w:qFormat="1"/>
+    <w:lsdException w:name="Intense Emphasis" w:semiHidden="0" w:uiPriority="21" w:unhideWhenUsed="0" w:qFormat="1"/>
+    <w:lsdException w:name="Subtle Reference" w:semiHidden="0" w:uiPriority="31" w:unhideWhenUsed="0" w:qFormat="1"/>
+    <w:lsdException w:name="Intense Reference" w:semiHidden="0" w:uiPriority="32" w:unhideWhenUsed="0" w:qFormat="1"/>
+    <w:lsdException w:name="Book Title" w:semiHidden="0" w:uiPriority="33" w:unhideWhenUsed="0" w:qFormat="1"/>
+    <w:lsdException w:name="Bibliography" w:uiPriority="37"/>
+    <w:lsdException w:name="TOC Heading" w:uiPriority="39" w:qFormat="1"/>
   </w:latentStyles>
   <w:style w:type="paragraph" w:default="1" w:styleId="Normal">
     <w:name w:val="Normal"/>
@@ -18413,6 +17061,192 @@
 </w:styles>
 </file>
 
+<file path=word/stylesWithEffects.xml><?xml version="1.0" encoding="utf-8"?>
+<w:styles xmlns:wpc="http://schemas.microsoft.com/office/word/2010/wordprocessingCanvas" xmlns:mo="http://schemas.microsoft.com/office/mac/office/2008/main" xmlns:mc="http://schemas.openxmlformats.org/markup-compatibility/2006" xmlns:mv="urn:schemas-microsoft-com:mac:vml" xmlns:o="urn:schemas-microsoft-com:office:office" xmlns:r="http://schemas.openxmlformats.org/officeDocument/2006/relationships" xmlns:m="http://schemas.openxmlformats.org/officeDocument/2006/math" xmlns:v="urn:schemas-microsoft-com:vml" xmlns:wp14="http://schemas.microsoft.com/office/word/2010/wordprocessingDrawing" xmlns:wp="http://schemas.openxmlformats.org/drawingml/2006/wordprocessingDrawing" xmlns:w10="urn:schemas-microsoft-com:office:word" xmlns:w="http://schemas.openxmlformats.org/wordprocessingml/2006/main" xmlns:w14="http://schemas.microsoft.com/office/word/2010/wordml" xmlns:wpg="http://schemas.microsoft.com/office/word/2010/wordprocessingGroup" xmlns:wpi="http://schemas.microsoft.com/office/word/2010/wordprocessingInk" xmlns:wne="http://schemas.microsoft.com/office/word/2006/wordml" xmlns:wps="http://schemas.microsoft.com/office/word/2010/wordprocessingShape" mc:Ignorable="w14 wp14">
+  <w:docDefaults>
+    <w:rPrDefault>
+      <w:rPr>
+        <w:rFonts w:asciiTheme="minorHAnsi" w:eastAsiaTheme="minorEastAsia" w:hAnsiTheme="minorHAnsi" w:cstheme="minorBidi"/>
+        <w:sz w:val="24"/>
+        <w:szCs w:val="24"/>
+        <w:lang w:val="en-CA" w:eastAsia="ja-JP" w:bidi="ar-SA"/>
+      </w:rPr>
+    </w:rPrDefault>
+    <w:pPrDefault/>
+  </w:docDefaults>
+  <w:latentStyles w:defLockedState="0" w:defUIPriority="99" w:defSemiHidden="1" w:defUnhideWhenUsed="1" w:defQFormat="0" w:count="276">
+    <w:lsdException w:name="Normal" w:semiHidden="0" w:uiPriority="0" w:unhideWhenUsed="0" w:qFormat="1"/>
+    <w:lsdException w:name="heading 1" w:semiHidden="0" w:uiPriority="9" w:unhideWhenUsed="0" w:qFormat="1"/>
+    <w:lsdException w:name="heading 2" w:uiPriority="9" w:qFormat="1"/>
+    <w:lsdException w:name="heading 3" w:uiPriority="9" w:qFormat="1"/>
+    <w:lsdException w:name="heading 4" w:uiPriority="9" w:qFormat="1"/>
+    <w:lsdException w:name="heading 5" w:uiPriority="9" w:qFormat="1"/>
+    <w:lsdException w:name="heading 6" w:uiPriority="9" w:qFormat="1"/>
+    <w:lsdException w:name="heading 7" w:uiPriority="9" w:qFormat="1"/>
+    <w:lsdException w:name="heading 8" w:uiPriority="9" w:qFormat="1"/>
+    <w:lsdException w:name="heading 9" w:uiPriority="9" w:qFormat="1"/>
+    <w:lsdException w:name="toc 1" w:uiPriority="39"/>
+    <w:lsdException w:name="toc 2" w:uiPriority="39"/>
+    <w:lsdException w:name="toc 3" w:uiPriority="39"/>
+    <w:lsdException w:name="toc 4" w:uiPriority="39"/>
+    <w:lsdException w:name="toc 5" w:uiPriority="39"/>
+    <w:lsdException w:name="toc 6" w:uiPriority="39"/>
+    <w:lsdException w:name="toc 7" w:uiPriority="39"/>
+    <w:lsdException w:name="toc 8" w:uiPriority="39"/>
+    <w:lsdException w:name="toc 9" w:uiPriority="39"/>
+    <w:lsdException w:name="caption" w:uiPriority="35" w:qFormat="1"/>
+    <w:lsdException w:name="Title" w:semiHidden="0" w:uiPriority="10" w:unhideWhenUsed="0" w:qFormat="1"/>
+    <w:lsdException w:name="Default Paragraph Font" w:uiPriority="1"/>
+    <w:lsdException w:name="Subtitle" w:semiHidden="0" w:uiPriority="11" w:unhideWhenUsed="0" w:qFormat="1"/>
+    <w:lsdException w:name="Strong" w:semiHidden="0" w:uiPriority="22" w:unhideWhenUsed="0" w:qFormat="1"/>
+    <w:lsdException w:name="Emphasis" w:semiHidden="0" w:uiPriority="20" w:unhideWhenUsed="0" w:qFormat="1"/>
+    <w:lsdException w:name="Table Grid" w:semiHidden="0" w:uiPriority="59" w:unhideWhenUsed="0"/>
+    <w:lsdException w:name="Placeholder Text" w:unhideWhenUsed="0"/>
+    <w:lsdException w:name="No Spacing" w:semiHidden="0" w:uiPriority="1" w:unhideWhenUsed="0" w:qFormat="1"/>
+    <w:lsdException w:name="Light Shading" w:semiHidden="0" w:uiPriority="60" w:unhideWhenUsed="0"/>
+    <w:lsdException w:name="Light List" w:semiHidden="0" w:uiPriority="61" w:unhideWhenUsed="0"/>
+    <w:lsdException w:name="Light Grid" w:semiHidden="0" w:uiPriority="62" w:unhideWhenUsed="0"/>
+    <w:lsdException w:name="Medium Shading 1" w:semiHidden="0" w:uiPriority="63" w:unhideWhenUsed="0"/>
+    <w:lsdException w:name="Medium Shading 2" w:semiHidden="0" w:uiPriority="64" w:unhideWhenUsed="0"/>
+    <w:lsdException w:name="Medium List 1" w:semiHidden="0" w:uiPriority="65" w:unhideWhenUsed="0"/>
+    <w:lsdException w:name="Medium List 2" w:semiHidden="0" w:uiPriority="66" w:unhideWhenUsed="0"/>
+    <w:lsdException w:name="Medium Grid 1" w:semiHidden="0" w:uiPriority="67" w:unhideWhenUsed="0"/>
+    <w:lsdException w:name="Medium Grid 2" w:semiHidden="0" w:uiPriority="68" w:unhideWhenUsed="0"/>
+    <w:lsdException w:name="Medium Grid 3" w:semiHidden="0" w:uiPriority="69" w:unhideWhenUsed="0"/>
+    <w:lsdException w:name="Dark List" w:semiHidden="0" w:uiPriority="70" w:unhideWhenUsed="0"/>
+    <w:lsdException w:name="Colorful Shading" w:semiHidden="0" w:uiPriority="71" w:unhideWhenUsed="0"/>
+    <w:lsdException w:name="Colorful List" w:semiHidden="0" w:uiPriority="72" w:unhideWhenUsed="0"/>
+    <w:lsdException w:name="Colorful Grid" w:semiHidden="0" w:uiPriority="73" w:unhideWhenUsed="0"/>
+    <w:lsdException w:name="Light Shading Accent 1" w:semiHidden="0" w:uiPriority="60" w:unhideWhenUsed="0"/>
+    <w:lsdException w:name="Light List Accent 1" w:semiHidden="0" w:uiPriority="61" w:unhideWhenUsed="0"/>
+    <w:lsdException w:name="Light Grid Accent 1" w:semiHidden="0" w:uiPriority="62" w:unhideWhenUsed="0"/>
+    <w:lsdException w:name="Medium Shading 1 Accent 1" w:semiHidden="0" w:uiPriority="63" w:unhideWhenUsed="0"/>
+    <w:lsdException w:name="Medium Shading 2 Accent 1" w:semiHidden="0" w:uiPriority="64" w:unhideWhenUsed="0"/>
+    <w:lsdException w:name="Medium List 1 Accent 1" w:semiHidden="0" w:uiPriority="65" w:unhideWhenUsed="0"/>
+    <w:lsdException w:name="Revision" w:unhideWhenUsed="0"/>
+    <w:lsdException w:name="List Paragraph" w:semiHidden="0" w:uiPriority="34" w:unhideWhenUsed="0" w:qFormat="1"/>
+    <w:lsdException w:name="Quote" w:semiHidden="0" w:uiPriority="29" w:unhideWhenUsed="0" w:qFormat="1"/>
+    <w:lsdException w:name="Intense Quote" w:semiHidden="0" w:uiPriority="30" w:unhideWhenUsed="0" w:qFormat="1"/>
+    <w:lsdException w:name="Medium List 2 Accent 1" w:semiHidden="0" w:uiPriority="66" w:unhideWhenUsed="0"/>
+    <w:lsdException w:name="Medium Grid 1 Accent 1" w:semiHidden="0" w:uiPriority="67" w:unhideWhenUsed="0"/>
+    <w:lsdException w:name="Medium Grid 2 Accent 1" w:semiHidden="0" w:uiPriority="68" w:unhideWhenUsed="0"/>
+    <w:lsdException w:name="Medium Grid 3 Accent 1" w:semiHidden="0" w:uiPriority="69" w:unhideWhenUsed="0"/>
+    <w:lsdException w:name="Dark List Accent 1" w:semiHidden="0" w:uiPriority="70" w:unhideWhenUsed="0"/>
+    <w:lsdException w:name="Colorful Shading Accent 1" w:semiHidden="0" w:uiPriority="71" w:unhideWhenUsed="0"/>
+    <w:lsdException w:name="Colorful List Accent 1" w:semiHidden="0" w:uiPriority="72" w:unhideWhenUsed="0"/>
+    <w:lsdException w:name="Colorful Grid Accent 1" w:semiHidden="0" w:uiPriority="73" w:unhideWhenUsed="0"/>
+    <w:lsdException w:name="Light Shading Accent 2" w:semiHidden="0" w:uiPriority="60" w:unhideWhenUsed="0"/>
+    <w:lsdException w:name="Light List Accent 2" w:semiHidden="0" w:uiPriority="61" w:unhideWhenUsed="0"/>
+    <w:lsdException w:name="Light Grid Accent 2" w:semiHidden="0" w:uiPriority="62" w:unhideWhenUsed="0"/>
+    <w:lsdException w:name="Medium Shading 1 Accent 2" w:semiHidden="0" w:uiPriority="63" w:unhideWhenUsed="0"/>
+    <w:lsdException w:name="Medium Shading 2 Accent 2" w:semiHidden="0" w:uiPriority="64" w:unhideWhenUsed="0"/>
+    <w:lsdException w:name="Medium List 1 Accent 2" w:semiHidden="0" w:uiPriority="65" w:unhideWhenUsed="0"/>
+    <w:lsdException w:name="Medium List 2 Accent 2" w:semiHidden="0" w:uiPriority="66" w:unhideWhenUsed="0"/>
+    <w:lsdException w:name="Medium Grid 1 Accent 2" w:semiHidden="0" w:uiPriority="67" w:unhideWhenUsed="0"/>
+    <w:lsdException w:name="Medium Grid 2 Accent 2" w:semiHidden="0" w:uiPriority="68" w:unhideWhenUsed="0"/>
+    <w:lsdException w:name="Medium Grid 3 Accent 2" w:semiHidden="0" w:uiPriority="69" w:unhideWhenUsed="0"/>
+    <w:lsdException w:name="Dark List Accent 2" w:semiHidden="0" w:uiPriority="70" w:unhideWhenUsed="0"/>
+    <w:lsdException w:name="Colorful Shading Accent 2" w:semiHidden="0" w:uiPriority="71" w:unhideWhenUsed="0"/>
+    <w:lsdException w:name="Colorful List Accent 2" w:semiHidden="0" w:uiPriority="72" w:unhideWhenUsed="0"/>
+    <w:lsdException w:name="Colorful Grid Accent 2" w:semiHidden="0" w:uiPriority="73" w:unhideWhenUsed="0"/>
+    <w:lsdException w:name="Light Shading Accent 3" w:semiHidden="0" w:uiPriority="60" w:unhideWhenUsed="0"/>
+    <w:lsdException w:name="Light List Accent 3" w:semiHidden="0" w:uiPriority="61" w:unhideWhenUsed="0"/>
+    <w:lsdException w:name="Light Grid Accent 3" w:semiHidden="0" w:uiPriority="62" w:unhideWhenUsed="0"/>
+    <w:lsdException w:name="Medium Shading 1 Accent 3" w:semiHidden="0" w:uiPriority="63" w:unhideWhenUsed="0"/>
+    <w:lsdException w:name="Medium Shading 2 Accent 3" w:semiHidden="0" w:uiPriority="64" w:unhideWhenUsed="0"/>
+    <w:lsdException w:name="Medium List 1 Accent 3" w:semiHidden="0" w:uiPriority="65" w:unhideWhenUsed="0"/>
+    <w:lsdException w:name="Medium List 2 Accent 3" w:semiHidden="0" w:uiPriority="66" w:unhideWhenUsed="0"/>
+    <w:lsdException w:name="Medium Grid 1 Accent 3" w:semiHidden="0" w:uiPriority="67" w:unhideWhenUsed="0"/>
+    <w:lsdException w:name="Medium Grid 2 Accent 3" w:semiHidden="0" w:uiPriority="68" w:unhideWhenUsed="0"/>
+    <w:lsdException w:name="Medium Grid 3 Accent 3" w:semiHidden="0" w:uiPriority="69" w:unhideWhenUsed="0"/>
+    <w:lsdException w:name="Dark List Accent 3" w:semiHidden="0" w:uiPriority="70" w:unhideWhenUsed="0"/>
+    <w:lsdException w:name="Colorful Shading Accent 3" w:semiHidden="0" w:uiPriority="71" w:unhideWhenUsed="0"/>
+    <w:lsdException w:name="Colorful List Accent 3" w:semiHidden="0" w:uiPriority="72" w:unhideWhenUsed="0"/>
+    <w:lsdException w:name="Colorful Grid Accent 3" w:semiHidden="0" w:uiPriority="73" w:unhideWhenUsed="0"/>
+    <w:lsdException w:name="Light Shading Accent 4" w:semiHidden="0" w:uiPriority="60" w:unhideWhenUsed="0"/>
+    <w:lsdException w:name="Light List Accent 4" w:semiHidden="0" w:uiPriority="61" w:unhideWhenUsed="0"/>
+    <w:lsdException w:name="Light Grid Accent 4" w:semiHidden="0" w:uiPriority="62" w:unhideWhenUsed="0"/>
+    <w:lsdException w:name="Medium Shading 1 Accent 4" w:semiHidden="0" w:uiPriority="63" w:unhideWhenUsed="0"/>
+    <w:lsdException w:name="Medium Shading 2 Accent 4" w:semiHidden="0" w:uiPriority="64" w:unhideWhenUsed="0"/>
+    <w:lsdException w:name="Medium List 1 Accent 4" w:semiHidden="0" w:uiPriority="65" w:unhideWhenUsed="0"/>
+    <w:lsdException w:name="Medium List 2 Accent 4" w:semiHidden="0" w:uiPriority="66" w:unhideWhenUsed="0"/>
+    <w:lsdException w:name="Medium Grid 1 Accent 4" w:semiHidden="0" w:uiPriority="67" w:unhideWhenUsed="0"/>
+    <w:lsdException w:name="Medium Grid 2 Accent 4" w:semiHidden="0" w:uiPriority="68" w:unhideWhenUsed="0"/>
+    <w:lsdException w:name="Medium Grid 3 Accent 4" w:semiHidden="0" w:uiPriority="69" w:unhideWhenUsed="0"/>
+    <w:lsdException w:name="Dark List Accent 4" w:semiHidden="0" w:uiPriority="70" w:unhideWhenUsed="0"/>
+    <w:lsdException w:name="Colorful Shading Accent 4" w:semiHidden="0" w:uiPriority="71" w:unhideWhenUsed="0"/>
+    <w:lsdException w:name="Colorful List Accent 4" w:semiHidden="0" w:uiPriority="72" w:unhideWhenUsed="0"/>
+    <w:lsdException w:name="Colorful Grid Accent 4" w:semiHidden="0" w:uiPriority="73" w:unhideWhenUsed="0"/>
+    <w:lsdException w:name="Light Shading Accent 5" w:semiHidden="0" w:uiPriority="60" w:unhideWhenUsed="0"/>
+    <w:lsdException w:name="Light List Accent 5" w:semiHidden="0" w:uiPriority="61" w:unhideWhenUsed="0"/>
+    <w:lsdException w:name="Light Grid Accent 5" w:semiHidden="0" w:uiPriority="62" w:unhideWhenUsed="0"/>
+    <w:lsdException w:name="Medium Shading 1 Accent 5" w:semiHidden="0" w:uiPriority="63" w:unhideWhenUsed="0"/>
+    <w:lsdException w:name="Medium Shading 2 Accent 5" w:semiHidden="0" w:uiPriority="64" w:unhideWhenUsed="0"/>
+    <w:lsdException w:name="Medium List 1 Accent 5" w:semiHidden="0" w:uiPriority="65" w:unhideWhenUsed="0"/>
+    <w:lsdException w:name="Medium List 2 Accent 5" w:semiHidden="0" w:uiPriority="66" w:unhideWhenUsed="0"/>
+    <w:lsdException w:name="Medium Grid 1 Accent 5" w:semiHidden="0" w:uiPriority="67" w:unhideWhenUsed="0"/>
+    <w:lsdException w:name="Medium Grid 2 Accent 5" w:semiHidden="0" w:uiPriority="68" w:unhideWhenUsed="0"/>
+    <w:lsdException w:name="Medium Grid 3 Accent 5" w:semiHidden="0" w:uiPriority="69" w:unhideWhenUsed="0"/>
+    <w:lsdException w:name="Dark List Accent 5" w:semiHidden="0" w:uiPriority="70" w:unhideWhenUsed="0"/>
+    <w:lsdException w:name="Colorful Shading Accent 5" w:semiHidden="0" w:uiPriority="71" w:unhideWhenUsed="0"/>
+    <w:lsdException w:name="Colorful List Accent 5" w:semiHidden="0" w:uiPriority="72" w:unhideWhenUsed="0"/>
+    <w:lsdException w:name="Colorful Grid Accent 5" w:semiHidden="0" w:uiPriority="73" w:unhideWhenUsed="0"/>
+    <w:lsdException w:name="Light Shading Accent 6" w:semiHidden="0" w:uiPriority="60" w:unhideWhenUsed="0"/>
+    <w:lsdException w:name="Light List Accent 6" w:semiHidden="0" w:uiPriority="61" w:unhideWhenUsed="0"/>
+    <w:lsdException w:name="Light Grid Accent 6" w:semiHidden="0" w:uiPriority="62" w:unhideWhenUsed="0"/>
+    <w:lsdException w:name="Medium Shading 1 Accent 6" w:semiHidden="0" w:uiPriority="63" w:unhideWhenUsed="0"/>
+    <w:lsdException w:name="Medium Shading 2 Accent 6" w:semiHidden="0" w:uiPriority="64" w:unhideWhenUsed="0"/>
+    <w:lsdException w:name="Medium List 1 Accent 6" w:semiHidden="0" w:uiPriority="65" w:unhideWhenUsed="0"/>
+    <w:lsdException w:name="Medium List 2 Accent 6" w:semiHidden="0" w:uiPriority="66" w:unhideWhenUsed="0"/>
+    <w:lsdException w:name="Medium Grid 1 Accent 6" w:semiHidden="0" w:uiPriority="67" w:unhideWhenUsed="0"/>
+    <w:lsdException w:name="Medium Grid 2 Accent 6" w:semiHidden="0" w:uiPriority="68" w:unhideWhenUsed="0"/>
+    <w:lsdException w:name="Medium Grid 3 Accent 6" w:semiHidden="0" w:uiPriority="69" w:unhideWhenUsed="0"/>
+    <w:lsdException w:name="Dark List Accent 6" w:semiHidden="0" w:uiPriority="70" w:unhideWhenUsed="0"/>
+    <w:lsdException w:name="Colorful Shading Accent 6" w:semiHidden="0" w:uiPriority="71" w:unhideWhenUsed="0"/>
+    <w:lsdException w:name="Colorful List Accent 6" w:semiHidden="0" w:uiPriority="72" w:unhideWhenUsed="0"/>
+    <w:lsdException w:name="Colorful Grid Accent 6" w:semiHidden="0" w:uiPriority="73" w:unhideWhenUsed="0"/>
+    <w:lsdException w:name="Subtle Emphasis" w:semiHidden="0" w:uiPriority="19" w:unhideWhenUsed="0" w:qFormat="1"/>
+    <w:lsdException w:name="Intense Emphasis" w:semiHidden="0" w:uiPriority="21" w:unhideWhenUsed="0" w:qFormat="1"/>
+    <w:lsdException w:name="Subtle Reference" w:semiHidden="0" w:uiPriority="31" w:unhideWhenUsed="0" w:qFormat="1"/>
+    <w:lsdException w:name="Intense Reference" w:semiHidden="0" w:uiPriority="32" w:unhideWhenUsed="0" w:qFormat="1"/>
+    <w:lsdException w:name="Book Title" w:semiHidden="0" w:uiPriority="33" w:unhideWhenUsed="0" w:qFormat="1"/>
+    <w:lsdException w:name="Bibliography" w:uiPriority="37"/>
+    <w:lsdException w:name="TOC Heading" w:uiPriority="39" w:qFormat="1"/>
+  </w:latentStyles>
+  <w:style w:type="paragraph" w:default="1" w:styleId="Normal">
+    <w:name w:val="Normal"/>
+    <w:qFormat/>
+  </w:style>
+  <w:style w:type="character" w:default="1" w:styleId="DefaultParagraphFont">
+    <w:name w:val="Default Paragraph Font"/>
+    <w:uiPriority w:val="1"/>
+    <w:semiHidden/>
+    <w:unhideWhenUsed/>
+  </w:style>
+  <w:style w:type="table" w:default="1" w:styleId="TableNormal">
+    <w:name w:val="Normal Table"/>
+    <w:uiPriority w:val="99"/>
+    <w:semiHidden/>
+    <w:unhideWhenUsed/>
+    <w:tblPr>
+      <w:tblInd w:w="0" w:type="dxa"/>
+      <w:tblCellMar>
+        <w:top w:w="0" w:type="dxa"/>
+        <w:left w:w="108" w:type="dxa"/>
+        <w:bottom w:w="0" w:type="dxa"/>
+        <w:right w:w="108" w:type="dxa"/>
+      </w:tblCellMar>
+    </w:tblPr>
+  </w:style>
+  <w:style w:type="numbering" w:default="1" w:styleId="NoList">
+    <w:name w:val="No List"/>
+    <w:uiPriority w:val="99"/>
+    <w:semiHidden/>
+    <w:unhideWhenUsed/>
+  </w:style>
+</w:styles>
+</file>
+
 <file path=word/theme/theme1.xml><?xml version="1.0" encoding="utf-8"?>
 <a:theme xmlns:a="http://schemas.openxmlformats.org/drawingml/2006/main" name="Office Theme">
   <a:themeElements>
@@ -18456,7 +17290,7 @@
     </a:clrScheme>
     <a:fontScheme name="Office">
       <a:majorFont>
-        <a:latin typeface="Calibri Light" panose="020F0302020204030204"/>
+        <a:latin typeface="Calibri Light"/>
         <a:ea typeface=""/>
         <a:cs typeface=""/>
         <a:font script="Jpan" typeface="ＭＳ ゴシック"/>
@@ -18491,7 +17325,7 @@
         <a:font script="Geor" typeface="Sylfaen"/>
       </a:majorFont>
       <a:minorFont>
-        <a:latin typeface="Calibri" panose="020F0502020204030204"/>
+        <a:latin typeface="Calibri"/>
         <a:ea typeface=""/>
         <a:cs typeface=""/>
         <a:font script="Jpan" typeface="ＭＳ 明朝"/>
@@ -18668,7 +17502,7 @@
   <a:extraClrSchemeLst/>
   <a:extLst>
     <a:ext uri="{05A4C25C-085E-4340-85A3-A5531E510DB2}">
-      <thm15:themeFamily xmlns:thm15="http://schemas.microsoft.com/office/thememl/2012/main" name="Office Theme" id="{62F939B6-93AF-4DB8-9C6B-D6C7DFDC589F}" vid="{4A3C46E8-61CC-4603-A589-7422A47A8E4A}"/>
+      <thm15:themeFamily xmlns:thm15="http://schemas.microsoft.com/office/thememl/2012/main" xmlns="" name="Office Theme" id="{62F939B6-93AF-4DB8-9C6B-D6C7DFDC589F}" vid="{4A3C46E8-61CC-4603-A589-7422A47A8E4A}"/>
     </a:ext>
   </a:extLst>
 </a:theme>
